--- a/LR2/13.docx
+++ b/LR2/13.docx
@@ -1,6 +1,6 @@
 
 <file path=word/document.xml><?xml version="1.0" encoding="utf-8"?>
-<w:document xmlns:wpc="http://schemas.microsoft.com/office/word/2010/wordprocessingCanvas" xmlns:cx="http://schemas.microsoft.com/office/drawing/2014/chartex" xmlns:cx1="http://schemas.microsoft.com/office/drawing/2015/9/8/chartex" xmlns:cx2="http://schemas.microsoft.com/office/drawing/2015/10/21/chartex" xmlns:cx3="http://schemas.microsoft.com/office/drawing/2016/5/9/chartex" xmlns:cx4="http://schemas.microsoft.com/office/drawing/2016/5/10/chartex" xmlns:cx5="http://schemas.microsoft.com/office/drawing/2016/5/11/chartex" xmlns:cx6="http://schemas.microsoft.com/office/drawing/2016/5/12/chartex" xmlns:cx7="http://schemas.microsoft.com/office/drawing/2016/5/13/chartex" xmlns:cx8="http://schemas.microsoft.com/office/drawing/2016/5/14/chartex" xmlns:mc="http://schemas.openxmlformats.org/markup-compatibility/2006" xmlns:aink="http://schemas.microsoft.com/office/drawing/2016/ink" xmlns:am3d="http://schemas.microsoft.com/office/drawing/2017/model3d" xmlns:o="urn:schemas-microsoft-com:office:office" xmlns:r="http://schemas.openxmlformats.org/officeDocument/2006/relationships" xmlns:m="http://schemas.openxmlformats.org/officeDocument/2006/math" xmlns:v="urn:schemas-microsoft-com:vml" xmlns:wp14="http://schemas.microsoft.com/office/word/2010/wordprocessingDrawing" xmlns:wp="http://schemas.openxmlformats.org/drawingml/2006/wordprocessingDrawing" xmlns:w10="urn:schemas-microsoft-com:office:word" xmlns:w="http://schemas.openxmlformats.org/wordprocessingml/2006/main" xmlns:w14="http://schemas.microsoft.com/office/word/2010/wordml" xmlns:w15="http://schemas.microsoft.com/office/word/2012/wordml" xmlns:w16cid="http://schemas.microsoft.com/office/word/2016/wordml/cid" xmlns:w16se="http://schemas.microsoft.com/office/word/2015/wordml/symex" xmlns:wpg="http://schemas.microsoft.com/office/word/2010/wordprocessingGroup" xmlns:wpi="http://schemas.microsoft.com/office/word/2010/wordprocessingInk" xmlns:wne="http://schemas.microsoft.com/office/word/2006/wordml" xmlns:wps="http://schemas.microsoft.com/office/word/2010/wordprocessingShape" mc:Ignorable="w14 w15 w16se w16cid wp14">
+<w:document xmlns:wpc="http://schemas.microsoft.com/office/word/2010/wordprocessingCanvas" xmlns:mc="http://schemas.openxmlformats.org/markup-compatibility/2006" xmlns:o="urn:schemas-microsoft-com:office:office" xmlns:r="http://schemas.openxmlformats.org/officeDocument/2006/relationships" xmlns:m="http://schemas.openxmlformats.org/officeDocument/2006/math" xmlns:v="urn:schemas-microsoft-com:vml" xmlns:wp14="http://schemas.microsoft.com/office/word/2010/wordprocessingDrawing" xmlns:wp="http://schemas.openxmlformats.org/drawingml/2006/wordprocessingDrawing" xmlns:w10="urn:schemas-microsoft-com:office:word" xmlns:w="http://schemas.openxmlformats.org/wordprocessingml/2006/main" xmlns:w14="http://schemas.microsoft.com/office/word/2010/wordml" xmlns:wpg="http://schemas.microsoft.com/office/word/2010/wordprocessingGroup" xmlns:wpi="http://schemas.microsoft.com/office/word/2010/wordprocessingInk" xmlns:wne="http://schemas.microsoft.com/office/word/2006/wordml" xmlns:wps="http://schemas.microsoft.com/office/word/2010/wordprocessingShape" mc:Ignorable="w14 wp14">
   <w:body>
     <w:p>
       <w:pPr>
@@ -22,6 +22,8 @@
         </w:rPr>
         <w:t>Приятно познакомиться, мистер Фокс, - я повернул голову, пытаясь уловить хоть что-то.</w:t>
       </w:r>
+      <w:bookmarkStart w:id="0" w:name="_GoBack"/>
+      <w:bookmarkEnd w:id="0"/>
     </w:p>
     <w:p>
       <w:pPr>
@@ -77,7 +79,27 @@
           <w:szCs w:val="28"/>
           <w:lang w:val="ru-RU"/>
         </w:rPr>
-        <w:t>Джорджа Стейси. Фокс не стал заходить внутрь, вместо этого повернув направо. Итак, как</w:t>
+        <w:t xml:space="preserve">Джорджа </w:t>
+      </w:r>
+      <w:proofErr w:type="spellStart"/>
+      <w:r>
+        <w:rPr>
+          <w:rFonts w:ascii="Times New Roman" w:hAnsi="Times New Roman" w:cs="Times New Roman"/>
+          <w:sz w:val="28"/>
+          <w:szCs w:val="28"/>
+          <w:lang w:val="ru-RU"/>
+        </w:rPr>
+        <w:t>Стейси</w:t>
+      </w:r>
+      <w:proofErr w:type="spellEnd"/>
+      <w:r>
+        <w:rPr>
+          <w:rFonts w:ascii="Times New Roman" w:hAnsi="Times New Roman" w:cs="Times New Roman"/>
+          <w:sz w:val="28"/>
+          <w:szCs w:val="28"/>
+          <w:lang w:val="ru-RU"/>
+        </w:rPr>
+        <w:t>. Фокс не стал заходить внутрь, вместо этого повернув направо. Итак, как</w:t>
       </w:r>
       <w:r>
         <w:rPr>
@@ -273,7 +295,27 @@
           <w:szCs w:val="28"/>
           <w:lang w:val="ru-RU"/>
         </w:rPr>
-        <w:t xml:space="preserve">больше теряю контроль над своей </w:t>
+        <w:t xml:space="preserve">больше теряю контроль над </w:t>
+      </w:r>
+      <w:proofErr w:type="gramStart"/>
+      <w:r>
+        <w:rPr>
+          <w:rFonts w:ascii="Times New Roman" w:hAnsi="Times New Roman" w:cs="Times New Roman"/>
+          <w:sz w:val="28"/>
+          <w:szCs w:val="28"/>
+          <w:lang w:val="ru-RU"/>
+        </w:rPr>
+        <w:t>своей</w:t>
+      </w:r>
+      <w:proofErr w:type="gramEnd"/>
+      <w:r>
+        <w:rPr>
+          <w:rFonts w:ascii="Times New Roman" w:hAnsi="Times New Roman" w:cs="Times New Roman"/>
+          <w:sz w:val="28"/>
+          <w:szCs w:val="28"/>
+          <w:lang w:val="ru-RU"/>
+        </w:rPr>
+        <w:t xml:space="preserve"> </w:t>
       </w:r>
       <w:proofErr w:type="spellStart"/>
       <w:r>
@@ -597,7 +639,47 @@
           <w:szCs w:val="28"/>
           <w:lang w:val="ru-RU"/>
         </w:rPr>
-        <w:t>лейтенант. — Ментов не убили — и ладно. был найден без проблем: жучок установлен на</w:t>
+        <w:t>лейтенант. — Ментов не убили — и ладно</w:t>
+      </w:r>
+      <w:proofErr w:type="gramStart"/>
+      <w:r>
+        <w:rPr>
+          <w:rFonts w:ascii="Times New Roman" w:hAnsi="Times New Roman" w:cs="Times New Roman"/>
+          <w:sz w:val="28"/>
+          <w:szCs w:val="28"/>
+          <w:lang w:val="ru-RU"/>
+        </w:rPr>
+        <w:t>.</w:t>
+      </w:r>
+      <w:proofErr w:type="gramEnd"/>
+      <w:r>
+        <w:rPr>
+          <w:rFonts w:ascii="Times New Roman" w:hAnsi="Times New Roman" w:cs="Times New Roman"/>
+          <w:sz w:val="28"/>
+          <w:szCs w:val="28"/>
+          <w:lang w:val="ru-RU"/>
+        </w:rPr>
+        <w:t xml:space="preserve"> </w:t>
+      </w:r>
+      <w:proofErr w:type="gramStart"/>
+      <w:r>
+        <w:rPr>
+          <w:rFonts w:ascii="Times New Roman" w:hAnsi="Times New Roman" w:cs="Times New Roman"/>
+          <w:sz w:val="28"/>
+          <w:szCs w:val="28"/>
+          <w:lang w:val="ru-RU"/>
+        </w:rPr>
+        <w:t>б</w:t>
+      </w:r>
+      <w:proofErr w:type="gramEnd"/>
+      <w:r>
+        <w:rPr>
+          <w:rFonts w:ascii="Times New Roman" w:hAnsi="Times New Roman" w:cs="Times New Roman"/>
+          <w:sz w:val="28"/>
+          <w:szCs w:val="28"/>
+          <w:lang w:val="ru-RU"/>
+        </w:rPr>
+        <w:t>ыл найден без проблем: жучок установлен на</w:t>
       </w:r>
       <w:r>
         <w:rPr>
@@ -800,6 +882,7 @@
         </w:rPr>
         <w:t xml:space="preserve"> </w:t>
       </w:r>
+      <w:proofErr w:type="gramStart"/>
       <w:r>
         <w:rPr>
           <w:rFonts w:ascii="Times New Roman" w:hAnsi="Times New Roman" w:cs="Times New Roman"/>
@@ -825,7 +908,17 @@
           <w:szCs w:val="28"/>
           <w:lang w:val="ru-RU"/>
         </w:rPr>
-        <w:t>кую футуристическую пушку.</w:t>
+        <w:t>кую</w:t>
+      </w:r>
+      <w:proofErr w:type="gramEnd"/>
+      <w:r>
+        <w:rPr>
+          <w:rFonts w:ascii="Times New Roman" w:hAnsi="Times New Roman" w:cs="Times New Roman"/>
+          <w:sz w:val="28"/>
+          <w:szCs w:val="28"/>
+          <w:lang w:val="ru-RU"/>
+        </w:rPr>
+        <w:t xml:space="preserve"> футуристическую пушку.</w:t>
       </w:r>
     </w:p>
     <w:p>
@@ -1049,8 +1142,6 @@
         </w:rPr>
         <w:t xml:space="preserve"> </w:t>
       </w:r>
-      <w:bookmarkStart w:id="0" w:name="_GoBack"/>
-      <w:bookmarkEnd w:id="0"/>
       <w:r>
         <w:rPr>
           <w:rFonts w:ascii="Times New Roman" w:hAnsi="Times New Roman" w:cs="Times New Roman"/>
@@ -1166,6 +1257,13 @@
         </w:rPr>
         <w:t>Значит, у нас нет ничего конкретного?</w:t>
       </w:r>
+    </w:p>
+    <w:p>
+      <w:pPr>
+        <w:rPr>
+          <w:lang w:val="ru-RU"/>
+        </w:rPr>
+      </w:pPr>
     </w:p>
     <w:sectPr>
       <w:pgSz w:w="12240" w:h="15840"/>
@@ -1178,402 +1276,368 @@
 </file>
 
 <file path=word/styles.xml><?xml version="1.0" encoding="utf-8"?>
-<w:styles xmlns:mc="http://schemas.openxmlformats.org/markup-compatibility/2006" xmlns:r="http://schemas.openxmlformats.org/officeDocument/2006/relationships" xmlns:w="http://schemas.openxmlformats.org/wordprocessingml/2006/main" xmlns:w14="http://schemas.microsoft.com/office/word/2010/wordml" xmlns:w15="http://schemas.microsoft.com/office/word/2012/wordml" xmlns:w16cid="http://schemas.microsoft.com/office/word/2016/wordml/cid" xmlns:w16se="http://schemas.microsoft.com/office/word/2015/wordml/symex" mc:Ignorable="w14 w15 w16se w16cid">
+<w:styles xmlns:mc="http://schemas.openxmlformats.org/markup-compatibility/2006" xmlns:r="http://schemas.openxmlformats.org/officeDocument/2006/relationships" xmlns:w="http://schemas.openxmlformats.org/wordprocessingml/2006/main" xmlns:w14="http://schemas.microsoft.com/office/word/2010/wordml" mc:Ignorable="w14">
   <w:docDefaults>
     <w:rPrDefault>
       <w:rPr>
         <w:rFonts w:asciiTheme="minorHAnsi" w:eastAsiaTheme="minorHAnsi" w:hAnsiTheme="minorHAnsi" w:cstheme="minorBidi"/>
         <w:sz w:val="22"/>
         <w:szCs w:val="22"/>
-        <w:lang w:val="en-US" w:eastAsia="en-US" w:bidi="ar-SA"/>
+        <w:lang w:val="ru-RU" w:eastAsia="en-US" w:bidi="ar-SA"/>
       </w:rPr>
     </w:rPrDefault>
     <w:pPrDefault>
       <w:pPr>
-        <w:spacing w:after="160" w:line="259" w:lineRule="auto"/>
+        <w:spacing w:after="200" w:line="276" w:lineRule="auto"/>
       </w:pPr>
     </w:pPrDefault>
   </w:docDefaults>
-  <w:latentStyles w:defLockedState="0" w:defUIPriority="99" w:defSemiHidden="0" w:defUnhideWhenUsed="0" w:defQFormat="0" w:count="375">
-    <w:lsdException w:name="Normal" w:uiPriority="0" w:qFormat="1"/>
-    <w:lsdException w:name="heading 1" w:uiPriority="9" w:qFormat="1"/>
-    <w:lsdException w:name="heading 2" w:semiHidden="1" w:uiPriority="9" w:unhideWhenUsed="1" w:qFormat="1"/>
-    <w:lsdException w:name="heading 3" w:semiHidden="1" w:uiPriority="9" w:unhideWhenUsed="1" w:qFormat="1"/>
-    <w:lsdException w:name="heading 4" w:semiHidden="1" w:uiPriority="9" w:unhideWhenUsed="1" w:qFormat="1"/>
-    <w:lsdException w:name="heading 5" w:semiHidden="1" w:uiPriority="9" w:unhideWhenUsed="1" w:qFormat="1"/>
-    <w:lsdException w:name="heading 6" w:semiHidden="1" w:uiPriority="9" w:unhideWhenUsed="1" w:qFormat="1"/>
-    <w:lsdException w:name="heading 7" w:semiHidden="1" w:uiPriority="9" w:unhideWhenUsed="1" w:qFormat="1"/>
-    <w:lsdException w:name="heading 8" w:semiHidden="1" w:uiPriority="9" w:unhideWhenUsed="1" w:qFormat="1"/>
-    <w:lsdException w:name="heading 9" w:semiHidden="1" w:uiPriority="9" w:unhideWhenUsed="1" w:qFormat="1"/>
-    <w:lsdException w:name="index 1" w:semiHidden="1" w:unhideWhenUsed="1"/>
-    <w:lsdException w:name="index 2" w:semiHidden="1" w:unhideWhenUsed="1"/>
-    <w:lsdException w:name="index 3" w:semiHidden="1" w:unhideWhenUsed="1"/>
-    <w:lsdException w:name="index 4" w:semiHidden="1" w:unhideWhenUsed="1"/>
-    <w:lsdException w:name="index 5" w:semiHidden="1" w:unhideWhenUsed="1"/>
-    <w:lsdException w:name="index 6" w:semiHidden="1" w:unhideWhenUsed="1"/>
-    <w:lsdException w:name="index 7" w:semiHidden="1" w:unhideWhenUsed="1"/>
-    <w:lsdException w:name="index 8" w:semiHidden="1" w:unhideWhenUsed="1"/>
-    <w:lsdException w:name="index 9" w:semiHidden="1" w:unhideWhenUsed="1"/>
-    <w:lsdException w:name="toc 1" w:semiHidden="1" w:uiPriority="39" w:unhideWhenUsed="1"/>
-    <w:lsdException w:name="toc 2" w:semiHidden="1" w:uiPriority="39" w:unhideWhenUsed="1"/>
-    <w:lsdException w:name="toc 3" w:semiHidden="1" w:uiPriority="39" w:unhideWhenUsed="1"/>
-    <w:lsdException w:name="toc 4" w:semiHidden="1" w:uiPriority="39" w:unhideWhenUsed="1"/>
-    <w:lsdException w:name="toc 5" w:semiHidden="1" w:uiPriority="39" w:unhideWhenUsed="1"/>
-    <w:lsdException w:name="toc 6" w:semiHidden="1" w:uiPriority="39" w:unhideWhenUsed="1"/>
-    <w:lsdException w:name="toc 7" w:semiHidden="1" w:uiPriority="39" w:unhideWhenUsed="1"/>
-    <w:lsdException w:name="toc 8" w:semiHidden="1" w:uiPriority="39" w:unhideWhenUsed="1"/>
-    <w:lsdException w:name="toc 9" w:semiHidden="1" w:uiPriority="39" w:unhideWhenUsed="1"/>
-    <w:lsdException w:name="Normal Indent" w:semiHidden="1" w:unhideWhenUsed="1"/>
-    <w:lsdException w:name="footnote text" w:semiHidden="1" w:unhideWhenUsed="1"/>
-    <w:lsdException w:name="annotation text" w:semiHidden="1" w:unhideWhenUsed="1"/>
-    <w:lsdException w:name="header" w:semiHidden="1" w:unhideWhenUsed="1"/>
-    <w:lsdException w:name="footer" w:semiHidden="1" w:unhideWhenUsed="1"/>
-    <w:lsdException w:name="index heading" w:semiHidden="1" w:unhideWhenUsed="1"/>
-    <w:lsdException w:name="caption" w:semiHidden="1" w:uiPriority="35" w:unhideWhenUsed="1" w:qFormat="1"/>
-    <w:lsdException w:name="table of figures" w:semiHidden="1" w:unhideWhenUsed="1"/>
-    <w:lsdException w:name="envelope address" w:semiHidden="1" w:unhideWhenUsed="1"/>
-    <w:lsdException w:name="envelope return" w:semiHidden="1" w:unhideWhenUsed="1"/>
-    <w:lsdException w:name="footnote reference" w:semiHidden="1" w:unhideWhenUsed="1"/>
-    <w:lsdException w:name="annotation reference" w:semiHidden="1" w:unhideWhenUsed="1"/>
-    <w:lsdException w:name="line number" w:semiHidden="1" w:unhideWhenUsed="1"/>
-    <w:lsdException w:name="page number" w:semiHidden="1" w:unhideWhenUsed="1"/>
-    <w:lsdException w:name="endnote reference" w:semiHidden="1" w:unhideWhenUsed="1"/>
-    <w:lsdException w:name="endnote text" w:semiHidden="1" w:unhideWhenUsed="1"/>
-    <w:lsdException w:name="table of authorities" w:semiHidden="1" w:unhideWhenUsed="1"/>
-    <w:lsdException w:name="macro" w:semiHidden="1" w:unhideWhenUsed="1"/>
-    <w:lsdException w:name="toa heading" w:semiHidden="1" w:unhideWhenUsed="1"/>
-    <w:lsdException w:name="List" w:semiHidden="1" w:unhideWhenUsed="1"/>
-    <w:lsdException w:name="List Bullet" w:semiHidden="1" w:unhideWhenUsed="1"/>
-    <w:lsdException w:name="List Number" w:semiHidden="1" w:unhideWhenUsed="1"/>
-    <w:lsdException w:name="List 2" w:semiHidden="1" w:unhideWhenUsed="1"/>
-    <w:lsdException w:name="List 3" w:semiHidden="1" w:unhideWhenUsed="1"/>
-    <w:lsdException w:name="List 4" w:semiHidden="1" w:unhideWhenUsed="1"/>
-    <w:lsdException w:name="List 5" w:semiHidden="1" w:unhideWhenUsed="1"/>
-    <w:lsdException w:name="List Bullet 2" w:semiHidden="1" w:unhideWhenUsed="1"/>
-    <w:lsdException w:name="List Bullet 3" w:semiHidden="1" w:unhideWhenUsed="1"/>
-    <w:lsdException w:name="List Bullet 4" w:semiHidden="1" w:unhideWhenUsed="1"/>
-    <w:lsdException w:name="List Bullet 5" w:semiHidden="1" w:unhideWhenUsed="1"/>
-    <w:lsdException w:name="List Number 2" w:semiHidden="1" w:unhideWhenUsed="1"/>
-    <w:lsdException w:name="List Number 3" w:semiHidden="1" w:unhideWhenUsed="1"/>
-    <w:lsdException w:name="List Number 4" w:semiHidden="1" w:unhideWhenUsed="1"/>
-    <w:lsdException w:name="List Number 5" w:semiHidden="1" w:unhideWhenUsed="1"/>
-    <w:lsdException w:name="Title" w:uiPriority="10" w:qFormat="1"/>
-    <w:lsdException w:name="Closing" w:semiHidden="1" w:unhideWhenUsed="1"/>
-    <w:lsdException w:name="Signature" w:semiHidden="1" w:unhideWhenUsed="1"/>
-    <w:lsdException w:name="Default Paragraph Font" w:semiHidden="1" w:uiPriority="1" w:unhideWhenUsed="1"/>
-    <w:lsdException w:name="Body Text" w:semiHidden="1" w:unhideWhenUsed="1"/>
-    <w:lsdException w:name="Body Text Indent" w:semiHidden="1" w:unhideWhenUsed="1"/>
-    <w:lsdException w:name="List Continue" w:semiHidden="1" w:unhideWhenUsed="1"/>
-    <w:lsdException w:name="List Continue 2" w:semiHidden="1" w:unhideWhenUsed="1"/>
-    <w:lsdException w:name="List Continue 3" w:semiHidden="1" w:unhideWhenUsed="1"/>
-    <w:lsdException w:name="List Continue 4" w:semiHidden="1" w:unhideWhenUsed="1"/>
-    <w:lsdException w:name="List Continue 5" w:semiHidden="1" w:unhideWhenUsed="1"/>
-    <w:lsdException w:name="Message Header" w:semiHidden="1" w:unhideWhenUsed="1"/>
-    <w:lsdException w:name="Subtitle" w:uiPriority="11" w:qFormat="1"/>
-    <w:lsdException w:name="Salutation" w:semiHidden="1" w:unhideWhenUsed="1"/>
-    <w:lsdException w:name="Date" w:semiHidden="1" w:unhideWhenUsed="1"/>
-    <w:lsdException w:name="Body Text First Indent" w:semiHidden="1" w:unhideWhenUsed="1"/>
-    <w:lsdException w:name="Body Text First Indent 2" w:semiHidden="1" w:unhideWhenUsed="1"/>
-    <w:lsdException w:name="Note Heading" w:semiHidden="1" w:unhideWhenUsed="1"/>
-    <w:lsdException w:name="Body Text 2" w:semiHidden="1" w:unhideWhenUsed="1"/>
-    <w:lsdException w:name="Body Text 3" w:semiHidden="1" w:unhideWhenUsed="1"/>
-    <w:lsdException w:name="Body Text Indent 2" w:semiHidden="1" w:unhideWhenUsed="1"/>
-    <w:lsdException w:name="Body Text Indent 3" w:semiHidden="1" w:unhideWhenUsed="1"/>
-    <w:lsdException w:name="Block Text" w:semiHidden="1" w:unhideWhenUsed="1"/>
-    <w:lsdException w:name="Hyperlink" w:semiHidden="1" w:unhideWhenUsed="1"/>
-    <w:lsdException w:name="FollowedHyperlink" w:semiHidden="1" w:unhideWhenUsed="1"/>
-    <w:lsdException w:name="Strong" w:uiPriority="22" w:qFormat="1"/>
-    <w:lsdException w:name="Emphasis" w:uiPriority="20" w:qFormat="1"/>
-    <w:lsdException w:name="Document Map" w:semiHidden="1" w:unhideWhenUsed="1"/>
-    <w:lsdException w:name="Plain Text" w:semiHidden="1" w:unhideWhenUsed="1"/>
-    <w:lsdException w:name="E-mail Signature" w:semiHidden="1" w:unhideWhenUsed="1"/>
-    <w:lsdException w:name="HTML Top of Form" w:semiHidden="1" w:unhideWhenUsed="1"/>
-    <w:lsdException w:name="HTML Bottom of Form" w:semiHidden="1" w:unhideWhenUsed="1"/>
-    <w:lsdException w:name="Normal (Web)" w:semiHidden="1" w:unhideWhenUsed="1"/>
-    <w:lsdException w:name="HTML Acronym" w:semiHidden="1" w:unhideWhenUsed="1"/>
-    <w:lsdException w:name="HTML Address" w:semiHidden="1" w:unhideWhenUsed="1"/>
-    <w:lsdException w:name="HTML Cite" w:semiHidden="1" w:unhideWhenUsed="1"/>
-    <w:lsdException w:name="HTML Code" w:semiHidden="1" w:unhideWhenUsed="1"/>
-    <w:lsdException w:name="HTML Definition" w:semiHidden="1" w:unhideWhenUsed="1"/>
-    <w:lsdException w:name="HTML Keyboard" w:semiHidden="1" w:unhideWhenUsed="1"/>
-    <w:lsdException w:name="HTML Preformatted" w:semiHidden="1" w:unhideWhenUsed="1"/>
-    <w:lsdException w:name="HTML Sample" w:semiHidden="1" w:unhideWhenUsed="1"/>
-    <w:lsdException w:name="HTML Typewriter" w:semiHidden="1" w:unhideWhenUsed="1"/>
-    <w:lsdException w:name="HTML Variable" w:semiHidden="1" w:unhideWhenUsed="1"/>
-    <w:lsdException w:name="Normal Table" w:semiHidden="1" w:unhideWhenUsed="1"/>
-    <w:lsdException w:name="annotation subject" w:semiHidden="1" w:unhideWhenUsed="1"/>
-    <w:lsdException w:name="No List" w:semiHidden="1" w:unhideWhenUsed="1"/>
-    <w:lsdException w:name="Outline List 1" w:semiHidden="1" w:unhideWhenUsed="1"/>
-    <w:lsdException w:name="Outline List 2" w:semiHidden="1" w:unhideWhenUsed="1"/>
-    <w:lsdException w:name="Outline List 3" w:semiHidden="1" w:unhideWhenUsed="1"/>
-    <w:lsdException w:name="Table Simple 1" w:semiHidden="1" w:unhideWhenUsed="1"/>
-    <w:lsdException w:name="Table Simple 2" w:semiHidden="1" w:unhideWhenUsed="1"/>
-    <w:lsdException w:name="Table Simple 3" w:semiHidden="1" w:unhideWhenUsed="1"/>
-    <w:lsdException w:name="Table Classic 1" w:semiHidden="1" w:unhideWhenUsed="1"/>
-    <w:lsdException w:name="Table Classic 2" w:semiHidden="1" w:unhideWhenUsed="1"/>
-    <w:lsdException w:name="Table Classic 3" w:semiHidden="1" w:unhideWhenUsed="1"/>
-    <w:lsdException w:name="Table Classic 4" w:semiHidden="1" w:unhideWhenUsed="1"/>
-    <w:lsdException w:name="Table Colorful 1" w:semiHidden="1" w:unhideWhenUsed="1"/>
-    <w:lsdException w:name="Table Colorful 2" w:semiHidden="1" w:unhideWhenUsed="1"/>
-    <w:lsdException w:name="Table Colorful 3" w:semiHidden="1" w:unhideWhenUsed="1"/>
-    <w:lsdException w:name="Table Columns 1" w:semiHidden="1" w:unhideWhenUsed="1"/>
-    <w:lsdException w:name="Table Columns 2" w:semiHidden="1" w:unhideWhenUsed="1"/>
-    <w:lsdException w:name="Table Columns 3" w:semiHidden="1" w:unhideWhenUsed="1"/>
-    <w:lsdException w:name="Table Columns 4" w:semiHidden="1" w:unhideWhenUsed="1"/>
-    <w:lsdException w:name="Table Columns 5" w:semiHidden="1" w:unhideWhenUsed="1"/>
-    <w:lsdException w:name="Table Grid 1" w:semiHidden="1" w:unhideWhenUsed="1"/>
-    <w:lsdException w:name="Table Grid 2" w:semiHidden="1" w:unhideWhenUsed="1"/>
-    <w:lsdException w:name="Table Grid 3" w:semiHidden="1" w:unhideWhenUsed="1"/>
-    <w:lsdException w:name="Table Grid 4" w:semiHidden="1" w:unhideWhenUsed="1"/>
-    <w:lsdException w:name="Table Grid 5" w:semiHidden="1" w:unhideWhenUsed="1"/>
-    <w:lsdException w:name="Table Grid 6" w:semiHidden="1" w:unhideWhenUsed="1"/>
-    <w:lsdException w:name="Table Grid 7" w:semiHidden="1" w:unhideWhenUsed="1"/>
-    <w:lsdException w:name="Table Grid 8" w:semiHidden="1" w:unhideWhenUsed="1"/>
-    <w:lsdException w:name="Table List 1" w:semiHidden="1" w:unhideWhenUsed="1"/>
-    <w:lsdException w:name="Table List 2" w:semiHidden="1" w:unhideWhenUsed="1"/>
-    <w:lsdException w:name="Table List 3" w:semiHidden="1" w:unhideWhenUsed="1"/>
-    <w:lsdException w:name="Table List 4" w:semiHidden="1" w:unhideWhenUsed="1"/>
-    <w:lsdException w:name="Table List 5" w:semiHidden="1" w:unhideWhenUsed="1"/>
-    <w:lsdException w:name="Table List 6" w:semiHidden="1" w:unhideWhenUsed="1"/>
-    <w:lsdException w:name="Table List 7" w:semiHidden="1" w:unhideWhenUsed="1"/>
-    <w:lsdException w:name="Table List 8" w:semiHidden="1" w:unhideWhenUsed="1"/>
-    <w:lsdException w:name="Table 3D effects 1" w:semiHidden="1" w:unhideWhenUsed="1"/>
-    <w:lsdException w:name="Table 3D effects 2" w:semiHidden="1" w:unhideWhenUsed="1"/>
-    <w:lsdException w:name="Table 3D effects 3" w:semiHidden="1" w:unhideWhenUsed="1"/>
-    <w:lsdException w:name="Table Contemporary" w:semiHidden="1" w:unhideWhenUsed="1"/>
-    <w:lsdException w:name="Table Elegant" w:semiHidden="1" w:unhideWhenUsed="1"/>
-    <w:lsdException w:name="Table Professional" w:semiHidden="1" w:unhideWhenUsed="1"/>
-    <w:lsdException w:name="Table Subtle 1" w:semiHidden="1" w:unhideWhenUsed="1"/>
-    <w:lsdException w:name="Table Subtle 2" w:semiHidden="1" w:unhideWhenUsed="1"/>
-    <w:lsdException w:name="Table Web 1" w:semiHidden="1" w:unhideWhenUsed="1"/>
-    <w:lsdException w:name="Table Web 2" w:semiHidden="1" w:unhideWhenUsed="1"/>
-    <w:lsdException w:name="Table Web 3" w:semiHidden="1" w:unhideWhenUsed="1"/>
-    <w:lsdException w:name="Balloon Text" w:semiHidden="1" w:unhideWhenUsed="1"/>
-    <w:lsdException w:name="Table Grid" w:uiPriority="39"/>
-    <w:lsdException w:name="Table Theme" w:semiHidden="1" w:unhideWhenUsed="1"/>
-    <w:lsdException w:name="Placeholder Text" w:semiHidden="1"/>
-    <w:lsdException w:name="No Spacing" w:uiPriority="1" w:qFormat="1"/>
-    <w:lsdException w:name="Light Shading" w:uiPriority="60"/>
-    <w:lsdException w:name="Light List" w:uiPriority="61"/>
-    <w:lsdException w:name="Light Grid" w:uiPriority="62"/>
-    <w:lsdException w:name="Medium Shading 1" w:uiPriority="63"/>
-    <w:lsdException w:name="Medium Shading 2" w:uiPriority="64"/>
-    <w:lsdException w:name="Medium List 1" w:uiPriority="65"/>
-    <w:lsdException w:name="Medium List 2" w:uiPriority="66"/>
-    <w:lsdException w:name="Medium Grid 1" w:uiPriority="67"/>
-    <w:lsdException w:name="Medium Grid 2" w:uiPriority="68"/>
-    <w:lsdException w:name="Medium Grid 3" w:uiPriority="69"/>
-    <w:lsdException w:name="Dark List" w:uiPriority="70"/>
-    <w:lsdException w:name="Colorful Shading" w:uiPriority="71"/>
-    <w:lsdException w:name="Colorful List" w:uiPriority="72"/>
-    <w:lsdException w:name="Colorful Grid" w:uiPriority="73"/>
-    <w:lsdException w:name="Light Shading Accent 1" w:uiPriority="60"/>
-    <w:lsdException w:name="Light List Accent 1" w:uiPriority="61"/>
-    <w:lsdException w:name="Light Grid Accent 1" w:uiPriority="62"/>
-    <w:lsdException w:name="Medium Shading 1 Accent 1" w:uiPriority="63"/>
-    <w:lsdException w:name="Medium Shading 2 Accent 1" w:uiPriority="64"/>
-    <w:lsdException w:name="Medium List 1 Accent 1" w:uiPriority="65"/>
-    <w:lsdException w:name="Revision" w:semiHidden="1"/>
-    <w:lsdException w:name="List Paragraph" w:uiPriority="34" w:qFormat="1"/>
-    <w:lsdException w:name="Quote" w:uiPriority="29" w:qFormat="1"/>
-    <w:lsdException w:name="Intense Quote" w:uiPriority="30" w:qFormat="1"/>
-    <w:lsdException w:name="Medium List 2 Accent 1" w:uiPriority="66"/>
-    <w:lsdException w:name="Medium Grid 1 Accent 1" w:uiPriority="67"/>
-    <w:lsdException w:name="Medium Grid 2 Accent 1" w:uiPriority="68"/>
-    <w:lsdException w:name="Medium Grid 3 Accent 1" w:uiPriority="69"/>
-    <w:lsdException w:name="Dark List Accent 1" w:uiPriority="70"/>
-    <w:lsdException w:name="Colorful Shading Accent 1" w:uiPriority="71"/>
-    <w:lsdException w:name="Colorful List Accent 1" w:uiPriority="72"/>
-    <w:lsdException w:name="Colorful Grid Accent 1" w:uiPriority="73"/>
-    <w:lsdException w:name="Light Shading Accent 2" w:uiPriority="60"/>
-    <w:lsdException w:name="Light List Accent 2" w:uiPriority="61"/>
-    <w:lsdException w:name="Light Grid Accent 2" w:uiPriority="62"/>
-    <w:lsdException w:name="Medium Shading 1 Accent 2" w:uiPriority="63"/>
-    <w:lsdException w:name="Medium Shading 2 Accent 2" w:uiPriority="64"/>
-    <w:lsdException w:name="Medium List 1 Accent 2" w:uiPriority="65"/>
-    <w:lsdException w:name="Medium List 2 Accent 2" w:uiPriority="66"/>
-    <w:lsdException w:name="Medium Grid 1 Accent 2" w:uiPriority="67"/>
-    <w:lsdException w:name="Medium Grid 2 Accent 2" w:uiPriority="68"/>
-    <w:lsdException w:name="Medium Grid 3 Accent 2" w:uiPriority="69"/>
-    <w:lsdException w:name="Dark List Accent 2" w:uiPriority="70"/>
-    <w:lsdException w:name="Colorful Shading Accent 2" w:uiPriority="71"/>
-    <w:lsdException w:name="Colorful List Accent 2" w:uiPriority="72"/>
-    <w:lsdException w:name="Colorful Grid Accent 2" w:uiPriority="73"/>
-    <w:lsdException w:name="Light Shading Accent 3" w:uiPriority="60"/>
-    <w:lsdException w:name="Light List Accent 3" w:uiPriority="61"/>
-    <w:lsdException w:name="Light Grid Accent 3" w:uiPriority="62"/>
-    <w:lsdException w:name="Medium Shading 1 Accent 3" w:uiPriority="63"/>
-    <w:lsdException w:name="Medium Shading 2 Accent 3" w:uiPriority="64"/>
-    <w:lsdException w:name="Medium List 1 Accent 3" w:uiPriority="65"/>
-    <w:lsdException w:name="Medium List 2 Accent 3" w:uiPriority="66"/>
-    <w:lsdException w:name="Medium Grid 1 Accent 3" w:uiPriority="67"/>
-    <w:lsdException w:name="Medium Grid 2 Accent 3" w:uiPriority="68"/>
-    <w:lsdException w:name="Medium Grid 3 Accent 3" w:uiPriority="69"/>
-    <w:lsdException w:name="Dark List Accent 3" w:uiPriority="70"/>
-    <w:lsdException w:name="Colorful Shading Accent 3" w:uiPriority="71"/>
-    <w:lsdException w:name="Colorful List Accent 3" w:uiPriority="72"/>
-    <w:lsdException w:name="Colorful Grid Accent 3" w:uiPriority="73"/>
-    <w:lsdException w:name="Light Shading Accent 4" w:uiPriority="60"/>
-    <w:lsdException w:name="Light List Accent 4" w:uiPriority="61"/>
-    <w:lsdException w:name="Light Grid Accent 4" w:uiPriority="62"/>
-    <w:lsdException w:name="Medium Shading 1 Accent 4" w:uiPriority="63"/>
-    <w:lsdException w:name="Medium Shading 2 Accent 4" w:uiPriority="64"/>
-    <w:lsdException w:name="Medium List 1 Accent 4" w:uiPriority="65"/>
-    <w:lsdException w:name="Medium List 2 Accent 4" w:uiPriority="66"/>
-    <w:lsdException w:name="Medium Grid 1 Accent 4" w:uiPriority="67"/>
-    <w:lsdException w:name="Medium Grid 2 Accent 4" w:uiPriority="68"/>
-    <w:lsdException w:name="Medium Grid 3 Accent 4" w:uiPriority="69"/>
-    <w:lsdException w:name="Dark List Accent 4" w:uiPriority="70"/>
-    <w:lsdException w:name="Colorful Shading Accent 4" w:uiPriority="71"/>
-    <w:lsdException w:name="Colorful List Accent 4" w:uiPriority="72"/>
-    <w:lsdException w:name="Colorful Grid Accent 4" w:uiPriority="73"/>
-    <w:lsdException w:name="Light Shading Accent 5" w:uiPriority="60"/>
-    <w:lsdException w:name="Light List Accent 5" w:uiPriority="61"/>
-    <w:lsdException w:name="Light Grid Accent 5" w:uiPriority="62"/>
-    <w:lsdException w:name="Medium Shading 1 Accent 5" w:uiPriority="63"/>
-    <w:lsdException w:name="Medium Shading 2 Accent 5" w:uiPriority="64"/>
-    <w:lsdException w:name="Medium List 1 Accent 5" w:uiPriority="65"/>
-    <w:lsdException w:name="Medium List 2 Accent 5" w:uiPriority="66"/>
-    <w:lsdException w:name="Medium Grid 1 Accent 5" w:uiPriority="67"/>
-    <w:lsdException w:name="Medium Grid 2 Accent 5" w:uiPriority="68"/>
-    <w:lsdException w:name="Medium Grid 3 Accent 5" w:uiPriority="69"/>
-    <w:lsdException w:name="Dark List Accent 5" w:uiPriority="70"/>
-    <w:lsdException w:name="Colorful Shading Accent 5" w:uiPriority="71"/>
-    <w:lsdException w:name="Colorful List Accent 5" w:uiPriority="72"/>
-    <w:lsdException w:name="Colorful Grid Accent 5" w:uiPriority="73"/>
-    <w:lsdException w:name="Light Shading Accent 6" w:uiPriority="60"/>
-    <w:lsdException w:name="Light List Accent 6" w:uiPriority="61"/>
-    <w:lsdException w:name="Light Grid Accent 6" w:uiPriority="62"/>
-    <w:lsdException w:name="Medium Shading 1 Accent 6" w:uiPriority="63"/>
-    <w:lsdException w:name="Medium Shading 2 Accent 6" w:uiPriority="64"/>
-    <w:lsdException w:name="Medium List 1 Accent 6" w:uiPriority="65"/>
-    <w:lsdException w:name="Medium List 2 Accent 6" w:uiPriority="66"/>
-    <w:lsdException w:name="Medium Grid 1 Accent 6" w:uiPriority="67"/>
-    <w:lsdException w:name="Medium Grid 2 Accent 6" w:uiPriority="68"/>
-    <w:lsdException w:name="Medium Grid 3 Accent 6" w:uiPriority="69"/>
-    <w:lsdException w:name="Dark List Accent 6" w:uiPriority="70"/>
-    <w:lsdException w:name="Colorful Shading Accent 6" w:uiPriority="71"/>
-    <w:lsdException w:name="Colorful List Accent 6" w:uiPriority="72"/>
-    <w:lsdException w:name="Colorful Grid Accent 6" w:uiPriority="73"/>
-    <w:lsdException w:name="Subtle Emphasis" w:uiPriority="19" w:qFormat="1"/>
-    <w:lsdException w:name="Intense Emphasis" w:uiPriority="21" w:qFormat="1"/>
-    <w:lsdException w:name="Subtle Reference" w:uiPriority="31" w:qFormat="1"/>
-    <w:lsdException w:name="Intense Reference" w:uiPriority="32" w:qFormat="1"/>
-    <w:lsdException w:name="Book Title" w:uiPriority="33" w:qFormat="1"/>
-    <w:lsdException w:name="Bibliography" w:semiHidden="1" w:uiPriority="37" w:unhideWhenUsed="1"/>
-    <w:lsdException w:name="TOC Heading" w:semiHidden="1" w:uiPriority="39" w:unhideWhenUsed="1" w:qFormat="1"/>
-    <w:lsdException w:name="Plain Table 1" w:uiPriority="41"/>
-    <w:lsdException w:name="Plain Table 2" w:uiPriority="42"/>
-    <w:lsdException w:name="Plain Table 3" w:uiPriority="43"/>
-    <w:lsdException w:name="Plain Table 4" w:uiPriority="44"/>
-    <w:lsdException w:name="Plain Table 5" w:uiPriority="45"/>
-    <w:lsdException w:name="Grid Table Light" w:uiPriority="40"/>
-    <w:lsdException w:name="Grid Table 1 Light" w:uiPriority="46"/>
-    <w:lsdException w:name="Grid Table 2" w:uiPriority="47"/>
-    <w:lsdException w:name="Grid Table 3" w:uiPriority="48"/>
-    <w:lsdException w:name="Grid Table 4" w:uiPriority="49"/>
-    <w:lsdException w:name="Grid Table 5 Dark" w:uiPriority="50"/>
-    <w:lsdException w:name="Grid Table 6 Colorful" w:uiPriority="51"/>
-    <w:lsdException w:name="Grid Table 7 Colorful" w:uiPriority="52"/>
-    <w:lsdException w:name="Grid Table 1 Light Accent 1" w:uiPriority="46"/>
-    <w:lsdException w:name="Grid Table 2 Accent 1" w:uiPriority="47"/>
-    <w:lsdException w:name="Grid Table 3 Accent 1" w:uiPriority="48"/>
-    <w:lsdException w:name="Grid Table 4 Accent 1" w:uiPriority="49"/>
-    <w:lsdException w:name="Grid Table 5 Dark Accent 1" w:uiPriority="50"/>
-    <w:lsdException w:name="Grid Table 6 Colorful Accent 1" w:uiPriority="51"/>
-    <w:lsdException w:name="Grid Table 7 Colorful Accent 1" w:uiPriority="52"/>
-    <w:lsdException w:name="Grid Table 1 Light Accent 2" w:uiPriority="46"/>
-    <w:lsdException w:name="Grid Table 2 Accent 2" w:uiPriority="47"/>
-    <w:lsdException w:name="Grid Table 3 Accent 2" w:uiPriority="48"/>
-    <w:lsdException w:name="Grid Table 4 Accent 2" w:uiPriority="49"/>
-    <w:lsdException w:name="Grid Table 5 Dark Accent 2" w:uiPriority="50"/>
-    <w:lsdException w:name="Grid Table 6 Colorful Accent 2" w:uiPriority="51"/>
-    <w:lsdException w:name="Grid Table 7 Colorful Accent 2" w:uiPriority="52"/>
-    <w:lsdException w:name="Grid Table 1 Light Accent 3" w:uiPriority="46"/>
-    <w:lsdException w:name="Grid Table 2 Accent 3" w:uiPriority="47"/>
-    <w:lsdException w:name="Grid Table 3 Accent 3" w:uiPriority="48"/>
-    <w:lsdException w:name="Grid Table 4 Accent 3" w:uiPriority="49"/>
-    <w:lsdException w:name="Grid Table 5 Dark Accent 3" w:uiPriority="50"/>
-    <w:lsdException w:name="Grid Table 6 Colorful Accent 3" w:uiPriority="51"/>
-    <w:lsdException w:name="Grid Table 7 Colorful Accent 3" w:uiPriority="52"/>
-    <w:lsdException w:name="Grid Table 1 Light Accent 4" w:uiPriority="46"/>
-    <w:lsdException w:name="Grid Table 2 Accent 4" w:uiPriority="47"/>
-    <w:lsdException w:name="Grid Table 3 Accent 4" w:uiPriority="48"/>
-    <w:lsdException w:name="Grid Table 4 Accent 4" w:uiPriority="49"/>
-    <w:lsdException w:name="Grid Table 5 Dark Accent 4" w:uiPriority="50"/>
-    <w:lsdException w:name="Grid Table 6 Colorful Accent 4" w:uiPriority="51"/>
-    <w:lsdException w:name="Grid Table 7 Colorful Accent 4" w:uiPriority="52"/>
-    <w:lsdException w:name="Grid Table 1 Light Accent 5" w:uiPriority="46"/>
-    <w:lsdException w:name="Grid Table 2 Accent 5" w:uiPriority="47"/>
-    <w:lsdException w:name="Grid Table 3 Accent 5" w:uiPriority="48"/>
-    <w:lsdException w:name="Grid Table 4 Accent 5" w:uiPriority="49"/>
-    <w:lsdException w:name="Grid Table 5 Dark Accent 5" w:uiPriority="50"/>
-    <w:lsdException w:name="Grid Table 6 Colorful Accent 5" w:uiPriority="51"/>
-    <w:lsdException w:name="Grid Table 7 Colorful Accent 5" w:uiPriority="52"/>
-    <w:lsdException w:name="Grid Table 1 Light Accent 6" w:uiPriority="46"/>
-    <w:lsdException w:name="Grid Table 2 Accent 6" w:uiPriority="47"/>
-    <w:lsdException w:name="Grid Table 3 Accent 6" w:uiPriority="48"/>
-    <w:lsdException w:name="Grid Table 4 Accent 6" w:uiPriority="49"/>
-    <w:lsdException w:name="Grid Table 5 Dark Accent 6" w:uiPriority="50"/>
-    <w:lsdException w:name="Grid Table 6 Colorful Accent 6" w:uiPriority="51"/>
-    <w:lsdException w:name="Grid Table 7 Colorful Accent 6" w:uiPriority="52"/>
-    <w:lsdException w:name="List Table 1 Light" w:uiPriority="46"/>
-    <w:lsdException w:name="List Table 2" w:uiPriority="47"/>
-    <w:lsdException w:name="List Table 3" w:uiPriority="48"/>
-    <w:lsdException w:name="List Table 4" w:uiPriority="49"/>
-    <w:lsdException w:name="List Table 5 Dark" w:uiPriority="50"/>
-    <w:lsdException w:name="List Table 6 Colorful" w:uiPriority="51"/>
-    <w:lsdException w:name="List Table 7 Colorful" w:uiPriority="52"/>
-    <w:lsdException w:name="List Table 1 Light Accent 1" w:uiPriority="46"/>
-    <w:lsdException w:name="List Table 2 Accent 1" w:uiPriority="47"/>
-    <w:lsdException w:name="List Table 3 Accent 1" w:uiPriority="48"/>
-    <w:lsdException w:name="List Table 4 Accent 1" w:uiPriority="49"/>
-    <w:lsdException w:name="List Table 5 Dark Accent 1" w:uiPriority="50"/>
-    <w:lsdException w:name="List Table 6 Colorful Accent 1" w:uiPriority="51"/>
-    <w:lsdException w:name="List Table 7 Colorful Accent 1" w:uiPriority="52"/>
-    <w:lsdException w:name="List Table 1 Light Accent 2" w:uiPriority="46"/>
-    <w:lsdException w:name="List Table 2 Accent 2" w:uiPriority="47"/>
-    <w:lsdException w:name="List Table 3 Accent 2" w:uiPriority="48"/>
-    <w:lsdException w:name="List Table 4 Accent 2" w:uiPriority="49"/>
-    <w:lsdException w:name="List Table 5 Dark Accent 2" w:uiPriority="50"/>
-    <w:lsdException w:name="List Table 6 Colorful Accent 2" w:uiPriority="51"/>
-    <w:lsdException w:name="List Table 7 Colorful Accent 2" w:uiPriority="52"/>
-    <w:lsdException w:name="List Table 1 Light Accent 3" w:uiPriority="46"/>
-    <w:lsdException w:name="List Table 2 Accent 3" w:uiPriority="47"/>
-    <w:lsdException w:name="List Table 3 Accent 3" w:uiPriority="48"/>
-    <w:lsdException w:name="List Table 4 Accent 3" w:uiPriority="49"/>
-    <w:lsdException w:name="List Table 5 Dark Accent 3" w:uiPriority="50"/>
-    <w:lsdException w:name="List Table 6 Colorful Accent 3" w:uiPriority="51"/>
-    <w:lsdException w:name="List Table 7 Colorful Accent 3" w:uiPriority="52"/>
-    <w:lsdException w:name="List Table 1 Light Accent 4" w:uiPriority="46"/>
-    <w:lsdException w:name="List Table 2 Accent 4" w:uiPriority="47"/>
-    <w:lsdException w:name="List Table 3 Accent 4" w:uiPriority="48"/>
-    <w:lsdException w:name="List Table 4 Accent 4" w:uiPriority="49"/>
-    <w:lsdException w:name="List Table 5 Dark Accent 4" w:uiPriority="50"/>
-    <w:lsdException w:name="List Table 6 Colorful Accent 4" w:uiPriority="51"/>
-    <w:lsdException w:name="List Table 7 Colorful Accent 4" w:uiPriority="52"/>
-    <w:lsdException w:name="List Table 1 Light Accent 5" w:uiPriority="46"/>
-    <w:lsdException w:name="List Table 2 Accent 5" w:uiPriority="47"/>
-    <w:lsdException w:name="List Table 3 Accent 5" w:uiPriority="48"/>
-    <w:lsdException w:name="List Table 4 Accent 5" w:uiPriority="49"/>
-    <w:lsdException w:name="List Table 5 Dark Accent 5" w:uiPriority="50"/>
-    <w:lsdException w:name="List Table 6 Colorful Accent 5" w:uiPriority="51"/>
-    <w:lsdException w:name="List Table 7 Colorful Accent 5" w:uiPriority="52"/>
-    <w:lsdException w:name="List Table 1 Light Accent 6" w:uiPriority="46"/>
-    <w:lsdException w:name="List Table 2 Accent 6" w:uiPriority="47"/>
-    <w:lsdException w:name="List Table 3 Accent 6" w:uiPriority="48"/>
-    <w:lsdException w:name="List Table 4 Accent 6" w:uiPriority="49"/>
-    <w:lsdException w:name="List Table 5 Dark Accent 6" w:uiPriority="50"/>
-    <w:lsdException w:name="List Table 6 Colorful Accent 6" w:uiPriority="51"/>
-    <w:lsdException w:name="List Table 7 Colorful Accent 6" w:uiPriority="52"/>
-    <w:lsdException w:name="Mention" w:semiHidden="1" w:unhideWhenUsed="1"/>
-    <w:lsdException w:name="Smart Hyperlink" w:semiHidden="1" w:unhideWhenUsed="1"/>
-    <w:lsdException w:name="Hashtag" w:semiHidden="1" w:unhideWhenUsed="1"/>
-    <w:lsdException w:name="Unresolved Mention" w:semiHidden="1" w:unhideWhenUsed="1"/>
+  <w:latentStyles w:defLockedState="0" w:defUIPriority="99" w:defSemiHidden="1" w:defUnhideWhenUsed="1" w:defQFormat="0" w:count="267">
+    <w:lsdException w:name="Normal" w:semiHidden="0" w:uiPriority="0" w:unhideWhenUsed="0" w:qFormat="1"/>
+    <w:lsdException w:name="heading 1" w:semiHidden="0" w:uiPriority="9" w:unhideWhenUsed="0" w:qFormat="1"/>
+    <w:lsdException w:name="heading 2" w:uiPriority="9" w:qFormat="1"/>
+    <w:lsdException w:name="heading 3" w:uiPriority="9" w:qFormat="1"/>
+    <w:lsdException w:name="heading 4" w:uiPriority="9" w:qFormat="1"/>
+    <w:lsdException w:name="heading 5" w:uiPriority="9" w:qFormat="1"/>
+    <w:lsdException w:name="heading 6" w:uiPriority="9" w:qFormat="1"/>
+    <w:lsdException w:name="heading 7" w:uiPriority="9" w:qFormat="1"/>
+    <w:lsdException w:name="heading 8" w:uiPriority="9" w:qFormat="1"/>
+    <w:lsdException w:name="heading 9" w:uiPriority="9" w:qFormat="1"/>
+    <w:lsdException w:name="toc 1" w:uiPriority="39"/>
+    <w:lsdException w:name="toc 2" w:uiPriority="39"/>
+    <w:lsdException w:name="toc 3" w:uiPriority="39"/>
+    <w:lsdException w:name="toc 4" w:uiPriority="39"/>
+    <w:lsdException w:name="toc 5" w:uiPriority="39"/>
+    <w:lsdException w:name="toc 6" w:uiPriority="39"/>
+    <w:lsdException w:name="toc 7" w:uiPriority="39"/>
+    <w:lsdException w:name="toc 8" w:uiPriority="39"/>
+    <w:lsdException w:name="toc 9" w:uiPriority="39"/>
+    <w:lsdException w:name="caption" w:uiPriority="35" w:qFormat="1"/>
+    <w:lsdException w:name="Title" w:semiHidden="0" w:uiPriority="10" w:unhideWhenUsed="0" w:qFormat="1"/>
+    <w:lsdException w:name="Default Paragraph Font" w:uiPriority="1"/>
+    <w:lsdException w:name="Subtitle" w:semiHidden="0" w:uiPriority="11" w:unhideWhenUsed="0" w:qFormat="1"/>
+    <w:lsdException w:name="Strong" w:semiHidden="0" w:uiPriority="22" w:unhideWhenUsed="0" w:qFormat="1"/>
+    <w:lsdException w:name="Emphasis" w:semiHidden="0" w:uiPriority="20" w:unhideWhenUsed="0" w:qFormat="1"/>
+    <w:lsdException w:name="Table Grid" w:semiHidden="0" w:uiPriority="59" w:unhideWhenUsed="0"/>
+    <w:lsdException w:name="Placeholder Text" w:unhideWhenUsed="0"/>
+    <w:lsdException w:name="No Spacing" w:semiHidden="0" w:uiPriority="1" w:unhideWhenUsed="0" w:qFormat="1"/>
+    <w:lsdException w:name="Light Shading" w:semiHidden="0" w:uiPriority="60" w:unhideWhenUsed="0"/>
+    <w:lsdException w:name="Light List" w:semiHidden="0" w:uiPriority="61" w:unhideWhenUsed="0"/>
+    <w:lsdException w:name="Light Grid" w:semiHidden="0" w:uiPriority="62" w:unhideWhenUsed="0"/>
+    <w:lsdException w:name="Medium Shading 1" w:semiHidden="0" w:uiPriority="63" w:unhideWhenUsed="0"/>
+    <w:lsdException w:name="Medium Shading 2" w:semiHidden="0" w:uiPriority="64" w:unhideWhenUsed="0"/>
+    <w:lsdException w:name="Medium List 1" w:semiHidden="0" w:uiPriority="65" w:unhideWhenUsed="0"/>
+    <w:lsdException w:name="Medium List 2" w:semiHidden="0" w:uiPriority="66" w:unhideWhenUsed="0"/>
+    <w:lsdException w:name="Medium Grid 1" w:semiHidden="0" w:uiPriority="67" w:unhideWhenUsed="0"/>
+    <w:lsdException w:name="Medium Grid 2" w:semiHidden="0" w:uiPriority="68" w:unhideWhenUsed="0"/>
+    <w:lsdException w:name="Medium Grid 3" w:semiHidden="0" w:uiPriority="69" w:unhideWhenUsed="0"/>
+    <w:lsdException w:name="Dark List" w:semiHidden="0" w:uiPriority="70" w:unhideWhenUsed="0"/>
+    <w:lsdException w:name="Colorful Shading" w:semiHidden="0" w:uiPriority="71" w:unhideWhenUsed="0"/>
+    <w:lsdException w:name="Colorful List" w:semiHidden="0" w:uiPriority="72" w:unhideWhenUsed="0"/>
+    <w:lsdException w:name="Colorful Grid" w:semiHidden="0" w:uiPriority="73" w:unhideWhenUsed="0"/>
+    <w:lsdException w:name="Light Shading Accent 1" w:semiHidden="0" w:uiPriority="60" w:unhideWhenUsed="0"/>
+    <w:lsdException w:name="Light List Accent 1" w:semiHidden="0" w:uiPriority="61" w:unhideWhenUsed="0"/>
+    <w:lsdException w:name="Light Grid Accent 1" w:semiHidden="0" w:uiPriority="62" w:unhideWhenUsed="0"/>
+    <w:lsdException w:name="Medium Shading 1 Accent 1" w:semiHidden="0" w:uiPriority="63" w:unhideWhenUsed="0"/>
+    <w:lsdException w:name="Medium Shading 2 Accent 1" w:semiHidden="0" w:uiPriority="64" w:unhideWhenUsed="0"/>
+    <w:lsdException w:name="Medium List 1 Accent 1" w:semiHidden="0" w:uiPriority="65" w:unhideWhenUsed="0"/>
+    <w:lsdException w:name="Revision" w:unhideWhenUsed="0"/>
+    <w:lsdException w:name="List Paragraph" w:semiHidden="0" w:uiPriority="34" w:unhideWhenUsed="0" w:qFormat="1"/>
+    <w:lsdException w:name="Quote" w:semiHidden="0" w:uiPriority="29" w:unhideWhenUsed="0" w:qFormat="1"/>
+    <w:lsdException w:name="Intense Quote" w:semiHidden="0" w:uiPriority="30" w:unhideWhenUsed="0" w:qFormat="1"/>
+    <w:lsdException w:name="Medium List 2 Accent 1" w:semiHidden="0" w:uiPriority="66" w:unhideWhenUsed="0"/>
+    <w:lsdException w:name="Medium Grid 1 Accent 1" w:semiHidden="0" w:uiPriority="67" w:unhideWhenUsed="0"/>
+    <w:lsdException w:name="Medium Grid 2 Accent 1" w:semiHidden="0" w:uiPriority="68" w:unhideWhenUsed="0"/>
+    <w:lsdException w:name="Medium Grid 3 Accent 1" w:semiHidden="0" w:uiPriority="69" w:unhideWhenUsed="0"/>
+    <w:lsdException w:name="Dark List Accent 1" w:semiHidden="0" w:uiPriority="70" w:unhideWhenUsed="0"/>
+    <w:lsdException w:name="Colorful Shading Accent 1" w:semiHidden="0" w:uiPriority="71" w:unhideWhenUsed="0"/>
+    <w:lsdException w:name="Colorful List Accent 1" w:semiHidden="0" w:uiPriority="72" w:unhideWhenUsed="0"/>
+    <w:lsdException w:name="Colorful Grid Accent 1" w:semiHidden="0" w:uiPriority="73" w:unhideWhenUsed="0"/>
+    <w:lsdException w:name="Light Shading Accent 2" w:semiHidden="0" w:uiPriority="60" w:unhideWhenUsed="0"/>
+    <w:lsdException w:name="Light List Accent 2" w:semiHidden="0" w:uiPriority="61" w:unhideWhenUsed="0"/>
+    <w:lsdException w:name="Light Grid Accent 2" w:semiHidden="0" w:uiPriority="62" w:unhideWhenUsed="0"/>
+    <w:lsdException w:name="Medium Shading 1 Accent 2" w:semiHidden="0" w:uiPriority="63" w:unhideWhenUsed="0"/>
+    <w:lsdException w:name="Medium Shading 2 Accent 2" w:semiHidden="0" w:uiPriority="64" w:unhideWhenUsed="0"/>
+    <w:lsdException w:name="Medium List 1 Accent 2" w:semiHidden="0" w:uiPriority="65" w:unhideWhenUsed="0"/>
+    <w:lsdException w:name="Medium List 2 Accent 2" w:semiHidden="0" w:uiPriority="66" w:unhideWhenUsed="0"/>
+    <w:lsdException w:name="Medium Grid 1 Accent 2" w:semiHidden="0" w:uiPriority="67" w:unhideWhenUsed="0"/>
+    <w:lsdException w:name="Medium Grid 2 Accent 2" w:semiHidden="0" w:uiPriority="68" w:unhideWhenUsed="0"/>
+    <w:lsdException w:name="Medium Grid 3 Accent 2" w:semiHidden="0" w:uiPriority="69" w:unhideWhenUsed="0"/>
+    <w:lsdException w:name="Dark List Accent 2" w:semiHidden="0" w:uiPriority="70" w:unhideWhenUsed="0"/>
+    <w:lsdException w:name="Colorful Shading Accent 2" w:semiHidden="0" w:uiPriority="71" w:unhideWhenUsed="0"/>
+    <w:lsdException w:name="Colorful List Accent 2" w:semiHidden="0" w:uiPriority="72" w:unhideWhenUsed="0"/>
+    <w:lsdException w:name="Colorful Grid Accent 2" w:semiHidden="0" w:uiPriority="73" w:unhideWhenUsed="0"/>
+    <w:lsdException w:name="Light Shading Accent 3" w:semiHidden="0" w:uiPriority="60" w:unhideWhenUsed="0"/>
+    <w:lsdException w:name="Light List Accent 3" w:semiHidden="0" w:uiPriority="61" w:unhideWhenUsed="0"/>
+    <w:lsdException w:name="Light Grid Accent 3" w:semiHidden="0" w:uiPriority="62" w:unhideWhenUsed="0"/>
+    <w:lsdException w:name="Medium Shading 1 Accent 3" w:semiHidden="0" w:uiPriority="63" w:unhideWhenUsed="0"/>
+    <w:lsdException w:name="Medium Shading 2 Accent 3" w:semiHidden="0" w:uiPriority="64" w:unhideWhenUsed="0"/>
+    <w:lsdException w:name="Medium List 1 Accent 3" w:semiHidden="0" w:uiPriority="65" w:unhideWhenUsed="0"/>
+    <w:lsdException w:name="Medium List 2 Accent 3" w:semiHidden="0" w:uiPriority="66" w:unhideWhenUsed="0"/>
+    <w:lsdException w:name="Medium Grid 1 Accent 3" w:semiHidden="0" w:uiPriority="67" w:unhideWhenUsed="0"/>
+    <w:lsdException w:name="Medium Grid 2 Accent 3" w:semiHidden="0" w:uiPriority="68" w:unhideWhenUsed="0"/>
+    <w:lsdException w:name="Medium Grid 3 Accent 3" w:semiHidden="0" w:uiPriority="69" w:unhideWhenUsed="0"/>
+    <w:lsdException w:name="Dark List Accent 3" w:semiHidden="0" w:uiPriority="70" w:unhideWhenUsed="0"/>
+    <w:lsdException w:name="Colorful Shading Accent 3" w:semiHidden="0" w:uiPriority="71" w:unhideWhenUsed="0"/>
+    <w:lsdException w:name="Colorful List Accent 3" w:semiHidden="0" w:uiPriority="72" w:unhideWhenUsed="0"/>
+    <w:lsdException w:name="Colorful Grid Accent 3" w:semiHidden="0" w:uiPriority="73" w:unhideWhenUsed="0"/>
+    <w:lsdException w:name="Light Shading Accent 4" w:semiHidden="0" w:uiPriority="60" w:unhideWhenUsed="0"/>
+    <w:lsdException w:name="Light List Accent 4" w:semiHidden="0" w:uiPriority="61" w:unhideWhenUsed="0"/>
+    <w:lsdException w:name="Light Grid Accent 4" w:semiHidden="0" w:uiPriority="62" w:unhideWhenUsed="0"/>
+    <w:lsdException w:name="Medium Shading 1 Accent 4" w:semiHidden="0" w:uiPriority="63" w:unhideWhenUsed="0"/>
+    <w:lsdException w:name="Medium Shading 2 Accent 4" w:semiHidden="0" w:uiPriority="64" w:unhideWhenUsed="0"/>
+    <w:lsdException w:name="Medium List 1 Accent 4" w:semiHidden="0" w:uiPriority="65" w:unhideWhenUsed="0"/>
+    <w:lsdException w:name="Medium List 2 Accent 4" w:semiHidden="0" w:uiPriority="66" w:unhideWhenUsed="0"/>
+    <w:lsdException w:name="Medium Grid 1 Accent 4" w:semiHidden="0" w:uiPriority="67" w:unhideWhenUsed="0"/>
+    <w:lsdException w:name="Medium Grid 2 Accent 4" w:semiHidden="0" w:uiPriority="68" w:unhideWhenUsed="0"/>
+    <w:lsdException w:name="Medium Grid 3 Accent 4" w:semiHidden="0" w:uiPriority="69" w:unhideWhenUsed="0"/>
+    <w:lsdException w:name="Dark List Accent 4" w:semiHidden="0" w:uiPriority="70" w:unhideWhenUsed="0"/>
+    <w:lsdException w:name="Colorful Shading Accent 4" w:semiHidden="0" w:uiPriority="71" w:unhideWhenUsed="0"/>
+    <w:lsdException w:name="Colorful List Accent 4" w:semiHidden="0" w:uiPriority="72" w:unhideWhenUsed="0"/>
+    <w:lsdException w:name="Colorful Grid Accent 4" w:semiHidden="0" w:uiPriority="73" w:unhideWhenUsed="0"/>
+    <w:lsdException w:name="Light Shading Accent 5" w:semiHidden="0" w:uiPriority="60" w:unhideWhenUsed="0"/>
+    <w:lsdException w:name="Light List Accent 5" w:semiHidden="0" w:uiPriority="61" w:unhideWhenUsed="0"/>
+    <w:lsdException w:name="Light Grid Accent 5" w:semiHidden="0" w:uiPriority="62" w:unhideWhenUsed="0"/>
+    <w:lsdException w:name="Medium Shading 1 Accent 5" w:semiHidden="0" w:uiPriority="63" w:unhideWhenUsed="0"/>
+    <w:lsdException w:name="Medium Shading 2 Accent 5" w:semiHidden="0" w:uiPriority="64" w:unhideWhenUsed="0"/>
+    <w:lsdException w:name="Medium List 1 Accent 5" w:semiHidden="0" w:uiPriority="65" w:unhideWhenUsed="0"/>
+    <w:lsdException w:name="Medium List 2 Accent 5" w:semiHidden="0" w:uiPriority="66" w:unhideWhenUsed="0"/>
+    <w:lsdException w:name="Medium Grid 1 Accent 5" w:semiHidden="0" w:uiPriority="67" w:unhideWhenUsed="0"/>
+    <w:lsdException w:name="Medium Grid 2 Accent 5" w:semiHidden="0" w:uiPriority="68" w:unhideWhenUsed="0"/>
+    <w:lsdException w:name="Medium Grid 3 Accent 5" w:semiHidden="0" w:uiPriority="69" w:unhideWhenUsed="0"/>
+    <w:lsdException w:name="Dark List Accent 5" w:semiHidden="0" w:uiPriority="70" w:unhideWhenUsed="0"/>
+    <w:lsdException w:name="Colorful Shading Accent 5" w:semiHidden="0" w:uiPriority="71" w:unhideWhenUsed="0"/>
+    <w:lsdException w:name="Colorful List Accent 5" w:semiHidden="0" w:uiPriority="72" w:unhideWhenUsed="0"/>
+    <w:lsdException w:name="Colorful Grid Accent 5" w:semiHidden="0" w:uiPriority="73" w:unhideWhenUsed="0"/>
+    <w:lsdException w:name="Light Shading Accent 6" w:semiHidden="0" w:uiPriority="60" w:unhideWhenUsed="0"/>
+    <w:lsdException w:name="Light List Accent 6" w:semiHidden="0" w:uiPriority="61" w:unhideWhenUsed="0"/>
+    <w:lsdException w:name="Light Grid Accent 6" w:semiHidden="0" w:uiPriority="62" w:unhideWhenUsed="0"/>
+    <w:lsdException w:name="Medium Shading 1 Accent 6" w:semiHidden="0" w:uiPriority="63" w:unhideWhenUsed="0"/>
+    <w:lsdException w:name="Medium Shading 2 Accent 6" w:semiHidden="0" w:uiPriority="64" w:unhideWhenUsed="0"/>
+    <w:lsdException w:name="Medium List 1 Accent 6" w:semiHidden="0" w:uiPriority="65" w:unhideWhenUsed="0"/>
+    <w:lsdException w:name="Medium List 2 Accent 6" w:semiHidden="0" w:uiPriority="66" w:unhideWhenUsed="0"/>
+    <w:lsdException w:name="Medium Grid 1 Accent 6" w:semiHidden="0" w:uiPriority="67" w:unhideWhenUsed="0"/>
+    <w:lsdException w:name="Medium Grid 2 Accent 6" w:semiHidden="0" w:uiPriority="68" w:unhideWhenUsed="0"/>
+    <w:lsdException w:name="Medium Grid 3 Accent 6" w:semiHidden="0" w:uiPriority="69" w:unhideWhenUsed="0"/>
+    <w:lsdException w:name="Dark List Accent 6" w:semiHidden="0" w:uiPriority="70" w:unhideWhenUsed="0"/>
+    <w:lsdException w:name="Colorful Shading Accent 6" w:semiHidden="0" w:uiPriority="71" w:unhideWhenUsed="0"/>
+    <w:lsdException w:name="Colorful List Accent 6" w:semiHidden="0" w:uiPriority="72" w:unhideWhenUsed="0"/>
+    <w:lsdException w:name="Colorful Grid Accent 6" w:semiHidden="0" w:uiPriority="73" w:unhideWhenUsed="0"/>
+    <w:lsdException w:name="Subtle Emphasis" w:semiHidden="0" w:uiPriority="19" w:unhideWhenUsed="0" w:qFormat="1"/>
+    <w:lsdException w:name="Intense Emphasis" w:semiHidden="0" w:uiPriority="21" w:unhideWhenUsed="0" w:qFormat="1"/>
+    <w:lsdException w:name="Subtle Reference" w:semiHidden="0" w:uiPriority="31" w:unhideWhenUsed="0" w:qFormat="1"/>
+    <w:lsdException w:name="Intense Reference" w:semiHidden="0" w:uiPriority="32" w:unhideWhenUsed="0" w:qFormat="1"/>
+    <w:lsdException w:name="Book Title" w:semiHidden="0" w:uiPriority="33" w:unhideWhenUsed="0" w:qFormat="1"/>
+    <w:lsdException w:name="Bibliography" w:uiPriority="37"/>
+    <w:lsdException w:name="TOC Heading" w:uiPriority="39" w:qFormat="1"/>
   </w:latentStyles>
   <w:style w:type="paragraph" w:default="1" w:styleId="a">
     <w:name w:val="Normal"/>
     <w:qFormat/>
+    <w:rsid w:val="008C5A3A"/>
+    <w:pPr>
+      <w:spacing w:after="160" w:line="259" w:lineRule="auto"/>
+    </w:pPr>
+    <w:rPr>
+      <w:lang w:val="en-US"/>
+    </w:rPr>
+  </w:style>
+  <w:style w:type="character" w:default="1" w:styleId="a0">
+    <w:name w:val="Default Paragraph Font"/>
+    <w:uiPriority w:val="1"/>
+    <w:semiHidden/>
+    <w:unhideWhenUsed/>
+  </w:style>
+  <w:style w:type="table" w:default="1" w:styleId="a1">
+    <w:name w:val="Normal Table"/>
+    <w:uiPriority w:val="99"/>
+    <w:semiHidden/>
+    <w:unhideWhenUsed/>
+    <w:tblPr>
+      <w:tblInd w:w="0" w:type="dxa"/>
+      <w:tblCellMar>
+        <w:top w:w="0" w:type="dxa"/>
+        <w:left w:w="108" w:type="dxa"/>
+        <w:bottom w:w="0" w:type="dxa"/>
+        <w:right w:w="108" w:type="dxa"/>
+      </w:tblCellMar>
+    </w:tblPr>
+  </w:style>
+  <w:style w:type="numbering" w:default="1" w:styleId="a2">
+    <w:name w:val="No List"/>
+    <w:uiPriority w:val="99"/>
+    <w:semiHidden/>
+    <w:unhideWhenUsed/>
+  </w:style>
+</w:styles>
+</file>
+
+<file path=word/stylesWithEffects.xml><?xml version="1.0" encoding="utf-8"?>
+<w:styles xmlns:wpc="http://schemas.microsoft.com/office/word/2010/wordprocessingCanvas" xmlns:mc="http://schemas.openxmlformats.org/markup-compatibility/2006" xmlns:o="urn:schemas-microsoft-com:office:office" xmlns:r="http://schemas.openxmlformats.org/officeDocument/2006/relationships" xmlns:m="http://schemas.openxmlformats.org/officeDocument/2006/math" xmlns:v="urn:schemas-microsoft-com:vml" xmlns:wp14="http://schemas.microsoft.com/office/word/2010/wordprocessingDrawing" xmlns:wp="http://schemas.openxmlformats.org/drawingml/2006/wordprocessingDrawing" xmlns:w10="urn:schemas-microsoft-com:office:word" xmlns:w="http://schemas.openxmlformats.org/wordprocessingml/2006/main" xmlns:w14="http://schemas.microsoft.com/office/word/2010/wordml" xmlns:wpg="http://schemas.microsoft.com/office/word/2010/wordprocessingGroup" xmlns:wpi="http://schemas.microsoft.com/office/word/2010/wordprocessingInk" xmlns:wne="http://schemas.microsoft.com/office/word/2006/wordml" xmlns:wps="http://schemas.microsoft.com/office/word/2010/wordprocessingShape" mc:Ignorable="w14 wp14">
+  <w:docDefaults>
+    <w:rPrDefault>
+      <w:rPr>
+        <w:rFonts w:asciiTheme="minorHAnsi" w:eastAsiaTheme="minorHAnsi" w:hAnsiTheme="minorHAnsi" w:cstheme="minorBidi"/>
+        <w:sz w:val="22"/>
+        <w:szCs w:val="22"/>
+        <w:lang w:val="ru-RU" w:eastAsia="en-US" w:bidi="ar-SA"/>
+      </w:rPr>
+    </w:rPrDefault>
+    <w:pPrDefault>
+      <w:pPr>
+        <w:spacing w:after="200" w:line="276" w:lineRule="auto"/>
+      </w:pPr>
+    </w:pPrDefault>
+  </w:docDefaults>
+  <w:latentStyles w:defLockedState="0" w:defUIPriority="99" w:defSemiHidden="1" w:defUnhideWhenUsed="1" w:defQFormat="0" w:count="267">
+    <w:lsdException w:name="Normal" w:semiHidden="0" w:uiPriority="0" w:unhideWhenUsed="0" w:qFormat="1"/>
+    <w:lsdException w:name="heading 1" w:semiHidden="0" w:uiPriority="9" w:unhideWhenUsed="0" w:qFormat="1"/>
+    <w:lsdException w:name="heading 2" w:uiPriority="9" w:qFormat="1"/>
+    <w:lsdException w:name="heading 3" w:uiPriority="9" w:qFormat="1"/>
+    <w:lsdException w:name="heading 4" w:uiPriority="9" w:qFormat="1"/>
+    <w:lsdException w:name="heading 5" w:uiPriority="9" w:qFormat="1"/>
+    <w:lsdException w:name="heading 6" w:uiPriority="9" w:qFormat="1"/>
+    <w:lsdException w:name="heading 7" w:uiPriority="9" w:qFormat="1"/>
+    <w:lsdException w:name="heading 8" w:uiPriority="9" w:qFormat="1"/>
+    <w:lsdException w:name="heading 9" w:uiPriority="9" w:qFormat="1"/>
+    <w:lsdException w:name="toc 1" w:uiPriority="39"/>
+    <w:lsdException w:name="toc 2" w:uiPriority="39"/>
+    <w:lsdException w:name="toc 3" w:uiPriority="39"/>
+    <w:lsdException w:name="toc 4" w:uiPriority="39"/>
+    <w:lsdException w:name="toc 5" w:uiPriority="39"/>
+    <w:lsdException w:name="toc 6" w:uiPriority="39"/>
+    <w:lsdException w:name="toc 7" w:uiPriority="39"/>
+    <w:lsdException w:name="toc 8" w:uiPriority="39"/>
+    <w:lsdException w:name="toc 9" w:uiPriority="39"/>
+    <w:lsdException w:name="caption" w:uiPriority="35" w:qFormat="1"/>
+    <w:lsdException w:name="Title" w:semiHidden="0" w:uiPriority="10" w:unhideWhenUsed="0" w:qFormat="1"/>
+    <w:lsdException w:name="Default Paragraph Font" w:uiPriority="1"/>
+    <w:lsdException w:name="Subtitle" w:semiHidden="0" w:uiPriority="11" w:unhideWhenUsed="0" w:qFormat="1"/>
+    <w:lsdException w:name="Strong" w:semiHidden="0" w:uiPriority="22" w:unhideWhenUsed="0" w:qFormat="1"/>
+    <w:lsdException w:name="Emphasis" w:semiHidden="0" w:uiPriority="20" w:unhideWhenUsed="0" w:qFormat="1"/>
+    <w:lsdException w:name="Table Grid" w:semiHidden="0" w:uiPriority="59" w:unhideWhenUsed="0"/>
+    <w:lsdException w:name="Placeholder Text" w:unhideWhenUsed="0"/>
+    <w:lsdException w:name="No Spacing" w:semiHidden="0" w:uiPriority="1" w:unhideWhenUsed="0" w:qFormat="1"/>
+    <w:lsdException w:name="Light Shading" w:semiHidden="0" w:uiPriority="60" w:unhideWhenUsed="0"/>
+    <w:lsdException w:name="Light List" w:semiHidden="0" w:uiPriority="61" w:unhideWhenUsed="0"/>
+    <w:lsdException w:name="Light Grid" w:semiHidden="0" w:uiPriority="62" w:unhideWhenUsed="0"/>
+    <w:lsdException w:name="Medium Shading 1" w:semiHidden="0" w:uiPriority="63" w:unhideWhenUsed="0"/>
+    <w:lsdException w:name="Medium Shading 2" w:semiHidden="0" w:uiPriority="64" w:unhideWhenUsed="0"/>
+    <w:lsdException w:name="Medium List 1" w:semiHidden="0" w:uiPriority="65" w:unhideWhenUsed="0"/>
+    <w:lsdException w:name="Medium List 2" w:semiHidden="0" w:uiPriority="66" w:unhideWhenUsed="0"/>
+    <w:lsdException w:name="Medium Grid 1" w:semiHidden="0" w:uiPriority="67" w:unhideWhenUsed="0"/>
+    <w:lsdException w:name="Medium Grid 2" w:semiHidden="0" w:uiPriority="68" w:unhideWhenUsed="0"/>
+    <w:lsdException w:name="Medium Grid 3" w:semiHidden="0" w:uiPriority="69" w:unhideWhenUsed="0"/>
+    <w:lsdException w:name="Dark List" w:semiHidden="0" w:uiPriority="70" w:unhideWhenUsed="0"/>
+    <w:lsdException w:name="Colorful Shading" w:semiHidden="0" w:uiPriority="71" w:unhideWhenUsed="0"/>
+    <w:lsdException w:name="Colorful List" w:semiHidden="0" w:uiPriority="72" w:unhideWhenUsed="0"/>
+    <w:lsdException w:name="Colorful Grid" w:semiHidden="0" w:uiPriority="73" w:unhideWhenUsed="0"/>
+    <w:lsdException w:name="Light Shading Accent 1" w:semiHidden="0" w:uiPriority="60" w:unhideWhenUsed="0"/>
+    <w:lsdException w:name="Light List Accent 1" w:semiHidden="0" w:uiPriority="61" w:unhideWhenUsed="0"/>
+    <w:lsdException w:name="Light Grid Accent 1" w:semiHidden="0" w:uiPriority="62" w:unhideWhenUsed="0"/>
+    <w:lsdException w:name="Medium Shading 1 Accent 1" w:semiHidden="0" w:uiPriority="63" w:unhideWhenUsed="0"/>
+    <w:lsdException w:name="Medium Shading 2 Accent 1" w:semiHidden="0" w:uiPriority="64" w:unhideWhenUsed="0"/>
+    <w:lsdException w:name="Medium List 1 Accent 1" w:semiHidden="0" w:uiPriority="65" w:unhideWhenUsed="0"/>
+    <w:lsdException w:name="Revision" w:unhideWhenUsed="0"/>
+    <w:lsdException w:name="List Paragraph" w:semiHidden="0" w:uiPriority="34" w:unhideWhenUsed="0" w:qFormat="1"/>
+    <w:lsdException w:name="Quote" w:semiHidden="0" w:uiPriority="29" w:unhideWhenUsed="0" w:qFormat="1"/>
+    <w:lsdException w:name="Intense Quote" w:semiHidden="0" w:uiPriority="30" w:unhideWhenUsed="0" w:qFormat="1"/>
+    <w:lsdException w:name="Medium List 2 Accent 1" w:semiHidden="0" w:uiPriority="66" w:unhideWhenUsed="0"/>
+    <w:lsdException w:name="Medium Grid 1 Accent 1" w:semiHidden="0" w:uiPriority="67" w:unhideWhenUsed="0"/>
+    <w:lsdException w:name="Medium Grid 2 Accent 1" w:semiHidden="0" w:uiPriority="68" w:unhideWhenUsed="0"/>
+    <w:lsdException w:name="Medium Grid 3 Accent 1" w:semiHidden="0" w:uiPriority="69" w:unhideWhenUsed="0"/>
+    <w:lsdException w:name="Dark List Accent 1" w:semiHidden="0" w:uiPriority="70" w:unhideWhenUsed="0"/>
+    <w:lsdException w:name="Colorful Shading Accent 1" w:semiHidden="0" w:uiPriority="71" w:unhideWhenUsed="0"/>
+    <w:lsdException w:name="Colorful List Accent 1" w:semiHidden="0" w:uiPriority="72" w:unhideWhenUsed="0"/>
+    <w:lsdException w:name="Colorful Grid Accent 1" w:semiHidden="0" w:uiPriority="73" w:unhideWhenUsed="0"/>
+    <w:lsdException w:name="Light Shading Accent 2" w:semiHidden="0" w:uiPriority="60" w:unhideWhenUsed="0"/>
+    <w:lsdException w:name="Light List Accent 2" w:semiHidden="0" w:uiPriority="61" w:unhideWhenUsed="0"/>
+    <w:lsdException w:name="Light Grid Accent 2" w:semiHidden="0" w:uiPriority="62" w:unhideWhenUsed="0"/>
+    <w:lsdException w:name="Medium Shading 1 Accent 2" w:semiHidden="0" w:uiPriority="63" w:unhideWhenUsed="0"/>
+    <w:lsdException w:name="Medium Shading 2 Accent 2" w:semiHidden="0" w:uiPriority="64" w:unhideWhenUsed="0"/>
+    <w:lsdException w:name="Medium List 1 Accent 2" w:semiHidden="0" w:uiPriority="65" w:unhideWhenUsed="0"/>
+    <w:lsdException w:name="Medium List 2 Accent 2" w:semiHidden="0" w:uiPriority="66" w:unhideWhenUsed="0"/>
+    <w:lsdException w:name="Medium Grid 1 Accent 2" w:semiHidden="0" w:uiPriority="67" w:unhideWhenUsed="0"/>
+    <w:lsdException w:name="Medium Grid 2 Accent 2" w:semiHidden="0" w:uiPriority="68" w:unhideWhenUsed="0"/>
+    <w:lsdException w:name="Medium Grid 3 Accent 2" w:semiHidden="0" w:uiPriority="69" w:unhideWhenUsed="0"/>
+    <w:lsdException w:name="Dark List Accent 2" w:semiHidden="0" w:uiPriority="70" w:unhideWhenUsed="0"/>
+    <w:lsdException w:name="Colorful Shading Accent 2" w:semiHidden="0" w:uiPriority="71" w:unhideWhenUsed="0"/>
+    <w:lsdException w:name="Colorful List Accent 2" w:semiHidden="0" w:uiPriority="72" w:unhideWhenUsed="0"/>
+    <w:lsdException w:name="Colorful Grid Accent 2" w:semiHidden="0" w:uiPriority="73" w:unhideWhenUsed="0"/>
+    <w:lsdException w:name="Light Shading Accent 3" w:semiHidden="0" w:uiPriority="60" w:unhideWhenUsed="0"/>
+    <w:lsdException w:name="Light List Accent 3" w:semiHidden="0" w:uiPriority="61" w:unhideWhenUsed="0"/>
+    <w:lsdException w:name="Light Grid Accent 3" w:semiHidden="0" w:uiPriority="62" w:unhideWhenUsed="0"/>
+    <w:lsdException w:name="Medium Shading 1 Accent 3" w:semiHidden="0" w:uiPriority="63" w:unhideWhenUsed="0"/>
+    <w:lsdException w:name="Medium Shading 2 Accent 3" w:semiHidden="0" w:uiPriority="64" w:unhideWhenUsed="0"/>
+    <w:lsdException w:name="Medium List 1 Accent 3" w:semiHidden="0" w:uiPriority="65" w:unhideWhenUsed="0"/>
+    <w:lsdException w:name="Medium List 2 Accent 3" w:semiHidden="0" w:uiPriority="66" w:unhideWhenUsed="0"/>
+    <w:lsdException w:name="Medium Grid 1 Accent 3" w:semiHidden="0" w:uiPriority="67" w:unhideWhenUsed="0"/>
+    <w:lsdException w:name="Medium Grid 2 Accent 3" w:semiHidden="0" w:uiPriority="68" w:unhideWhenUsed="0"/>
+    <w:lsdException w:name="Medium Grid 3 Accent 3" w:semiHidden="0" w:uiPriority="69" w:unhideWhenUsed="0"/>
+    <w:lsdException w:name="Dark List Accent 3" w:semiHidden="0" w:uiPriority="70" w:unhideWhenUsed="0"/>
+    <w:lsdException w:name="Colorful Shading Accent 3" w:semiHidden="0" w:uiPriority="71" w:unhideWhenUsed="0"/>
+    <w:lsdException w:name="Colorful List Accent 3" w:semiHidden="0" w:uiPriority="72" w:unhideWhenUsed="0"/>
+    <w:lsdException w:name="Colorful Grid Accent 3" w:semiHidden="0" w:uiPriority="73" w:unhideWhenUsed="0"/>
+    <w:lsdException w:name="Light Shading Accent 4" w:semiHidden="0" w:uiPriority="60" w:unhideWhenUsed="0"/>
+    <w:lsdException w:name="Light List Accent 4" w:semiHidden="0" w:uiPriority="61" w:unhideWhenUsed="0"/>
+    <w:lsdException w:name="Light Grid Accent 4" w:semiHidden="0" w:uiPriority="62" w:unhideWhenUsed="0"/>
+    <w:lsdException w:name="Medium Shading 1 Accent 4" w:semiHidden="0" w:uiPriority="63" w:unhideWhenUsed="0"/>
+    <w:lsdException w:name="Medium Shading 2 Accent 4" w:semiHidden="0" w:uiPriority="64" w:unhideWhenUsed="0"/>
+    <w:lsdException w:name="Medium List 1 Accent 4" w:semiHidden="0" w:uiPriority="65" w:unhideWhenUsed="0"/>
+    <w:lsdException w:name="Medium List 2 Accent 4" w:semiHidden="0" w:uiPriority="66" w:unhideWhenUsed="0"/>
+    <w:lsdException w:name="Medium Grid 1 Accent 4" w:semiHidden="0" w:uiPriority="67" w:unhideWhenUsed="0"/>
+    <w:lsdException w:name="Medium Grid 2 Accent 4" w:semiHidden="0" w:uiPriority="68" w:unhideWhenUsed="0"/>
+    <w:lsdException w:name="Medium Grid 3 Accent 4" w:semiHidden="0" w:uiPriority="69" w:unhideWhenUsed="0"/>
+    <w:lsdException w:name="Dark List Accent 4" w:semiHidden="0" w:uiPriority="70" w:unhideWhenUsed="0"/>
+    <w:lsdException w:name="Colorful Shading Accent 4" w:semiHidden="0" w:uiPriority="71" w:unhideWhenUsed="0"/>
+    <w:lsdException w:name="Colorful List Accent 4" w:semiHidden="0" w:uiPriority="72" w:unhideWhenUsed="0"/>
+    <w:lsdException w:name="Colorful Grid Accent 4" w:semiHidden="0" w:uiPriority="73" w:unhideWhenUsed="0"/>
+    <w:lsdException w:name="Light Shading Accent 5" w:semiHidden="0" w:uiPriority="60" w:unhideWhenUsed="0"/>
+    <w:lsdException w:name="Light List Accent 5" w:semiHidden="0" w:uiPriority="61" w:unhideWhenUsed="0"/>
+    <w:lsdException w:name="Light Grid Accent 5" w:semiHidden="0" w:uiPriority="62" w:unhideWhenUsed="0"/>
+    <w:lsdException w:name="Medium Shading 1 Accent 5" w:semiHidden="0" w:uiPriority="63" w:unhideWhenUsed="0"/>
+    <w:lsdException w:name="Medium Shading 2 Accent 5" w:semiHidden="0" w:uiPriority="64" w:unhideWhenUsed="0"/>
+    <w:lsdException w:name="Medium List 1 Accent 5" w:semiHidden="0" w:uiPriority="65" w:unhideWhenUsed="0"/>
+    <w:lsdException w:name="Medium List 2 Accent 5" w:semiHidden="0" w:uiPriority="66" w:unhideWhenUsed="0"/>
+    <w:lsdException w:name="Medium Grid 1 Accent 5" w:semiHidden="0" w:uiPriority="67" w:unhideWhenUsed="0"/>
+    <w:lsdException w:name="Medium Grid 2 Accent 5" w:semiHidden="0" w:uiPriority="68" w:unhideWhenUsed="0"/>
+    <w:lsdException w:name="Medium Grid 3 Accent 5" w:semiHidden="0" w:uiPriority="69" w:unhideWhenUsed="0"/>
+    <w:lsdException w:name="Dark List Accent 5" w:semiHidden="0" w:uiPriority="70" w:unhideWhenUsed="0"/>
+    <w:lsdException w:name="Colorful Shading Accent 5" w:semiHidden="0" w:uiPriority="71" w:unhideWhenUsed="0"/>
+    <w:lsdException w:name="Colorful List Accent 5" w:semiHidden="0" w:uiPriority="72" w:unhideWhenUsed="0"/>
+    <w:lsdException w:name="Colorful Grid Accent 5" w:semiHidden="0" w:uiPriority="73" w:unhideWhenUsed="0"/>
+    <w:lsdException w:name="Light Shading Accent 6" w:semiHidden="0" w:uiPriority="60" w:unhideWhenUsed="0"/>
+    <w:lsdException w:name="Light List Accent 6" w:semiHidden="0" w:uiPriority="61" w:unhideWhenUsed="0"/>
+    <w:lsdException w:name="Light Grid Accent 6" w:semiHidden="0" w:uiPriority="62" w:unhideWhenUsed="0"/>
+    <w:lsdException w:name="Medium Shading 1 Accent 6" w:semiHidden="0" w:uiPriority="63" w:unhideWhenUsed="0"/>
+    <w:lsdException w:name="Medium Shading 2 Accent 6" w:semiHidden="0" w:uiPriority="64" w:unhideWhenUsed="0"/>
+    <w:lsdException w:name="Medium List 1 Accent 6" w:semiHidden="0" w:uiPriority="65" w:unhideWhenUsed="0"/>
+    <w:lsdException w:name="Medium List 2 Accent 6" w:semiHidden="0" w:uiPriority="66" w:unhideWhenUsed="0"/>
+    <w:lsdException w:name="Medium Grid 1 Accent 6" w:semiHidden="0" w:uiPriority="67" w:unhideWhenUsed="0"/>
+    <w:lsdException w:name="Medium Grid 2 Accent 6" w:semiHidden="0" w:uiPriority="68" w:unhideWhenUsed="0"/>
+    <w:lsdException w:name="Medium Grid 3 Accent 6" w:semiHidden="0" w:uiPriority="69" w:unhideWhenUsed="0"/>
+    <w:lsdException w:name="Dark List Accent 6" w:semiHidden="0" w:uiPriority="70" w:unhideWhenUsed="0"/>
+    <w:lsdException w:name="Colorful Shading Accent 6" w:semiHidden="0" w:uiPriority="71" w:unhideWhenUsed="0"/>
+    <w:lsdException w:name="Colorful List Accent 6" w:semiHidden="0" w:uiPriority="72" w:unhideWhenUsed="0"/>
+    <w:lsdException w:name="Colorful Grid Accent 6" w:semiHidden="0" w:uiPriority="73" w:unhideWhenUsed="0"/>
+    <w:lsdException w:name="Subtle Emphasis" w:semiHidden="0" w:uiPriority="19" w:unhideWhenUsed="0" w:qFormat="1"/>
+    <w:lsdException w:name="Intense Emphasis" w:semiHidden="0" w:uiPriority="21" w:unhideWhenUsed="0" w:qFormat="1"/>
+    <w:lsdException w:name="Subtle Reference" w:semiHidden="0" w:uiPriority="31" w:unhideWhenUsed="0" w:qFormat="1"/>
+    <w:lsdException w:name="Intense Reference" w:semiHidden="0" w:uiPriority="32" w:unhideWhenUsed="0" w:qFormat="1"/>
+    <w:lsdException w:name="Book Title" w:semiHidden="0" w:uiPriority="33" w:unhideWhenUsed="0" w:qFormat="1"/>
+    <w:lsdException w:name="Bibliography" w:uiPriority="37"/>
+    <w:lsdException w:name="TOC Heading" w:uiPriority="39" w:qFormat="1"/>
+  </w:latentStyles>
+  <w:style w:type="paragraph" w:default="1" w:styleId="a">
+    <w:name w:val="Normal"/>
+    <w:qFormat/>
+    <w:rsid w:val="008C5A3A"/>
+    <w:pPr>
+      <w:spacing w:after="160" w:line="259" w:lineRule="auto"/>
+    </w:pPr>
+    <w:rPr>
+      <w:lang w:val="en-US"/>
+    </w:rPr>
   </w:style>
   <w:style w:type="character" w:default="1" w:styleId="a0">
     <w:name w:val="Default Paragraph Font"/>
@@ -1616,44 +1680,44 @@
         <a:sysClr val="window" lastClr="FFFFFF"/>
       </a:lt1>
       <a:dk2>
-        <a:srgbClr val="44546A"/>
+        <a:srgbClr val="1F497D"/>
       </a:dk2>
       <a:lt2>
-        <a:srgbClr val="E7E6E6"/>
+        <a:srgbClr val="EEECE1"/>
       </a:lt2>
       <a:accent1>
-        <a:srgbClr val="4472C4"/>
+        <a:srgbClr val="4F81BD"/>
       </a:accent1>
       <a:accent2>
-        <a:srgbClr val="ED7D31"/>
+        <a:srgbClr val="C0504D"/>
       </a:accent2>
       <a:accent3>
-        <a:srgbClr val="A5A5A5"/>
+        <a:srgbClr val="9BBB59"/>
       </a:accent3>
       <a:accent4>
-        <a:srgbClr val="FFC000"/>
+        <a:srgbClr val="8064A2"/>
       </a:accent4>
       <a:accent5>
-        <a:srgbClr val="5B9BD5"/>
+        <a:srgbClr val="4BACC6"/>
       </a:accent5>
       <a:accent6>
-        <a:srgbClr val="70AD47"/>
+        <a:srgbClr val="F79646"/>
       </a:accent6>
       <a:hlink>
-        <a:srgbClr val="0563C1"/>
+        <a:srgbClr val="0000FF"/>
       </a:hlink>
       <a:folHlink>
-        <a:srgbClr val="954F72"/>
+        <a:srgbClr val="800080"/>
       </a:folHlink>
     </a:clrScheme>
     <a:fontScheme name="Стандартная">
       <a:majorFont>
-        <a:latin typeface="Calibri Light" panose="020F0302020204030204"/>
+        <a:latin typeface="Cambria"/>
         <a:ea typeface=""/>
         <a:cs typeface=""/>
-        <a:font script="Jpan" typeface="游ゴシック Light"/>
+        <a:font script="Jpan" typeface="ＭＳ ゴシック"/>
         <a:font script="Hang" typeface="맑은 고딕"/>
-        <a:font script="Hans" typeface="等线 Light"/>
+        <a:font script="Hans" typeface="宋体"/>
         <a:font script="Hant" typeface="新細明體"/>
         <a:font script="Arab" typeface="Times New Roman"/>
         <a:font script="Hebr" typeface="Times New Roman"/>
@@ -1681,31 +1745,14 @@
         <a:font script="Viet" typeface="Times New Roman"/>
         <a:font script="Uigh" typeface="Microsoft Uighur"/>
         <a:font script="Geor" typeface="Sylfaen"/>
-        <a:font script="Armn" typeface="Arial"/>
-        <a:font script="Bugi" typeface="Leelawadee UI"/>
-        <a:font script="Bopo" typeface="Microsoft JhengHei"/>
-        <a:font script="Java" typeface="Javanese Text"/>
-        <a:font script="Lisu" typeface="Segoe UI"/>
-        <a:font script="Mymr" typeface="Myanmar Text"/>
-        <a:font script="Nkoo" typeface="Ebrima"/>
-        <a:font script="Olck" typeface="Nirmala UI"/>
-        <a:font script="Osma" typeface="Ebrima"/>
-        <a:font script="Phag" typeface="Phagspa"/>
-        <a:font script="Syrn" typeface="Estrangelo Edessa"/>
-        <a:font script="Syrj" typeface="Estrangelo Edessa"/>
-        <a:font script="Syre" typeface="Estrangelo Edessa"/>
-        <a:font script="Sora" typeface="Nirmala UI"/>
-        <a:font script="Tale" typeface="Microsoft Tai Le"/>
-        <a:font script="Talu" typeface="Microsoft New Tai Lue"/>
-        <a:font script="Tfng" typeface="Ebrima"/>
       </a:majorFont>
       <a:minorFont>
-        <a:latin typeface="Calibri" panose="020F0502020204030204"/>
+        <a:latin typeface="Calibri"/>
         <a:ea typeface=""/>
         <a:cs typeface=""/>
-        <a:font script="Jpan" typeface="游明朝"/>
+        <a:font script="Jpan" typeface="ＭＳ 明朝"/>
         <a:font script="Hang" typeface="맑은 고딕"/>
-        <a:font script="Hans" typeface="等线"/>
+        <a:font script="Hans" typeface="宋体"/>
         <a:font script="Hant" typeface="新細明體"/>
         <a:font script="Arab" typeface="Arial"/>
         <a:font script="Hebr" typeface="Arial"/>
@@ -1733,23 +1780,6 @@
         <a:font script="Viet" typeface="Arial"/>
         <a:font script="Uigh" typeface="Microsoft Uighur"/>
         <a:font script="Geor" typeface="Sylfaen"/>
-        <a:font script="Armn" typeface="Arial"/>
-        <a:font script="Bugi" typeface="Leelawadee UI"/>
-        <a:font script="Bopo" typeface="Microsoft JhengHei"/>
-        <a:font script="Java" typeface="Javanese Text"/>
-        <a:font script="Lisu" typeface="Segoe UI"/>
-        <a:font script="Mymr" typeface="Myanmar Text"/>
-        <a:font script="Nkoo" typeface="Ebrima"/>
-        <a:font script="Olck" typeface="Nirmala UI"/>
-        <a:font script="Osma" typeface="Ebrima"/>
-        <a:font script="Phag" typeface="Phagspa"/>
-        <a:font script="Syrn" typeface="Estrangelo Edessa"/>
-        <a:font script="Syrj" typeface="Estrangelo Edessa"/>
-        <a:font script="Syre" typeface="Estrangelo Edessa"/>
-        <a:font script="Sora" typeface="Nirmala UI"/>
-        <a:font script="Tale" typeface="Microsoft Tai Le"/>
-        <a:font script="Talu" typeface="Microsoft New Tai Lue"/>
-        <a:font script="Tfng" typeface="Ebrima"/>
       </a:minorFont>
     </a:fontScheme>
     <a:fmtScheme name="Стандартная">
@@ -1761,141 +1791,165 @@
           <a:gsLst>
             <a:gs pos="0">
               <a:schemeClr val="phClr">
-                <a:lumMod val="110000"/>
-                <a:satMod val="105000"/>
-                <a:tint val="67000"/>
+                <a:tint val="50000"/>
+                <a:satMod val="300000"/>
               </a:schemeClr>
             </a:gs>
-            <a:gs pos="50000">
+            <a:gs pos="35000">
               <a:schemeClr val="phClr">
-                <a:lumMod val="105000"/>
-                <a:satMod val="103000"/>
-                <a:tint val="73000"/>
+                <a:tint val="37000"/>
+                <a:satMod val="300000"/>
               </a:schemeClr>
             </a:gs>
             <a:gs pos="100000">
               <a:schemeClr val="phClr">
-                <a:lumMod val="105000"/>
-                <a:satMod val="109000"/>
-                <a:tint val="81000"/>
+                <a:tint val="15000"/>
+                <a:satMod val="350000"/>
               </a:schemeClr>
             </a:gs>
           </a:gsLst>
-          <a:lin ang="5400000" scaled="0"/>
+          <a:lin ang="16200000" scaled="1"/>
         </a:gradFill>
         <a:gradFill rotWithShape="1">
           <a:gsLst>
             <a:gs pos="0">
               <a:schemeClr val="phClr">
-                <a:satMod val="103000"/>
-                <a:lumMod val="102000"/>
-                <a:tint val="94000"/>
+                <a:shade val="51000"/>
+                <a:satMod val="130000"/>
               </a:schemeClr>
             </a:gs>
-            <a:gs pos="50000">
+            <a:gs pos="80000">
               <a:schemeClr val="phClr">
-                <a:satMod val="110000"/>
-                <a:lumMod val="100000"/>
-                <a:shade val="100000"/>
+                <a:shade val="93000"/>
+                <a:satMod val="130000"/>
               </a:schemeClr>
             </a:gs>
             <a:gs pos="100000">
               <a:schemeClr val="phClr">
-                <a:lumMod val="99000"/>
-                <a:satMod val="120000"/>
-                <a:shade val="78000"/>
+                <a:shade val="94000"/>
+                <a:satMod val="135000"/>
               </a:schemeClr>
             </a:gs>
           </a:gsLst>
-          <a:lin ang="5400000" scaled="0"/>
+          <a:lin ang="16200000" scaled="0"/>
         </a:gradFill>
       </a:fillStyleLst>
       <a:lnStyleLst>
-        <a:ln w="6350" cap="flat" cmpd="sng" algn="ctr">
+        <a:ln w="9525" cap="flat" cmpd="sng" algn="ctr">
+          <a:solidFill>
+            <a:schemeClr val="phClr">
+              <a:shade val="95000"/>
+              <a:satMod val="105000"/>
+            </a:schemeClr>
+          </a:solidFill>
+          <a:prstDash val="solid"/>
+        </a:ln>
+        <a:ln w="25400" cap="flat" cmpd="sng" algn="ctr">
           <a:solidFill>
             <a:schemeClr val="phClr"/>
           </a:solidFill>
           <a:prstDash val="solid"/>
-          <a:miter lim="800000"/>
         </a:ln>
-        <a:ln w="12700" cap="flat" cmpd="sng" algn="ctr">
+        <a:ln w="38100" cap="flat" cmpd="sng" algn="ctr">
           <a:solidFill>
             <a:schemeClr val="phClr"/>
           </a:solidFill>
           <a:prstDash val="solid"/>
-          <a:miter lim="800000"/>
-        </a:ln>
-        <a:ln w="19050" cap="flat" cmpd="sng" algn="ctr">
-          <a:solidFill>
-            <a:schemeClr val="phClr"/>
-          </a:solidFill>
-          <a:prstDash val="solid"/>
-          <a:miter lim="800000"/>
         </a:ln>
       </a:lnStyleLst>
       <a:effectStyleLst>
         <a:effectStyle>
-          <a:effectLst/>
-        </a:effectStyle>
-        <a:effectStyle>
-          <a:effectLst/>
+          <a:effectLst>
+            <a:outerShdw blurRad="40000" dist="20000" dir="5400000" rotWithShape="0">
+              <a:srgbClr val="000000">
+                <a:alpha val="38000"/>
+              </a:srgbClr>
+            </a:outerShdw>
+          </a:effectLst>
         </a:effectStyle>
         <a:effectStyle>
           <a:effectLst>
-            <a:outerShdw blurRad="57150" dist="19050" dir="5400000" algn="ctr" rotWithShape="0">
+            <a:outerShdw blurRad="40000" dist="23000" dir="5400000" rotWithShape="0">
               <a:srgbClr val="000000">
-                <a:alpha val="63000"/>
+                <a:alpha val="35000"/>
               </a:srgbClr>
             </a:outerShdw>
           </a:effectLst>
+        </a:effectStyle>
+        <a:effectStyle>
+          <a:effectLst>
+            <a:outerShdw blurRad="40000" dist="23000" dir="5400000" rotWithShape="0">
+              <a:srgbClr val="000000">
+                <a:alpha val="35000"/>
+              </a:srgbClr>
+            </a:outerShdw>
+          </a:effectLst>
+          <a:scene3d>
+            <a:camera prst="orthographicFront">
+              <a:rot lat="0" lon="0" rev="0"/>
+            </a:camera>
+            <a:lightRig rig="threePt" dir="t">
+              <a:rot lat="0" lon="0" rev="1200000"/>
+            </a:lightRig>
+          </a:scene3d>
+          <a:sp3d>
+            <a:bevelT w="63500" h="25400"/>
+          </a:sp3d>
         </a:effectStyle>
       </a:effectStyleLst>
       <a:bgFillStyleLst>
         <a:solidFill>
           <a:schemeClr val="phClr"/>
         </a:solidFill>
-        <a:solidFill>
-          <a:schemeClr val="phClr">
-            <a:tint val="95000"/>
-            <a:satMod val="170000"/>
-          </a:schemeClr>
-        </a:solidFill>
         <a:gradFill rotWithShape="1">
           <a:gsLst>
             <a:gs pos="0">
               <a:schemeClr val="phClr">
-                <a:tint val="93000"/>
-                <a:satMod val="150000"/>
-                <a:shade val="98000"/>
-                <a:lumMod val="102000"/>
+                <a:tint val="40000"/>
+                <a:satMod val="350000"/>
               </a:schemeClr>
             </a:gs>
-            <a:gs pos="50000">
+            <a:gs pos="40000">
               <a:schemeClr val="phClr">
-                <a:tint val="98000"/>
-                <a:satMod val="130000"/>
-                <a:shade val="90000"/>
-                <a:lumMod val="103000"/>
+                <a:tint val="45000"/>
+                <a:shade val="99000"/>
+                <a:satMod val="350000"/>
               </a:schemeClr>
             </a:gs>
             <a:gs pos="100000">
               <a:schemeClr val="phClr">
-                <a:shade val="63000"/>
-                <a:satMod val="120000"/>
+                <a:shade val="20000"/>
+                <a:satMod val="255000"/>
               </a:schemeClr>
             </a:gs>
           </a:gsLst>
-          <a:lin ang="5400000" scaled="0"/>
+          <a:path path="circle">
+            <a:fillToRect l="50000" t="-80000" r="50000" b="180000"/>
+          </a:path>
+        </a:gradFill>
+        <a:gradFill rotWithShape="1">
+          <a:gsLst>
+            <a:gs pos="0">
+              <a:schemeClr val="phClr">
+                <a:tint val="80000"/>
+                <a:satMod val="300000"/>
+              </a:schemeClr>
+            </a:gs>
+            <a:gs pos="100000">
+              <a:schemeClr val="phClr">
+                <a:shade val="30000"/>
+                <a:satMod val="200000"/>
+              </a:schemeClr>
+            </a:gs>
+          </a:gsLst>
+          <a:path path="circle">
+            <a:fillToRect l="50000" t="50000" r="50000" b="50000"/>
+          </a:path>
         </a:gradFill>
       </a:bgFillStyleLst>
     </a:fmtScheme>
   </a:themeElements>
   <a:objectDefaults/>
   <a:extraClrSchemeLst/>
-  <a:extLst>
-    <a:ext uri="{05A4C25C-085E-4340-85A3-A5531E510DB2}">
-      <thm15:themeFamily xmlns:thm15="http://schemas.microsoft.com/office/thememl/2012/main" name="Office Theme" id="{62F939B6-93AF-4DB8-9C6B-D6C7DFDC589F}" vid="{4A3C46E8-61CC-4603-A589-7422A47A8E4A}"/>
-    </a:ext>
-  </a:extLst>
 </a:theme>
 </file>
--- a/LR2/13.docx
+++ b/LR2/13.docx
@@ -39,15 +39,7 @@
           <w:sz w:val="28"/>
           <w:szCs w:val="28"/>
         </w:rPr>
-        <w:t xml:space="preserve">-Я бы хотел, чтобы наша встреча произошла </w:t>
-      </w:r>
-      <w:r>
-        <w:rPr>
-          <w:rFonts w:ascii="Times New Roman" w:hAnsi="Times New Roman" w:cs="Times New Roman"/>
-          <w:sz w:val="28"/>
-          <w:szCs w:val="28"/>
-        </w:rPr>
-        <w:t>при более приятных обстоятельствах, мистер Осборн, - прошептал полицейский. Тем временем мы прибыли в бывший офис Джорджа Стейси. Фокс не стал заходить внутрь, вместо этого повернув направо. Итак, как мы можем быть к вашим услугам</w:t>
+        <w:t>-Я бы хотел, чтобы наша встреча произошла при более приятных обстоятельствах, мистер Осборн, - прошептал полицейский. Тем временем мы прибыли в бывший офис Джорджа Стейси. Фокс не стал заходить внутрь, вместо этого повернув направо. Итак, как мы можем быть к вашим услугам</w:t>
       </w:r>
       <w:r>
         <w:rPr>
@@ -203,15 +195,7 @@
           <w:sz w:val="28"/>
           <w:szCs w:val="28"/>
         </w:rPr>
-        <w:t xml:space="preserve"> в свой голос. Теперь, если я все же научился делать </w:t>
-      </w:r>
-      <w:r>
-        <w:rPr>
-          <w:rFonts w:ascii="Times New Roman" w:hAnsi="Times New Roman" w:cs="Times New Roman"/>
-          <w:sz w:val="28"/>
-          <w:szCs w:val="28"/>
-        </w:rPr>
-        <w:t xml:space="preserve">это сознательно, ничего страшного, но так… Я все больше и больше теряю контроль над своей </w:t>
+        <w:t xml:space="preserve"> в свой голос. Теперь, если я все же научился делать это сознательно, ничего страшного, но так… Я все больше и больше теряю контроль над своей </w:t>
       </w:r>
       <w:proofErr w:type="spellStart"/>
       <w:r>
@@ -269,55 +253,7 @@
           <w:sz w:val="28"/>
           <w:szCs w:val="28"/>
         </w:rPr>
-        <w:t xml:space="preserve">Кстати, одно из нововведений, которое предложил Старк. После того, как на улице появились жуткие роботы и разрушили несколько кварталов, мэр </w:t>
-      </w:r>
-      <w:r>
-        <w:rPr>
-          <w:rFonts w:ascii="Times New Roman" w:hAnsi="Times New Roman" w:cs="Times New Roman"/>
-          <w:sz w:val="28"/>
-          <w:szCs w:val="28"/>
-        </w:rPr>
-        <w:t xml:space="preserve">устроил конкурс на лучший способ борьбы с ними. Старк предложил установку ЭМИ, довольно недорогой и в то же время эффективный (на первых порах) способ вывести из строя любую электронику. Это была пушка с дуговым эмиттером, к которому резко подавался ток. Замыкание цепи создавало возмущение электромагнитного поля внутри катушки, которое можно было направить </w:t>
-      </w:r>
-      <w:r>
-        <w:rPr>
-          <w:rFonts w:ascii="Times New Roman" w:hAnsi="Times New Roman" w:cs="Times New Roman"/>
-          <w:sz w:val="28"/>
-          <w:szCs w:val="28"/>
-        </w:rPr>
-        <w:t xml:space="preserve">благодаря </w:t>
-      </w:r>
-      <w:r>
-        <w:rPr>
-          <w:rFonts w:ascii="Times New Roman" w:hAnsi="Times New Roman" w:cs="Times New Roman"/>
-          <w:sz w:val="28"/>
-          <w:szCs w:val="28"/>
-        </w:rPr>
-        <w:t>“</w:t>
-      </w:r>
-      <w:r>
-        <w:rPr>
-          <w:rFonts w:ascii="Times New Roman" w:hAnsi="Times New Roman" w:cs="Times New Roman"/>
-          <w:sz w:val="28"/>
-          <w:szCs w:val="28"/>
-        </w:rPr>
-        <w:t>устью</w:t>
-      </w:r>
-      <w:r>
-        <w:rPr>
-          <w:rFonts w:ascii="Times New Roman" w:hAnsi="Times New Roman" w:cs="Times New Roman"/>
-          <w:sz w:val="28"/>
-          <w:szCs w:val="28"/>
-        </w:rPr>
-        <w:t>”</w:t>
-      </w:r>
-      <w:r>
-        <w:rPr>
-          <w:rFonts w:ascii="Times New Roman" w:hAnsi="Times New Roman" w:cs="Times New Roman"/>
-          <w:sz w:val="28"/>
-          <w:szCs w:val="28"/>
-        </w:rPr>
-        <w:t xml:space="preserve"> пушки. Идея понравилась Пауэрсу, и эти установки были установлены на десятке полицейских машин.</w:t>
+        <w:t>Кстати, одно из нововведений, которое предложил Старк. После того, как на улице появились жуткие роботы и разрушили несколько кварталов, мэр устроил конкурс на лучший способ борьбы с ними. Старк предложил установку ЭМИ, довольно недорогой и в то же время эффективный (на первых порах) способ вывести из строя любую электронику. Это была пушка с дуговым эмиттером, к которому резко подавался ток. Замыкание цепи создавало возмущение электромагнитного поля внутри катушки, которое можно было направить благодаря “устью” пушки. Идея понравилась Пауэрсу, и эти установки были установлены на десятке полицейских машин.</w:t>
       </w:r>
     </w:p>
     <w:p>
@@ -378,15 +314,7 @@
           <w:sz w:val="28"/>
           <w:szCs w:val="28"/>
         </w:rPr>
-        <w:t>Машину нашли, но установки на ней не было, - Фокс открыл дверь, и мы вошли во двор</w:t>
-      </w:r>
-      <w:r>
-        <w:rPr>
-          <w:rFonts w:ascii="Times New Roman" w:hAnsi="Times New Roman" w:cs="Times New Roman"/>
-          <w:sz w:val="28"/>
-          <w:szCs w:val="28"/>
-        </w:rPr>
-        <w:t xml:space="preserve"> отделения, посреди которого выделялся открытый канализационный люк. – Мы начали искать устройство, но не смогли его найти.</w:t>
+        <w:t>Машину нашли, но установки на ней не было, - Фокс открыл дверь, и мы вошли во двор отделения, посреди которого выделялся открытый канализационный люк. – Мы начали искать устройство, но не смогли его найти.</w:t>
       </w:r>
     </w:p>
     <w:p>
@@ -426,15 +354,7 @@
           <w:sz w:val="28"/>
           <w:szCs w:val="28"/>
         </w:rPr>
-        <w:t>Инсталляцию нашли сегодня, уже после… теракта, - спускаясь за ним, продолжил лейтенант, указывая на небольшой</w:t>
-      </w:r>
-      <w:r>
-        <w:rPr>
-          <w:rFonts w:ascii="Times New Roman" w:hAnsi="Times New Roman" w:cs="Times New Roman"/>
-          <w:sz w:val="28"/>
-          <w:szCs w:val="28"/>
-        </w:rPr>
-        <w:t xml:space="preserve"> прямоугольный предмет, действительно напоминающий эдакую футуристическую пушку. Я имею в виду, использовался ли он во время этого… теракта?</w:t>
+        <w:t>Инсталляцию нашли сегодня, уже после… теракта, - спускаясь за ним, продолжил лейтенант, указывая на небольшой прямоугольный предмет, действительно напоминающий эдакую футуристическую пушку. Я имею в виду, использовался ли он во время этого… теракта?</w:t>
       </w:r>
     </w:p>
     <w:p>
@@ -494,15 +414,7 @@
           <w:sz w:val="28"/>
           <w:szCs w:val="28"/>
         </w:rPr>
-        <w:t>По предварительным данным следствия, сначала злоумышленники послали импульс прямо с земли, что вывело из строя систему защит</w:t>
-      </w:r>
-      <w:r>
-        <w:rPr>
-          <w:rFonts w:ascii="Times New Roman" w:hAnsi="Times New Roman" w:cs="Times New Roman"/>
-          <w:sz w:val="28"/>
-          <w:szCs w:val="28"/>
-        </w:rPr>
-        <w:t>ы ведомства. Затем они вошли в здание и распылили внутри газ. Затем они загрузили это видео на компьютеры и исчезли.</w:t>
+        <w:t>По предварительным данным следствия, сначала злоумышленники послали импульс прямо с земли, что вывело из строя систему защиты ведомства. Затем они вошли в здание и распылили внутри газ. Затем они загрузили это видео на компьютеры и исчезли.</w:t>
       </w:r>
     </w:p>
     <w:p>
@@ -624,16 +536,6 @@
         </w:rPr>
         <w:t>Значит, у нас нет ничего конкретного?</w:t>
       </w:r>
-    </w:p>
-    <w:p>
-      <w:pPr>
-        <w:jc w:val="both"/>
-      </w:pPr>
-    </w:p>
-    <w:p>
-      <w:pPr>
-        <w:jc w:val="both"/>
-      </w:pPr>
     </w:p>
     <w:sectPr>
       <w:pgSz w:w="11906" w:h="16838"/>
@@ -1043,6 +945,7 @@
   <w:style w:type="paragraph" w:default="1" w:styleId="a">
     <w:name w:val="Normal"/>
     <w:qFormat/>
+    <w:rsid w:val="00485E46"/>
   </w:style>
   <w:style w:type="character" w:default="1" w:styleId="a0">
     <w:name w:val="Default Paragraph Font"/>

--- a/LR2/13.docx
+++ b/LR2/13.docx
@@ -4,9 +4,8 @@
   <w:body>
     <w:p>
       <w:pPr>
-        <w:spacing w:after="0" w:line="360" w:lineRule="auto"/>
-        <w:ind w:firstLine="709"/>
-        <w:jc w:val="both"/>
+        <w:spacing w:line="360" w:lineRule="auto"/>
+        <w:ind w:firstLine="284"/>
         <w:rPr>
           <w:rFonts w:ascii="Times New Roman" w:hAnsi="Times New Roman" w:cs="Times New Roman"/>
           <w:sz w:val="28"/>
@@ -24,37 +23,35 @@
     </w:p>
     <w:p>
       <w:pPr>
-        <w:spacing w:after="0" w:line="360" w:lineRule="auto"/>
-        <w:ind w:firstLine="709"/>
-        <w:jc w:val="both"/>
-        <w:rPr>
-          <w:rFonts w:ascii="Times New Roman" w:hAnsi="Times New Roman" w:cs="Times New Roman"/>
-          <w:sz w:val="28"/>
-          <w:szCs w:val="28"/>
-        </w:rPr>
-      </w:pPr>
-      <w:r>
-        <w:rPr>
-          <w:rFonts w:ascii="Times New Roman" w:hAnsi="Times New Roman" w:cs="Times New Roman"/>
-          <w:sz w:val="28"/>
-          <w:szCs w:val="28"/>
-        </w:rPr>
-        <w:t>-Я бы хотел, чтобы наша встреча произошла при более приятных обстоятельствах, мистер Осборн, - прошептал полицейский. Тем временем мы прибыли в бывший офис Джорджа Стейси. Фокс не стал заходить внутрь, вместо этого повернув направо. Итак, как мы можем быть к вашим услугам</w:t>
-      </w:r>
-      <w:r>
-        <w:rPr>
-          <w:rFonts w:ascii="Times New Roman" w:hAnsi="Times New Roman" w:cs="Times New Roman"/>
-          <w:sz w:val="28"/>
-          <w:szCs w:val="28"/>
-        </w:rPr>
-        <w:t>?</w:t>
-      </w:r>
-    </w:p>
-    <w:p>
-      <w:pPr>
-        <w:spacing w:after="0" w:line="360" w:lineRule="auto"/>
-        <w:ind w:firstLine="709"/>
-        <w:jc w:val="both"/>
+        <w:spacing w:line="360" w:lineRule="auto"/>
+        <w:ind w:firstLine="284"/>
+        <w:rPr>
+          <w:rFonts w:ascii="Times New Roman" w:hAnsi="Times New Roman" w:cs="Times New Roman"/>
+          <w:sz w:val="28"/>
+          <w:szCs w:val="28"/>
+        </w:rPr>
+      </w:pPr>
+      <w:r>
+        <w:rPr>
+          <w:rFonts w:ascii="Times New Roman" w:hAnsi="Times New Roman" w:cs="Times New Roman"/>
+          <w:sz w:val="28"/>
+          <w:szCs w:val="28"/>
+        </w:rPr>
+        <w:t xml:space="preserve">- Я бы хотел, чтобы наша встреча произошла при более приятных обстоятельствах, мистер Осборн, - прошептал полицейский. Тем временем мы прибыли в бывший офис </w:t>
+      </w:r>
+      <w:r>
+        <w:rPr>
+          <w:rFonts w:ascii="Times New Roman" w:hAnsi="Times New Roman" w:cs="Times New Roman"/>
+          <w:sz w:val="28"/>
+          <w:szCs w:val="28"/>
+        </w:rPr>
+        <w:t>Джорджа Стейси. Фокс не стал заходить внутрь, вместо этого повернув направо. Итак, как мы можем быть к вашим услугам?</w:t>
+      </w:r>
+    </w:p>
+    <w:p>
+      <w:pPr>
+        <w:spacing w:line="360" w:lineRule="auto"/>
+        <w:ind w:firstLine="284"/>
         <w:rPr>
           <w:rFonts w:ascii="Times New Roman" w:hAnsi="Times New Roman" w:cs="Times New Roman"/>
           <w:sz w:val="28"/>
@@ -72,38 +69,21 @@
     </w:p>
     <w:p>
       <w:pPr>
-        <w:spacing w:after="0" w:line="360" w:lineRule="auto"/>
-        <w:ind w:firstLine="709"/>
-        <w:jc w:val="both"/>
-        <w:rPr>
-          <w:rFonts w:ascii="Times New Roman" w:hAnsi="Times New Roman" w:cs="Times New Roman"/>
-          <w:sz w:val="28"/>
-          <w:szCs w:val="28"/>
-        </w:rPr>
-      </w:pPr>
-      <w:r>
-        <w:rPr>
-          <w:rFonts w:ascii="Times New Roman" w:hAnsi="Times New Roman" w:cs="Times New Roman"/>
-          <w:sz w:val="28"/>
-          <w:szCs w:val="28"/>
-        </w:rPr>
-        <w:t xml:space="preserve">Мы остановились у двери с надписью </w:t>
-      </w:r>
-      <w:r>
-        <w:rPr>
-          <w:rFonts w:ascii="Times New Roman" w:hAnsi="Times New Roman" w:cs="Times New Roman"/>
-          <w:sz w:val="28"/>
-          <w:szCs w:val="28"/>
-        </w:rPr>
-        <w:t>“</w:t>
-      </w:r>
-      <w:r>
-        <w:rPr>
-          <w:rFonts w:ascii="Times New Roman" w:hAnsi="Times New Roman" w:cs="Times New Roman"/>
-          <w:sz w:val="28"/>
-          <w:szCs w:val="28"/>
-        </w:rPr>
-        <w:t xml:space="preserve">Лейтенант </w:t>
+        <w:spacing w:line="360" w:lineRule="auto"/>
+        <w:ind w:firstLine="284"/>
+        <w:rPr>
+          <w:rFonts w:ascii="Times New Roman" w:hAnsi="Times New Roman" w:cs="Times New Roman"/>
+          <w:sz w:val="28"/>
+          <w:szCs w:val="28"/>
+        </w:rPr>
+      </w:pPr>
+      <w:r>
+        <w:rPr>
+          <w:rFonts w:ascii="Times New Roman" w:hAnsi="Times New Roman" w:cs="Times New Roman"/>
+          <w:sz w:val="28"/>
+          <w:szCs w:val="28"/>
+        </w:rPr>
+        <w:t xml:space="preserve">Мы остановились у двери с надписью "Лейтенант </w:t>
       </w:r>
       <w:proofErr w:type="spellStart"/>
       <w:r>
@@ -121,16 +101,90 @@
           <w:sz w:val="28"/>
           <w:szCs w:val="28"/>
         </w:rPr>
-        <w:t xml:space="preserve"> Фокс</w:t>
-      </w:r>
-      <w:r>
-        <w:rPr>
-          <w:rFonts w:ascii="Times New Roman" w:hAnsi="Times New Roman" w:cs="Times New Roman"/>
-          <w:sz w:val="28"/>
-          <w:szCs w:val="28"/>
-        </w:rPr>
-        <w:t>”</w:t>
-      </w:r>
+        <w:t xml:space="preserve"> Фокс".</w:t>
+      </w:r>
+    </w:p>
+    <w:p>
+      <w:pPr>
+        <w:spacing w:line="360" w:lineRule="auto"/>
+        <w:ind w:firstLine="284"/>
+        <w:rPr>
+          <w:rFonts w:ascii="Times New Roman" w:hAnsi="Times New Roman" w:cs="Times New Roman"/>
+          <w:sz w:val="28"/>
+          <w:szCs w:val="28"/>
+        </w:rPr>
+      </w:pPr>
+      <w:r>
+        <w:rPr>
+          <w:rFonts w:ascii="Times New Roman" w:hAnsi="Times New Roman" w:cs="Times New Roman"/>
+          <w:sz w:val="28"/>
+          <w:szCs w:val="28"/>
+        </w:rPr>
+        <w:t>Для чего?</w:t>
+      </w:r>
+    </w:p>
+    <w:p>
+      <w:pPr>
+        <w:spacing w:line="360" w:lineRule="auto"/>
+        <w:ind w:firstLine="284"/>
+        <w:rPr>
+          <w:rFonts w:ascii="Times New Roman" w:hAnsi="Times New Roman" w:cs="Times New Roman"/>
+          <w:sz w:val="28"/>
+          <w:szCs w:val="28"/>
+        </w:rPr>
+      </w:pPr>
+      <w:r>
+        <w:rPr>
+          <w:rFonts w:ascii="Times New Roman" w:hAnsi="Times New Roman" w:cs="Times New Roman"/>
+          <w:sz w:val="28"/>
+          <w:szCs w:val="28"/>
+        </w:rPr>
+        <w:t>Потом, что важно: видимо, в моих глаз</w:t>
+      </w:r>
+      <w:r>
+        <w:rPr>
+          <w:rFonts w:ascii="Times New Roman" w:hAnsi="Times New Roman" w:cs="Times New Roman"/>
+          <w:sz w:val="28"/>
+          <w:szCs w:val="28"/>
+        </w:rPr>
+        <w:t xml:space="preserve">ах и голосе было что-то такое, что заставило офицера задуматься. Кроме того, я подсознательно добавил немного </w:t>
+      </w:r>
+      <w:proofErr w:type="spellStart"/>
+      <w:r>
+        <w:rPr>
+          <w:rFonts w:ascii="Times New Roman" w:hAnsi="Times New Roman" w:cs="Times New Roman"/>
+          <w:sz w:val="28"/>
+          <w:szCs w:val="28"/>
+        </w:rPr>
+        <w:t>ци</w:t>
+      </w:r>
+      <w:proofErr w:type="spellEnd"/>
+      <w:r>
+        <w:rPr>
+          <w:rFonts w:ascii="Times New Roman" w:hAnsi="Times New Roman" w:cs="Times New Roman"/>
+          <w:sz w:val="28"/>
+          <w:szCs w:val="28"/>
+        </w:rPr>
+        <w:t xml:space="preserve"> в свой голос. Теперь, если я все же научился делать это сознательно, ничего страшного, но так... Я все больше и больше теряю контроль над своей</w:t>
+      </w:r>
+      <w:r>
+        <w:rPr>
+          <w:rFonts w:ascii="Times New Roman" w:hAnsi="Times New Roman" w:cs="Times New Roman"/>
+          <w:sz w:val="28"/>
+          <w:szCs w:val="28"/>
+        </w:rPr>
+        <w:t xml:space="preserve"> </w:t>
+      </w:r>
+      <w:proofErr w:type="spellStart"/>
+      <w:r>
+        <w:rPr>
+          <w:rFonts w:ascii="Times New Roman" w:hAnsi="Times New Roman" w:cs="Times New Roman"/>
+          <w:sz w:val="28"/>
+          <w:szCs w:val="28"/>
+        </w:rPr>
+        <w:t>ци</w:t>
+      </w:r>
+      <w:proofErr w:type="spellEnd"/>
       <w:r>
         <w:rPr>
           <w:rFonts w:ascii="Times New Roman" w:hAnsi="Times New Roman" w:cs="Times New Roman"/>
@@ -142,145 +196,70 @@
     </w:p>
     <w:p>
       <w:pPr>
-        <w:spacing w:after="0" w:line="360" w:lineRule="auto"/>
-        <w:ind w:firstLine="709"/>
-        <w:jc w:val="both"/>
-        <w:rPr>
-          <w:rFonts w:ascii="Times New Roman" w:hAnsi="Times New Roman" w:cs="Times New Roman"/>
-          <w:sz w:val="28"/>
-          <w:szCs w:val="28"/>
-        </w:rPr>
-      </w:pPr>
-      <w:r>
-        <w:rPr>
-          <w:rFonts w:ascii="Times New Roman" w:hAnsi="Times New Roman" w:cs="Times New Roman"/>
-          <w:sz w:val="28"/>
-          <w:szCs w:val="28"/>
-        </w:rPr>
-        <w:t>Для чего?</w:t>
-      </w:r>
-    </w:p>
-    <w:p>
-      <w:pPr>
-        <w:spacing w:after="0" w:line="360" w:lineRule="auto"/>
-        <w:ind w:firstLine="709"/>
-        <w:jc w:val="both"/>
-        <w:rPr>
-          <w:rFonts w:ascii="Times New Roman" w:hAnsi="Times New Roman" w:cs="Times New Roman"/>
-          <w:sz w:val="28"/>
-          <w:szCs w:val="28"/>
-        </w:rPr>
-      </w:pPr>
-      <w:r>
-        <w:rPr>
-          <w:rFonts w:ascii="Times New Roman" w:hAnsi="Times New Roman" w:cs="Times New Roman"/>
-          <w:sz w:val="28"/>
-          <w:szCs w:val="28"/>
-        </w:rPr>
-        <w:t xml:space="preserve">Потому, что важно: видимо, в моих глазах и голосе было что-то такое, что заставило офицера задуматься. Кроме того, я подсознательно добавил немного </w:t>
-      </w:r>
-      <w:proofErr w:type="spellStart"/>
-      <w:r>
-        <w:rPr>
-          <w:rFonts w:ascii="Times New Roman" w:hAnsi="Times New Roman" w:cs="Times New Roman"/>
-          <w:sz w:val="28"/>
-          <w:szCs w:val="28"/>
-        </w:rPr>
-        <w:t>ци</w:t>
-      </w:r>
-      <w:proofErr w:type="spellEnd"/>
-      <w:r>
-        <w:rPr>
-          <w:rFonts w:ascii="Times New Roman" w:hAnsi="Times New Roman" w:cs="Times New Roman"/>
-          <w:sz w:val="28"/>
-          <w:szCs w:val="28"/>
-        </w:rPr>
-        <w:t xml:space="preserve"> в свой голос. Теперь, если я все же научился делать это сознательно, ничего страшного, но так… Я все больше и больше теряю контроль над своей </w:t>
-      </w:r>
-      <w:proofErr w:type="spellStart"/>
-      <w:r>
-        <w:rPr>
-          <w:rFonts w:ascii="Times New Roman" w:hAnsi="Times New Roman" w:cs="Times New Roman"/>
-          <w:sz w:val="28"/>
-          <w:szCs w:val="28"/>
-        </w:rPr>
-        <w:t>ци</w:t>
-      </w:r>
-      <w:proofErr w:type="spellEnd"/>
-      <w:r>
-        <w:rPr>
-          <w:rFonts w:ascii="Times New Roman" w:hAnsi="Times New Roman" w:cs="Times New Roman"/>
-          <w:sz w:val="28"/>
-          <w:szCs w:val="28"/>
-        </w:rPr>
-        <w:t>.</w:t>
-      </w:r>
-    </w:p>
-    <w:p>
-      <w:pPr>
-        <w:spacing w:after="0" w:line="360" w:lineRule="auto"/>
-        <w:ind w:firstLine="709"/>
-        <w:jc w:val="both"/>
-        <w:rPr>
-          <w:rFonts w:ascii="Times New Roman" w:hAnsi="Times New Roman" w:cs="Times New Roman"/>
-          <w:sz w:val="28"/>
-          <w:szCs w:val="28"/>
-        </w:rPr>
-      </w:pPr>
-      <w:r>
-        <w:rPr>
-          <w:rFonts w:ascii="Times New Roman" w:hAnsi="Times New Roman" w:cs="Times New Roman"/>
-          <w:sz w:val="28"/>
-          <w:szCs w:val="28"/>
-        </w:rPr>
-        <w:t>Следуйте за мной, - резко повернувшись на каблуках, лейтенант двинулся по боковому коридору. Я поспешил за ним. – Все началось с того, что пару дней назад они напали на патрульную машину, оснащенную электромагнитной пушкой.</w:t>
-      </w:r>
-    </w:p>
-    <w:p>
-      <w:pPr>
-        <w:spacing w:after="0" w:line="360" w:lineRule="auto"/>
-        <w:ind w:firstLine="709"/>
-        <w:jc w:val="both"/>
-        <w:rPr>
-          <w:rFonts w:ascii="Times New Roman" w:hAnsi="Times New Roman" w:cs="Times New Roman"/>
-          <w:sz w:val="28"/>
-          <w:szCs w:val="28"/>
-        </w:rPr>
-      </w:pPr>
-      <w:r>
-        <w:rPr>
-          <w:rFonts w:ascii="Times New Roman" w:hAnsi="Times New Roman" w:cs="Times New Roman"/>
-          <w:sz w:val="28"/>
-          <w:szCs w:val="28"/>
-        </w:rPr>
-        <w:t>Кстати, одно из нововведений, которое предложил Старк. После того, как на улице появились жуткие роботы и разрушили несколько кварталов, мэр устроил конкурс на лучший способ борьбы с ними. Старк предложил установку ЭМИ, довольно недорогой и в то же время эффективный (на первых порах) способ вывести из строя любую электронику. Это была пушка с дуговым эмиттером, к которому резко подавался ток. Замыкание цепи создавало возмущение электромагнитного поля внутри катушки, которое можно было направить благодаря “устью” пушки. Идея понравилась Пауэрсу, и эти установки были установлены на десятке полицейских машин.</w:t>
-      </w:r>
-    </w:p>
-    <w:p>
-      <w:pPr>
-        <w:spacing w:after="0" w:line="360" w:lineRule="auto"/>
-        <w:ind w:firstLine="709"/>
-        <w:jc w:val="both"/>
-        <w:rPr>
-          <w:rFonts w:ascii="Times New Roman" w:hAnsi="Times New Roman" w:cs="Times New Roman"/>
-          <w:sz w:val="28"/>
-          <w:szCs w:val="28"/>
-        </w:rPr>
-      </w:pPr>
-      <w:r>
-        <w:rPr>
-          <w:rFonts w:ascii="Times New Roman" w:hAnsi="Times New Roman" w:cs="Times New Roman"/>
-          <w:sz w:val="28"/>
-          <w:szCs w:val="28"/>
-        </w:rPr>
-        <w:t>Мы, конечно, волновались, но особого значения этому не придавали, - продолжил лейтенант. – Ментов не убили – и ладно. был найден без проблем: жучок установлен на каждую машину.</w:t>
-      </w:r>
-    </w:p>
-    <w:p>
-      <w:pPr>
-        <w:spacing w:after="0" w:line="360" w:lineRule="auto"/>
-        <w:ind w:firstLine="709"/>
-        <w:jc w:val="both"/>
+        <w:spacing w:line="360" w:lineRule="auto"/>
+        <w:ind w:firstLine="284"/>
+        <w:rPr>
+          <w:rFonts w:ascii="Times New Roman" w:hAnsi="Times New Roman" w:cs="Times New Roman"/>
+          <w:sz w:val="28"/>
+          <w:szCs w:val="28"/>
+        </w:rPr>
+      </w:pPr>
+      <w:r>
+        <w:rPr>
+          <w:rFonts w:ascii="Times New Roman" w:hAnsi="Times New Roman" w:cs="Times New Roman"/>
+          <w:sz w:val="28"/>
+          <w:szCs w:val="28"/>
+        </w:rPr>
+        <w:t>Следуйте за мной, - резко повернувшись на каблуках, лейтенант двинулся по боковому коридору. Я поспешил за ним. - Все началось с того, что пару дней назад они напали на патрульную машину, оснащенную электромагнитной пушкой.</w:t>
+      </w:r>
+    </w:p>
+    <w:p>
+      <w:pPr>
+        <w:spacing w:line="360" w:lineRule="auto"/>
+        <w:ind w:firstLine="284"/>
+        <w:rPr>
+          <w:rFonts w:ascii="Times New Roman" w:hAnsi="Times New Roman" w:cs="Times New Roman"/>
+          <w:sz w:val="28"/>
+          <w:szCs w:val="28"/>
+        </w:rPr>
+      </w:pPr>
+      <w:r>
+        <w:rPr>
+          <w:rFonts w:ascii="Times New Roman" w:hAnsi="Times New Roman" w:cs="Times New Roman"/>
+          <w:sz w:val="28"/>
+          <w:szCs w:val="28"/>
+        </w:rPr>
+        <w:t>Кстати, одно из нововведени</w:t>
+      </w:r>
+      <w:r>
+        <w:rPr>
+          <w:rFonts w:ascii="Times New Roman" w:hAnsi="Times New Roman" w:cs="Times New Roman"/>
+          <w:sz w:val="28"/>
+          <w:szCs w:val="28"/>
+        </w:rPr>
+        <w:t>й, которое предложил Старк. После того, как на улице появились жуткие роботы и разрушили несколько кварталов, мэр устроил конкурс на лучший способ борьбы с ними. Старк предложил установку ЭМИ, довольно недорогой и в то же время эффективный (на первых порах</w:t>
+      </w:r>
+      <w:r>
+        <w:rPr>
+          <w:rFonts w:ascii="Times New Roman" w:hAnsi="Times New Roman" w:cs="Times New Roman"/>
+          <w:sz w:val="28"/>
+          <w:szCs w:val="28"/>
+        </w:rPr>
+        <w:t>) способ вывести из строя любую электронику. Это была пушка с дуговым эмиттером, к которому резко подавался ток. Замыкание цепи создавало возмущение электромагнитного поля внутри катушки, которое можно было направить благодаря "устью" пушки. Идея понравила</w:t>
+      </w:r>
+      <w:r>
+        <w:rPr>
+          <w:rFonts w:ascii="Times New Roman" w:hAnsi="Times New Roman" w:cs="Times New Roman"/>
+          <w:sz w:val="28"/>
+          <w:szCs w:val="28"/>
+        </w:rPr>
+        <w:t>сь Пауэрсу, и эти установки были установлены на десятке полицейских машин.</w:t>
+      </w:r>
+    </w:p>
+    <w:p>
+      <w:pPr>
+        <w:spacing w:line="360" w:lineRule="auto"/>
+        <w:ind w:firstLine="284"/>
         <w:rPr>
           <w:rFonts w:ascii="Times New Roman" w:hAnsi="Times New Roman" w:cs="Times New Roman"/>
           <w:sz w:val="28"/>
@@ -294,154 +273,232 @@
           <w:szCs w:val="28"/>
         </w:rPr>
         <w:lastRenderedPageBreak/>
-        <w:t>Я кивнул. Полезная информация для запоминания.</w:t>
-      </w:r>
-    </w:p>
-    <w:p>
-      <w:pPr>
-        <w:spacing w:after="0" w:line="360" w:lineRule="auto"/>
-        <w:ind w:firstLine="709"/>
-        <w:jc w:val="both"/>
-        <w:rPr>
-          <w:rFonts w:ascii="Times New Roman" w:hAnsi="Times New Roman" w:cs="Times New Roman"/>
-          <w:sz w:val="28"/>
-          <w:szCs w:val="28"/>
-        </w:rPr>
-      </w:pPr>
-      <w:r>
-        <w:rPr>
-          <w:rFonts w:ascii="Times New Roman" w:hAnsi="Times New Roman" w:cs="Times New Roman"/>
-          <w:sz w:val="28"/>
-          <w:szCs w:val="28"/>
-        </w:rPr>
-        <w:t>Машину нашли, но установки на ней не было, - Фокс открыл дверь, и мы вошли во двор отделения, посреди которого выделялся открытый канализационный люк. – Мы начали искать устройство, но не смогли его найти.</w:t>
-      </w:r>
-    </w:p>
-    <w:p>
-      <w:pPr>
-        <w:spacing w:after="0" w:line="360" w:lineRule="auto"/>
-        <w:ind w:firstLine="709"/>
-        <w:jc w:val="both"/>
-        <w:rPr>
-          <w:rFonts w:ascii="Times New Roman" w:hAnsi="Times New Roman" w:cs="Times New Roman"/>
-          <w:sz w:val="28"/>
-          <w:szCs w:val="28"/>
-        </w:rPr>
-      </w:pPr>
-      <w:r>
-        <w:rPr>
-          <w:rFonts w:ascii="Times New Roman" w:hAnsi="Times New Roman" w:cs="Times New Roman"/>
-          <w:sz w:val="28"/>
-          <w:szCs w:val="28"/>
-        </w:rPr>
-        <w:t>Мы подошли к люку, и офицер с легкой насмешкой на губах сделал мне приглашающий жест. Я не видел смысла спускаться в канализацию, однако, решив, что мне все объяснят, послушно нырнул в люк.</w:t>
-      </w:r>
-    </w:p>
-    <w:p>
-      <w:pPr>
-        <w:spacing w:after="0" w:line="360" w:lineRule="auto"/>
-        <w:ind w:firstLine="709"/>
-        <w:jc w:val="both"/>
-        <w:rPr>
-          <w:rFonts w:ascii="Times New Roman" w:hAnsi="Times New Roman" w:cs="Times New Roman"/>
-          <w:sz w:val="28"/>
-          <w:szCs w:val="28"/>
-        </w:rPr>
-      </w:pPr>
-      <w:r>
-        <w:rPr>
-          <w:rFonts w:ascii="Times New Roman" w:hAnsi="Times New Roman" w:cs="Times New Roman"/>
-          <w:sz w:val="28"/>
-          <w:szCs w:val="28"/>
-        </w:rPr>
-        <w:t>Инсталляцию нашли сегодня, уже после… теракта, - спускаясь за ним, продолжил лейтенант, указывая на небольшой прямоугольный предмет, действительно напоминающий эдакую футуристическую пушку. Я имею в виду, использовался ли он во время этого… теракта?</w:t>
-      </w:r>
-    </w:p>
-    <w:p>
-      <w:pPr>
-        <w:spacing w:after="0" w:line="360" w:lineRule="auto"/>
-        <w:ind w:firstLine="709"/>
-        <w:jc w:val="both"/>
-        <w:rPr>
-          <w:rFonts w:ascii="Times New Roman" w:hAnsi="Times New Roman" w:cs="Times New Roman"/>
-          <w:sz w:val="28"/>
-          <w:szCs w:val="28"/>
-        </w:rPr>
-      </w:pPr>
-      <w:r>
-        <w:rPr>
-          <w:rFonts w:ascii="Times New Roman" w:hAnsi="Times New Roman" w:cs="Times New Roman"/>
-          <w:sz w:val="28"/>
-          <w:szCs w:val="28"/>
-        </w:rPr>
-        <w:t>Отдел оснащен защитой от газовых атак, - кивнул Фокс, отвечая на мой вопрос. – Лучшие очистители воздуха. Кондиционеры. Все это должно было сработать, исключив возможность столь большого количества жертв.</w:t>
-      </w:r>
-    </w:p>
-    <w:p>
-      <w:pPr>
-        <w:spacing w:after="0" w:line="360" w:lineRule="auto"/>
-        <w:ind w:firstLine="709"/>
-        <w:jc w:val="both"/>
-        <w:rPr>
-          <w:rFonts w:ascii="Times New Roman" w:hAnsi="Times New Roman" w:cs="Times New Roman"/>
-          <w:sz w:val="28"/>
-          <w:szCs w:val="28"/>
-        </w:rPr>
-      </w:pPr>
-      <w:r>
-        <w:rPr>
-          <w:rFonts w:ascii="Times New Roman" w:hAnsi="Times New Roman" w:cs="Times New Roman"/>
-          <w:sz w:val="28"/>
-          <w:szCs w:val="28"/>
-        </w:rPr>
-        <w:t>Вот как…</w:t>
-      </w:r>
-    </w:p>
-    <w:p>
-      <w:pPr>
-        <w:spacing w:after="0" w:line="360" w:lineRule="auto"/>
-        <w:ind w:firstLine="709"/>
-        <w:jc w:val="both"/>
-        <w:rPr>
-          <w:rFonts w:ascii="Times New Roman" w:hAnsi="Times New Roman" w:cs="Times New Roman"/>
-          <w:sz w:val="28"/>
-          <w:szCs w:val="28"/>
-        </w:rPr>
-      </w:pPr>
-      <w:r>
-        <w:rPr>
-          <w:rFonts w:ascii="Times New Roman" w:hAnsi="Times New Roman" w:cs="Times New Roman"/>
-          <w:sz w:val="28"/>
-          <w:szCs w:val="28"/>
-        </w:rPr>
-        <w:t>По предварительным данным следствия, сначала злоумышленники послали импульс прямо с земли, что вывело из строя систему защиты ведомства. Затем они вошли в здание и распылили внутри газ. Затем они загрузили это видео на компьютеры и исчезли.</w:t>
-      </w:r>
-    </w:p>
-    <w:p>
-      <w:pPr>
-        <w:spacing w:after="0" w:line="360" w:lineRule="auto"/>
-        <w:ind w:firstLine="709"/>
-        <w:jc w:val="both"/>
-        <w:rPr>
-          <w:rFonts w:ascii="Times New Roman" w:hAnsi="Times New Roman" w:cs="Times New Roman"/>
-          <w:sz w:val="28"/>
-          <w:szCs w:val="28"/>
-        </w:rPr>
-      </w:pPr>
-      <w:r>
-        <w:rPr>
-          <w:rFonts w:ascii="Times New Roman" w:hAnsi="Times New Roman" w:cs="Times New Roman"/>
-          <w:sz w:val="28"/>
-          <w:szCs w:val="28"/>
-        </w:rPr>
-        <w:t>Против тебя использовали твоё же оружие, - я кивнул в сторону довольно массивной пушки, лежащей рядом. – Могу ли я предположить, что выводы следствия еще не окончательны?</w:t>
-      </w:r>
-    </w:p>
-    <w:p>
-      <w:pPr>
-        <w:spacing w:after="0" w:line="360" w:lineRule="auto"/>
-        <w:ind w:firstLine="709"/>
-        <w:jc w:val="both"/>
+        <w:t>Мы, конечно, волновались, но особого значения этому не придавали, - продолжил лейтенант. - Ментов не убили - и ладно. был найден без проблем: жучок установлен на каждую машину.</w:t>
+      </w:r>
+    </w:p>
+    <w:p>
+      <w:pPr>
+        <w:spacing w:line="360" w:lineRule="auto"/>
+        <w:ind w:firstLine="284"/>
+        <w:rPr>
+          <w:rFonts w:ascii="Times New Roman" w:hAnsi="Times New Roman" w:cs="Times New Roman"/>
+          <w:sz w:val="28"/>
+          <w:szCs w:val="28"/>
+        </w:rPr>
+      </w:pPr>
+      <w:r>
+        <w:rPr>
+          <w:rFonts w:ascii="Times New Roman" w:hAnsi="Times New Roman" w:cs="Times New Roman"/>
+          <w:sz w:val="28"/>
+          <w:szCs w:val="28"/>
+        </w:rPr>
+        <w:t>Я ки</w:t>
+      </w:r>
+      <w:r>
+        <w:rPr>
+          <w:rFonts w:ascii="Times New Roman" w:hAnsi="Times New Roman" w:cs="Times New Roman"/>
+          <w:sz w:val="28"/>
+          <w:szCs w:val="28"/>
+        </w:rPr>
+        <w:t>внул. Полезная информация для запоминания.</w:t>
+      </w:r>
+    </w:p>
+    <w:p>
+      <w:pPr>
+        <w:spacing w:line="360" w:lineRule="auto"/>
+        <w:ind w:firstLine="284"/>
+        <w:rPr>
+          <w:rFonts w:ascii="Times New Roman" w:hAnsi="Times New Roman" w:cs="Times New Roman"/>
+          <w:sz w:val="28"/>
+          <w:szCs w:val="28"/>
+        </w:rPr>
+      </w:pPr>
+      <w:r>
+        <w:rPr>
+          <w:rFonts w:ascii="Times New Roman" w:hAnsi="Times New Roman" w:cs="Times New Roman"/>
+          <w:sz w:val="28"/>
+          <w:szCs w:val="28"/>
+        </w:rPr>
+        <w:t>Машину нашли, но установки на ней не было, - Фокс открыл дверь, и мы вышли во двор отделения, посреди которого выделялся открытый канализационный люк. - Мы начали искать устройство, но не смогли его найти.</w:t>
+      </w:r>
+    </w:p>
+    <w:p>
+      <w:pPr>
+        <w:spacing w:line="360" w:lineRule="auto"/>
+        <w:ind w:firstLine="284"/>
+        <w:rPr>
+          <w:rFonts w:ascii="Times New Roman" w:hAnsi="Times New Roman" w:cs="Times New Roman"/>
+          <w:sz w:val="28"/>
+          <w:szCs w:val="28"/>
+        </w:rPr>
+      </w:pPr>
+      <w:r>
+        <w:rPr>
+          <w:rFonts w:ascii="Times New Roman" w:hAnsi="Times New Roman" w:cs="Times New Roman"/>
+          <w:sz w:val="28"/>
+          <w:szCs w:val="28"/>
+        </w:rPr>
+        <w:t>Мы подо</w:t>
+      </w:r>
+      <w:r>
+        <w:rPr>
+          <w:rFonts w:ascii="Times New Roman" w:hAnsi="Times New Roman" w:cs="Times New Roman"/>
+          <w:sz w:val="28"/>
+          <w:szCs w:val="28"/>
+        </w:rPr>
+        <w:t>шли к люку, и офицер с легкой насмешкой на губах сделал мне приглашающий жест. Я не видел смысла спускаться в канализацию, однако, решив, что мне все объяснят, послушно нырнул в люк.</w:t>
+      </w:r>
+    </w:p>
+    <w:p>
+      <w:pPr>
+        <w:spacing w:line="360" w:lineRule="auto"/>
+        <w:ind w:firstLine="284"/>
+        <w:rPr>
+          <w:rFonts w:ascii="Times New Roman" w:hAnsi="Times New Roman" w:cs="Times New Roman"/>
+          <w:sz w:val="28"/>
+          <w:szCs w:val="28"/>
+        </w:rPr>
+      </w:pPr>
+      <w:r>
+        <w:rPr>
+          <w:rFonts w:ascii="Times New Roman" w:hAnsi="Times New Roman" w:cs="Times New Roman"/>
+          <w:sz w:val="28"/>
+          <w:szCs w:val="28"/>
+        </w:rPr>
+        <w:t>Инсталляцию нашли сегодня, уже после... теракта, - спускаясь за ним, прод</w:t>
+      </w:r>
+      <w:r>
+        <w:rPr>
+          <w:rFonts w:ascii="Times New Roman" w:hAnsi="Times New Roman" w:cs="Times New Roman"/>
+          <w:sz w:val="28"/>
+          <w:szCs w:val="28"/>
+        </w:rPr>
+        <w:t>олжил лейтенант, указывая на небольшой прямоугольный предмет, действительно напоминающий эдакую футуристическую пушку.</w:t>
+      </w:r>
+    </w:p>
+    <w:p>
+      <w:pPr>
+        <w:spacing w:line="360" w:lineRule="auto"/>
+        <w:ind w:firstLine="284"/>
+        <w:rPr>
+          <w:rFonts w:ascii="Times New Roman" w:hAnsi="Times New Roman" w:cs="Times New Roman"/>
+          <w:sz w:val="28"/>
+          <w:szCs w:val="28"/>
+        </w:rPr>
+      </w:pPr>
+      <w:r>
+        <w:rPr>
+          <w:rFonts w:ascii="Times New Roman" w:hAnsi="Times New Roman" w:cs="Times New Roman"/>
+          <w:sz w:val="28"/>
+          <w:szCs w:val="28"/>
+        </w:rPr>
+        <w:t>Я имею в виду, использовался ли он во время этого... теракта?</w:t>
+      </w:r>
+    </w:p>
+    <w:p>
+      <w:pPr>
+        <w:spacing w:line="360" w:lineRule="auto"/>
+        <w:ind w:firstLine="284"/>
+        <w:rPr>
+          <w:rFonts w:ascii="Times New Roman" w:hAnsi="Times New Roman" w:cs="Times New Roman"/>
+          <w:sz w:val="28"/>
+          <w:szCs w:val="28"/>
+        </w:rPr>
+      </w:pPr>
+      <w:r>
+        <w:rPr>
+          <w:rFonts w:ascii="Times New Roman" w:hAnsi="Times New Roman" w:cs="Times New Roman"/>
+          <w:sz w:val="28"/>
+          <w:szCs w:val="28"/>
+        </w:rPr>
+        <w:t>Отдел оснащен защитой от газовых атак, - кивнул Фокс, отвечая на мой вопрос</w:t>
+      </w:r>
+      <w:r>
+        <w:rPr>
+          <w:rFonts w:ascii="Times New Roman" w:hAnsi="Times New Roman" w:cs="Times New Roman"/>
+          <w:sz w:val="28"/>
+          <w:szCs w:val="28"/>
+        </w:rPr>
+        <w:t>. - Лучшие очистители воздуха. Кондиционеры. Все это должно было сработать, исключив возможность столь большого количества жертв.</w:t>
+      </w:r>
+    </w:p>
+    <w:p>
+      <w:pPr>
+        <w:spacing w:line="360" w:lineRule="auto"/>
+        <w:ind w:firstLine="284"/>
+        <w:rPr>
+          <w:rFonts w:ascii="Times New Roman" w:hAnsi="Times New Roman" w:cs="Times New Roman"/>
+          <w:sz w:val="28"/>
+          <w:szCs w:val="28"/>
+        </w:rPr>
+      </w:pPr>
+      <w:r>
+        <w:rPr>
+          <w:rFonts w:ascii="Times New Roman" w:hAnsi="Times New Roman" w:cs="Times New Roman"/>
+          <w:sz w:val="28"/>
+          <w:szCs w:val="28"/>
+        </w:rPr>
+        <w:t>Вот как...</w:t>
+      </w:r>
+    </w:p>
+    <w:p>
+      <w:pPr>
+        <w:spacing w:line="360" w:lineRule="auto"/>
+        <w:ind w:firstLine="284"/>
+        <w:rPr>
+          <w:rFonts w:ascii="Times New Roman" w:hAnsi="Times New Roman" w:cs="Times New Roman"/>
+          <w:sz w:val="28"/>
+          <w:szCs w:val="28"/>
+        </w:rPr>
+      </w:pPr>
+      <w:r>
+        <w:rPr>
+          <w:rFonts w:ascii="Times New Roman" w:hAnsi="Times New Roman" w:cs="Times New Roman"/>
+          <w:sz w:val="28"/>
+          <w:szCs w:val="28"/>
+        </w:rPr>
+        <w:t>По предварительным данным следствия, сначала злоумышленники послали импульс прямо с земли, что вывело из строя сист</w:t>
+      </w:r>
+      <w:r>
+        <w:rPr>
+          <w:rFonts w:ascii="Times New Roman" w:hAnsi="Times New Roman" w:cs="Times New Roman"/>
+          <w:sz w:val="28"/>
+          <w:szCs w:val="28"/>
+        </w:rPr>
+        <w:t>ему защиты ведомства. Затем они вошли в здание и распылили внутри газ. Затем они загрузили это видео на компьютеры и исчезли.</w:t>
+      </w:r>
+    </w:p>
+    <w:p>
+      <w:pPr>
+        <w:spacing w:line="360" w:lineRule="auto"/>
+        <w:ind w:firstLine="284"/>
+        <w:rPr>
+          <w:rFonts w:ascii="Times New Roman" w:hAnsi="Times New Roman" w:cs="Times New Roman"/>
+          <w:sz w:val="28"/>
+          <w:szCs w:val="28"/>
+        </w:rPr>
+      </w:pPr>
+      <w:r>
+        <w:rPr>
+          <w:rFonts w:ascii="Times New Roman" w:hAnsi="Times New Roman" w:cs="Times New Roman"/>
+          <w:sz w:val="28"/>
+          <w:szCs w:val="28"/>
+        </w:rPr>
+        <w:t>Против тебя использовали твоё же оружие, - я кивнул в сторону довольно массивной пушки, лежащей рядом. - Могу ли я предположить, ч</w:t>
+      </w:r>
+      <w:r>
+        <w:rPr>
+          <w:rFonts w:ascii="Times New Roman" w:hAnsi="Times New Roman" w:cs="Times New Roman"/>
+          <w:sz w:val="28"/>
+          <w:szCs w:val="28"/>
+        </w:rPr>
+        <w:t>то выводы следствия еще не окончательны?</w:t>
+      </w:r>
+    </w:p>
+    <w:p>
+      <w:pPr>
+        <w:spacing w:line="360" w:lineRule="auto"/>
+        <w:ind w:firstLine="284"/>
         <w:rPr>
           <w:rFonts w:ascii="Times New Roman" w:hAnsi="Times New Roman" w:cs="Times New Roman"/>
           <w:sz w:val="28"/>
@@ -459,9 +516,8 @@
     </w:p>
     <w:p>
       <w:pPr>
-        <w:spacing w:after="0" w:line="360" w:lineRule="auto"/>
-        <w:ind w:firstLine="709"/>
-        <w:jc w:val="both"/>
+        <w:spacing w:line="360" w:lineRule="auto"/>
+        <w:ind w:firstLine="284"/>
         <w:rPr>
           <w:rFonts w:ascii="Times New Roman" w:hAnsi="Times New Roman" w:cs="Times New Roman"/>
           <w:sz w:val="28"/>
@@ -479,49 +535,47 @@
     </w:p>
     <w:p>
       <w:pPr>
-        <w:spacing w:after="0" w:line="360" w:lineRule="auto"/>
-        <w:ind w:firstLine="709"/>
-        <w:jc w:val="both"/>
-        <w:rPr>
-          <w:rFonts w:ascii="Times New Roman" w:hAnsi="Times New Roman" w:cs="Times New Roman"/>
-          <w:sz w:val="28"/>
-          <w:szCs w:val="28"/>
-        </w:rPr>
-      </w:pPr>
-      <w:r>
-        <w:rPr>
-          <w:rFonts w:ascii="Times New Roman" w:hAnsi="Times New Roman" w:cs="Times New Roman"/>
-          <w:sz w:val="28"/>
-          <w:szCs w:val="28"/>
-        </w:rPr>
-        <w:t>А камеры слежения…</w:t>
-      </w:r>
-    </w:p>
-    <w:p>
-      <w:pPr>
-        <w:spacing w:after="0" w:line="360" w:lineRule="auto"/>
-        <w:ind w:firstLine="709"/>
-        <w:jc w:val="both"/>
-        <w:rPr>
-          <w:rFonts w:ascii="Times New Roman" w:hAnsi="Times New Roman" w:cs="Times New Roman"/>
-          <w:sz w:val="28"/>
-          <w:szCs w:val="28"/>
-        </w:rPr>
-      </w:pPr>
-      <w:r>
-        <w:rPr>
-          <w:rFonts w:ascii="Times New Roman" w:hAnsi="Times New Roman" w:cs="Times New Roman"/>
-          <w:sz w:val="28"/>
-          <w:szCs w:val="28"/>
-        </w:rPr>
-        <w:t>Они также были инвалидными.</w:t>
-      </w:r>
-    </w:p>
-    <w:p>
-      <w:pPr>
-        <w:spacing w:after="0" w:line="360" w:lineRule="auto"/>
-        <w:ind w:firstLine="709"/>
-        <w:jc w:val="both"/>
+        <w:spacing w:line="360" w:lineRule="auto"/>
+        <w:ind w:firstLine="284"/>
+        <w:rPr>
+          <w:rFonts w:ascii="Times New Roman" w:hAnsi="Times New Roman" w:cs="Times New Roman"/>
+          <w:sz w:val="28"/>
+          <w:szCs w:val="28"/>
+        </w:rPr>
+      </w:pPr>
+      <w:r>
+        <w:rPr>
+          <w:rFonts w:ascii="Times New Roman" w:hAnsi="Times New Roman" w:cs="Times New Roman"/>
+          <w:sz w:val="28"/>
+          <w:szCs w:val="28"/>
+        </w:rPr>
+        <w:t>А камеры слежения...</w:t>
+      </w:r>
+    </w:p>
+    <w:p>
+      <w:pPr>
+        <w:spacing w:line="360" w:lineRule="auto"/>
+        <w:ind w:firstLine="284"/>
+        <w:rPr>
+          <w:rFonts w:ascii="Times New Roman" w:hAnsi="Times New Roman" w:cs="Times New Roman"/>
+          <w:sz w:val="28"/>
+          <w:szCs w:val="28"/>
+        </w:rPr>
+      </w:pPr>
+      <w:r>
+        <w:rPr>
+          <w:rFonts w:ascii="Times New Roman" w:hAnsi="Times New Roman" w:cs="Times New Roman"/>
+          <w:sz w:val="28"/>
+          <w:szCs w:val="28"/>
+        </w:rPr>
+        <w:lastRenderedPageBreak/>
+        <w:t>Они также были инвалидами.</w:t>
+      </w:r>
+    </w:p>
+    <w:p>
+      <w:pPr>
+        <w:spacing w:line="360" w:lineRule="auto"/>
+        <w:ind w:firstLine="284"/>
         <w:rPr>
           <w:rFonts w:ascii="Times New Roman" w:hAnsi="Times New Roman" w:cs="Times New Roman"/>
           <w:sz w:val="28"/>
@@ -538,9 +592,10 @@
       </w:r>
     </w:p>
     <w:sectPr>
-      <w:pgSz w:w="11906" w:h="16838"/>
-      <w:pgMar w:top="1134" w:right="850" w:bottom="1134" w:left="1701" w:header="708" w:footer="708" w:gutter="0"/>
-      <w:cols w:space="708"/>
+      <w:pgSz w:w="12240" w:h="15840"/>
+      <w:pgMar w:top="1134" w:right="850" w:bottom="1134" w:left="1701" w:header="0" w:footer="0" w:gutter="0"/>
+      <w:cols w:space="720"/>
+      <w:formProt w:val="0"/>
       <w:docGrid w:linePitch="360"/>
     </w:sectPr>
   </w:body>
@@ -555,12 +610,12 @@
         <w:rFonts w:asciiTheme="minorHAnsi" w:eastAsiaTheme="minorHAnsi" w:hAnsiTheme="minorHAnsi" w:cstheme="minorBidi"/>
         <w:sz w:val="22"/>
         <w:szCs w:val="22"/>
-        <w:lang w:val="ru-RU" w:eastAsia="en-US" w:bidi="ar-SA"/>
+        <w:lang w:val="en-US" w:eastAsia="en-US" w:bidi="ar-SA"/>
       </w:rPr>
     </w:rPrDefault>
     <w:pPrDefault>
       <w:pPr>
-        <w:spacing w:after="160" w:line="259" w:lineRule="auto"/>
+        <w:suppressAutoHyphens/>
       </w:pPr>
     </w:pPrDefault>
   </w:docDefaults>
@@ -670,7 +725,6 @@
     <w:lsdException w:name="HTML Sample" w:semiHidden="1" w:unhideWhenUsed="1"/>
     <w:lsdException w:name="HTML Typewriter" w:semiHidden="1" w:unhideWhenUsed="1"/>
     <w:lsdException w:name="HTML Variable" w:semiHidden="1" w:unhideWhenUsed="1"/>
-    <w:lsdException w:name="Normal Table" w:semiHidden="1" w:unhideWhenUsed="1"/>
     <w:lsdException w:name="annotation subject" w:semiHidden="1" w:unhideWhenUsed="1"/>
     <w:lsdException w:name="No List" w:semiHidden="1" w:unhideWhenUsed="1"/>
     <w:lsdException w:name="Outline List 1" w:semiHidden="1" w:unhideWhenUsed="1"/>
@@ -717,10 +771,8 @@
     <w:lsdException w:name="Table Subtle 2" w:semiHidden="1" w:unhideWhenUsed="1"/>
     <w:lsdException w:name="Table Web 1" w:semiHidden="1" w:unhideWhenUsed="1"/>
     <w:lsdException w:name="Table Web 2" w:semiHidden="1" w:unhideWhenUsed="1"/>
-    <w:lsdException w:name="Table Web 3" w:semiHidden="1" w:unhideWhenUsed="1"/>
     <w:lsdException w:name="Balloon Text" w:semiHidden="1" w:unhideWhenUsed="1"/>
     <w:lsdException w:name="Table Grid" w:uiPriority="39"/>
-    <w:lsdException w:name="Table Theme" w:semiHidden="1" w:unhideWhenUsed="1"/>
     <w:lsdException w:name="Placeholder Text" w:semiHidden="1"/>
     <w:lsdException w:name="No Spacing" w:uiPriority="1" w:qFormat="1"/>
     <w:lsdException w:name="Light Shading" w:uiPriority="60"/>
@@ -945,7 +997,14 @@
   <w:style w:type="paragraph" w:default="1" w:styleId="a">
     <w:name w:val="Normal"/>
     <w:qFormat/>
-    <w:rsid w:val="00485E46"/>
+    <w:rsid w:val="009D3CB2"/>
+    <w:rPr>
+      <w:rFonts w:ascii="Liberation Serif" w:eastAsia="Noto Sans CJK SC" w:hAnsi="Liberation Serif" w:cs="Droid Sans Devanagari"/>
+      <w:kern w:val="2"/>
+      <w:sz w:val="24"/>
+      <w:szCs w:val="24"/>
+      <w:lang w:val="ru-RU" w:eastAsia="zh-CN" w:bidi="hi-IN"/>
+    </w:rPr>
   </w:style>
   <w:style w:type="character" w:default="1" w:styleId="a0">
     <w:name w:val="Default Paragraph Font"/>
@@ -973,6 +1032,56 @@
     <w:uiPriority w:val="99"/>
     <w:semiHidden/>
     <w:unhideWhenUsed/>
+  </w:style>
+  <w:style w:type="paragraph" w:styleId="a3">
+    <w:name w:val="Title"/>
+    <w:basedOn w:val="a"/>
+    <w:next w:val="a4"/>
+    <w:qFormat/>
+    <w:pPr>
+      <w:keepNext/>
+      <w:spacing w:before="240" w:after="120"/>
+    </w:pPr>
+    <w:rPr>
+      <w:rFonts w:ascii="Liberation Sans" w:hAnsi="Liberation Sans"/>
+      <w:sz w:val="28"/>
+      <w:szCs w:val="28"/>
+    </w:rPr>
+  </w:style>
+  <w:style w:type="paragraph" w:styleId="a4">
+    <w:name w:val="Body Text"/>
+    <w:basedOn w:val="a"/>
+    <w:pPr>
+      <w:spacing w:after="140" w:line="276" w:lineRule="auto"/>
+    </w:pPr>
+  </w:style>
+  <w:style w:type="paragraph" w:styleId="a5">
+    <w:name w:val="List"/>
+    <w:basedOn w:val="a4"/>
+  </w:style>
+  <w:style w:type="paragraph" w:styleId="a6">
+    <w:name w:val="caption"/>
+    <w:basedOn w:val="a"/>
+    <w:qFormat/>
+    <w:pPr>
+      <w:suppressLineNumbers/>
+      <w:spacing w:before="120" w:after="120"/>
+    </w:pPr>
+    <w:rPr>
+      <w:i/>
+      <w:iCs/>
+    </w:rPr>
+  </w:style>
+  <w:style w:type="paragraph" w:styleId="a7">
+    <w:name w:val="index heading"/>
+    <w:basedOn w:val="a"/>
+    <w:qFormat/>
+    <w:pPr>
+      <w:suppressLineNumbers/>
+    </w:pPr>
+    <w:rPr>
+      <w:lang/>
+    </w:rPr>
   </w:style>
 </w:styles>
 </file>
@@ -1270,4 +1379,16 @@
     </a:ext>
   </a:extLst>
 </a:theme>
+</file>
+
+<file path=customXml/item1.xml><?xml version="1.0" encoding="utf-8"?>
+<b:Sources xmlns:b="http://schemas.openxmlformats.org/officeDocument/2006/bibliography" xmlns="http://schemas.openxmlformats.org/officeDocument/2006/bibliography" SelectedStyle="\APASixthEditionOfficeOnline.xsl" StyleName="APA" Version="6"/>
+</file>
+
+<file path=customXml/itemProps1.xml><?xml version="1.0" encoding="utf-8"?>
+<ds:datastoreItem xmlns:ds="http://schemas.openxmlformats.org/officeDocument/2006/customXml" ds:itemID="{13288BAE-393F-4D52-AC0C-3D9689D2303C}">
+  <ds:schemaRefs>
+    <ds:schemaRef ds:uri="http://schemas.openxmlformats.org/officeDocument/2006/bibliography"/>
+  </ds:schemaRefs>
+</ds:datastoreItem>
 </file>
--- a/LR2/13.docx
+++ b/LR2/13.docx
@@ -5,7 +5,8 @@
     <w:p>
       <w:pPr>
         <w:spacing w:line="360" w:lineRule="auto"/>
-        <w:ind w:firstLine="284"/>
+        <w:ind w:firstLine="709"/>
+        <w:jc w:val="both"/>
         <w:rPr>
           <w:rFonts w:ascii="Times New Roman" w:hAnsi="Times New Roman" w:cs="Times New Roman"/>
           <w:sz w:val="28"/>
@@ -24,34 +25,28 @@
     <w:p>
       <w:pPr>
         <w:spacing w:line="360" w:lineRule="auto"/>
-        <w:ind w:firstLine="284"/>
-        <w:rPr>
-          <w:rFonts w:ascii="Times New Roman" w:hAnsi="Times New Roman" w:cs="Times New Roman"/>
-          <w:sz w:val="28"/>
-          <w:szCs w:val="28"/>
-        </w:rPr>
-      </w:pPr>
-      <w:r>
-        <w:rPr>
-          <w:rFonts w:ascii="Times New Roman" w:hAnsi="Times New Roman" w:cs="Times New Roman"/>
-          <w:sz w:val="28"/>
-          <w:szCs w:val="28"/>
-        </w:rPr>
-        <w:t xml:space="preserve">- Я бы хотел, чтобы наша встреча произошла при более приятных обстоятельствах, мистер Осборн, - прошептал полицейский. Тем временем мы прибыли в бывший офис </w:t>
-      </w:r>
-      <w:r>
-        <w:rPr>
-          <w:rFonts w:ascii="Times New Roman" w:hAnsi="Times New Roman" w:cs="Times New Roman"/>
-          <w:sz w:val="28"/>
-          <w:szCs w:val="28"/>
-        </w:rPr>
-        <w:t>Джорджа Стейси. Фокс не стал заходить внутрь, вместо этого повернув направо. Итак, как мы можем быть к вашим услугам?</w:t>
-      </w:r>
-    </w:p>
-    <w:p>
-      <w:pPr>
-        <w:spacing w:line="360" w:lineRule="auto"/>
-        <w:ind w:firstLine="284"/>
+        <w:ind w:firstLine="709"/>
+        <w:jc w:val="both"/>
+        <w:rPr>
+          <w:rFonts w:ascii="Times New Roman" w:hAnsi="Times New Roman" w:cs="Times New Roman"/>
+          <w:sz w:val="28"/>
+          <w:szCs w:val="28"/>
+        </w:rPr>
+      </w:pPr>
+      <w:r>
+        <w:rPr>
+          <w:rFonts w:ascii="Times New Roman" w:hAnsi="Times New Roman" w:cs="Times New Roman"/>
+          <w:sz w:val="28"/>
+          <w:szCs w:val="28"/>
+        </w:rPr>
+        <w:t>- Я бы хотел, чтобы наша встреча произошла при более приятных обстоятельствах, мистер Осборн, - прошептал полицейский. Тем временем мы прибыли в бывший офис Джорджа Стейси. Фокс не стал заходить внутрь, вместо этого повернув направо. Итак, как мы можем быть к вашим услугам?</w:t>
+      </w:r>
+    </w:p>
+    <w:p>
+      <w:pPr>
+        <w:spacing w:line="360" w:lineRule="auto"/>
+        <w:ind w:firstLine="709"/>
+        <w:jc w:val="both"/>
         <w:rPr>
           <w:rFonts w:ascii="Times New Roman" w:hAnsi="Times New Roman" w:cs="Times New Roman"/>
           <w:sz w:val="28"/>
@@ -70,7 +65,8 @@
     <w:p>
       <w:pPr>
         <w:spacing w:line="360" w:lineRule="auto"/>
-        <w:ind w:firstLine="284"/>
+        <w:ind w:firstLine="709"/>
+        <w:jc w:val="both"/>
         <w:rPr>
           <w:rFonts w:ascii="Times New Roman" w:hAnsi="Times New Roman" w:cs="Times New Roman"/>
           <w:sz w:val="28"/>
@@ -107,7 +103,8 @@
     <w:p>
       <w:pPr>
         <w:spacing w:line="360" w:lineRule="auto"/>
-        <w:ind w:firstLine="284"/>
+        <w:ind w:firstLine="709"/>
+        <w:jc w:val="both"/>
         <w:rPr>
           <w:rFonts w:ascii="Times New Roman" w:hAnsi="Times New Roman" w:cs="Times New Roman"/>
           <w:sz w:val="28"/>
@@ -126,28 +123,21 @@
     <w:p>
       <w:pPr>
         <w:spacing w:line="360" w:lineRule="auto"/>
-        <w:ind w:firstLine="284"/>
-        <w:rPr>
-          <w:rFonts w:ascii="Times New Roman" w:hAnsi="Times New Roman" w:cs="Times New Roman"/>
-          <w:sz w:val="28"/>
-          <w:szCs w:val="28"/>
-        </w:rPr>
-      </w:pPr>
-      <w:r>
-        <w:rPr>
-          <w:rFonts w:ascii="Times New Roman" w:hAnsi="Times New Roman" w:cs="Times New Roman"/>
-          <w:sz w:val="28"/>
-          <w:szCs w:val="28"/>
-        </w:rPr>
-        <w:t>Потом, что важно: видимо, в моих глаз</w:t>
-      </w:r>
-      <w:r>
-        <w:rPr>
-          <w:rFonts w:ascii="Times New Roman" w:hAnsi="Times New Roman" w:cs="Times New Roman"/>
-          <w:sz w:val="28"/>
-          <w:szCs w:val="28"/>
-        </w:rPr>
-        <w:t xml:space="preserve">ах и голосе было что-то такое, что заставило офицера задуматься. Кроме того, я подсознательно добавил немного </w:t>
+        <w:ind w:firstLine="709"/>
+        <w:jc w:val="both"/>
+        <w:rPr>
+          <w:rFonts w:ascii="Times New Roman" w:hAnsi="Times New Roman" w:cs="Times New Roman"/>
+          <w:sz w:val="28"/>
+          <w:szCs w:val="28"/>
+        </w:rPr>
+      </w:pPr>
+      <w:r>
+        <w:rPr>
+          <w:rFonts w:ascii="Times New Roman" w:hAnsi="Times New Roman" w:cs="Times New Roman"/>
+          <w:sz w:val="28"/>
+          <w:szCs w:val="28"/>
+        </w:rPr>
+        <w:t xml:space="preserve">Потом, что важно: видимо, в моих глазах и голосе было что-то такое, что заставило офицера задуматься. Кроме того, я подсознательно добавил немного </w:t>
       </w:r>
       <w:proofErr w:type="spellStart"/>
       <w:r>
@@ -165,15 +155,7 @@
           <w:sz w:val="28"/>
           <w:szCs w:val="28"/>
         </w:rPr>
-        <w:t xml:space="preserve"> в свой голос. Теперь, если я все же научился делать это сознательно, ничего страшного, но так... Я все больше и больше теряю контроль над своей</w:t>
-      </w:r>
-      <w:r>
-        <w:rPr>
-          <w:rFonts w:ascii="Times New Roman" w:hAnsi="Times New Roman" w:cs="Times New Roman"/>
-          <w:sz w:val="28"/>
-          <w:szCs w:val="28"/>
-        </w:rPr>
-        <w:t xml:space="preserve"> </w:t>
+        <w:t xml:space="preserve"> в свой голос. Теперь, если я все же научился делать это сознательно, ничего страшного, но так... Я все больше и больше теряю контроль над своей </w:t>
       </w:r>
       <w:proofErr w:type="spellStart"/>
       <w:r>
@@ -197,7 +179,8 @@
     <w:p>
       <w:pPr>
         <w:spacing w:line="360" w:lineRule="auto"/>
-        <w:ind w:firstLine="284"/>
+        <w:ind w:firstLine="709"/>
+        <w:jc w:val="both"/>
         <w:rPr>
           <w:rFonts w:ascii="Times New Roman" w:hAnsi="Times New Roman" w:cs="Times New Roman"/>
           <w:sz w:val="28"/>
@@ -216,50 +199,28 @@
     <w:p>
       <w:pPr>
         <w:spacing w:line="360" w:lineRule="auto"/>
-        <w:ind w:firstLine="284"/>
-        <w:rPr>
-          <w:rFonts w:ascii="Times New Roman" w:hAnsi="Times New Roman" w:cs="Times New Roman"/>
-          <w:sz w:val="28"/>
-          <w:szCs w:val="28"/>
-        </w:rPr>
-      </w:pPr>
-      <w:r>
-        <w:rPr>
-          <w:rFonts w:ascii="Times New Roman" w:hAnsi="Times New Roman" w:cs="Times New Roman"/>
-          <w:sz w:val="28"/>
-          <w:szCs w:val="28"/>
-        </w:rPr>
-        <w:t>Кстати, одно из нововведени</w:t>
-      </w:r>
-      <w:r>
-        <w:rPr>
-          <w:rFonts w:ascii="Times New Roman" w:hAnsi="Times New Roman" w:cs="Times New Roman"/>
-          <w:sz w:val="28"/>
-          <w:szCs w:val="28"/>
-        </w:rPr>
-        <w:t>й, которое предложил Старк. После того, как на улице появились жуткие роботы и разрушили несколько кварталов, мэр устроил конкурс на лучший способ борьбы с ними. Старк предложил установку ЭМИ, довольно недорогой и в то же время эффективный (на первых порах</w:t>
-      </w:r>
-      <w:r>
-        <w:rPr>
-          <w:rFonts w:ascii="Times New Roman" w:hAnsi="Times New Roman" w:cs="Times New Roman"/>
-          <w:sz w:val="28"/>
-          <w:szCs w:val="28"/>
-        </w:rPr>
-        <w:t>) способ вывести из строя любую электронику. Это была пушка с дуговым эмиттером, к которому резко подавался ток. Замыкание цепи создавало возмущение электромагнитного поля внутри катушки, которое можно было направить благодаря "устью" пушки. Идея понравила</w:t>
-      </w:r>
-      <w:r>
-        <w:rPr>
-          <w:rFonts w:ascii="Times New Roman" w:hAnsi="Times New Roman" w:cs="Times New Roman"/>
-          <w:sz w:val="28"/>
-          <w:szCs w:val="28"/>
-        </w:rPr>
-        <w:t>сь Пауэрсу, и эти установки были установлены на десятке полицейских машин.</w:t>
-      </w:r>
-    </w:p>
-    <w:p>
-      <w:pPr>
-        <w:spacing w:line="360" w:lineRule="auto"/>
-        <w:ind w:firstLine="284"/>
+        <w:ind w:firstLine="709"/>
+        <w:jc w:val="both"/>
+        <w:rPr>
+          <w:rFonts w:ascii="Times New Roman" w:hAnsi="Times New Roman" w:cs="Times New Roman"/>
+          <w:sz w:val="28"/>
+          <w:szCs w:val="28"/>
+        </w:rPr>
+      </w:pPr>
+      <w:r>
+        <w:rPr>
+          <w:rFonts w:ascii="Times New Roman" w:hAnsi="Times New Roman" w:cs="Times New Roman"/>
+          <w:sz w:val="28"/>
+          <w:szCs w:val="28"/>
+        </w:rPr>
+        <w:t>Кстати, одно из нововведений, которое предложил Старк. После того, как на улице появились жуткие роботы и разрушили несколько кварталов, мэр устроил конкурс на лучший способ борьбы с ними. Старк предложил установку ЭМИ, довольно недорогой и в то же время эффективный (на первых порах) способ вывести из строя любую электронику. Это была пушка с дуговым эмиттером, к которому резко подавался ток. Замыкание цепи создавало возмущение электромагнитного поля внутри катушки, которое можно было направить благодаря "устью" пушки. Идея понравилась Пауэрсу, и эти установки были установлены на десятке полицейских машин.</w:t>
+      </w:r>
+    </w:p>
+    <w:p>
+      <w:pPr>
+        <w:spacing w:line="360" w:lineRule="auto"/>
+        <w:ind w:firstLine="709"/>
+        <w:jc w:val="both"/>
         <w:rPr>
           <w:rFonts w:ascii="Times New Roman" w:hAnsi="Times New Roman" w:cs="Times New Roman"/>
           <w:sz w:val="28"/>
@@ -279,34 +240,28 @@
     <w:p>
       <w:pPr>
         <w:spacing w:line="360" w:lineRule="auto"/>
-        <w:ind w:firstLine="284"/>
-        <w:rPr>
-          <w:rFonts w:ascii="Times New Roman" w:hAnsi="Times New Roman" w:cs="Times New Roman"/>
-          <w:sz w:val="28"/>
-          <w:szCs w:val="28"/>
-        </w:rPr>
-      </w:pPr>
-      <w:r>
-        <w:rPr>
-          <w:rFonts w:ascii="Times New Roman" w:hAnsi="Times New Roman" w:cs="Times New Roman"/>
-          <w:sz w:val="28"/>
-          <w:szCs w:val="28"/>
-        </w:rPr>
-        <w:t>Я ки</w:t>
-      </w:r>
-      <w:r>
-        <w:rPr>
-          <w:rFonts w:ascii="Times New Roman" w:hAnsi="Times New Roman" w:cs="Times New Roman"/>
-          <w:sz w:val="28"/>
-          <w:szCs w:val="28"/>
-        </w:rPr>
-        <w:t>внул. Полезная информация для запоминания.</w:t>
-      </w:r>
-    </w:p>
-    <w:p>
-      <w:pPr>
-        <w:spacing w:line="360" w:lineRule="auto"/>
-        <w:ind w:firstLine="284"/>
+        <w:ind w:firstLine="709"/>
+        <w:jc w:val="both"/>
+        <w:rPr>
+          <w:rFonts w:ascii="Times New Roman" w:hAnsi="Times New Roman" w:cs="Times New Roman"/>
+          <w:sz w:val="28"/>
+          <w:szCs w:val="28"/>
+        </w:rPr>
+      </w:pPr>
+      <w:r>
+        <w:rPr>
+          <w:rFonts w:ascii="Times New Roman" w:hAnsi="Times New Roman" w:cs="Times New Roman"/>
+          <w:sz w:val="28"/>
+          <w:szCs w:val="28"/>
+        </w:rPr>
+        <w:t>Я кивнул. Полезная информация для запоминания.</w:t>
+      </w:r>
+    </w:p>
+    <w:p>
+      <w:pPr>
+        <w:spacing w:line="360" w:lineRule="auto"/>
+        <w:ind w:firstLine="709"/>
+        <w:jc w:val="both"/>
         <w:rPr>
           <w:rFonts w:ascii="Times New Roman" w:hAnsi="Times New Roman" w:cs="Times New Roman"/>
           <w:sz w:val="28"/>
@@ -325,61 +280,48 @@
     <w:p>
       <w:pPr>
         <w:spacing w:line="360" w:lineRule="auto"/>
-        <w:ind w:firstLine="284"/>
-        <w:rPr>
-          <w:rFonts w:ascii="Times New Roman" w:hAnsi="Times New Roman" w:cs="Times New Roman"/>
-          <w:sz w:val="28"/>
-          <w:szCs w:val="28"/>
-        </w:rPr>
-      </w:pPr>
-      <w:r>
-        <w:rPr>
-          <w:rFonts w:ascii="Times New Roman" w:hAnsi="Times New Roman" w:cs="Times New Roman"/>
-          <w:sz w:val="28"/>
-          <w:szCs w:val="28"/>
-        </w:rPr>
-        <w:t>Мы подо</w:t>
-      </w:r>
-      <w:r>
-        <w:rPr>
-          <w:rFonts w:ascii="Times New Roman" w:hAnsi="Times New Roman" w:cs="Times New Roman"/>
-          <w:sz w:val="28"/>
-          <w:szCs w:val="28"/>
-        </w:rPr>
-        <w:t>шли к люку, и офицер с легкой насмешкой на губах сделал мне приглашающий жест. Я не видел смысла спускаться в канализацию, однако, решив, что мне все объяснят, послушно нырнул в люк.</w:t>
-      </w:r>
-    </w:p>
-    <w:p>
-      <w:pPr>
-        <w:spacing w:line="360" w:lineRule="auto"/>
-        <w:ind w:firstLine="284"/>
-        <w:rPr>
-          <w:rFonts w:ascii="Times New Roman" w:hAnsi="Times New Roman" w:cs="Times New Roman"/>
-          <w:sz w:val="28"/>
-          <w:szCs w:val="28"/>
-        </w:rPr>
-      </w:pPr>
-      <w:r>
-        <w:rPr>
-          <w:rFonts w:ascii="Times New Roman" w:hAnsi="Times New Roman" w:cs="Times New Roman"/>
-          <w:sz w:val="28"/>
-          <w:szCs w:val="28"/>
-        </w:rPr>
-        <w:t>Инсталляцию нашли сегодня, уже после... теракта, - спускаясь за ним, прод</w:t>
-      </w:r>
-      <w:r>
-        <w:rPr>
-          <w:rFonts w:ascii="Times New Roman" w:hAnsi="Times New Roman" w:cs="Times New Roman"/>
-          <w:sz w:val="28"/>
-          <w:szCs w:val="28"/>
-        </w:rPr>
-        <w:t>олжил лейтенант, указывая на небольшой прямоугольный предмет, действительно напоминающий эдакую футуристическую пушку.</w:t>
-      </w:r>
-    </w:p>
-    <w:p>
-      <w:pPr>
-        <w:spacing w:line="360" w:lineRule="auto"/>
-        <w:ind w:firstLine="284"/>
+        <w:ind w:firstLine="709"/>
+        <w:jc w:val="both"/>
+        <w:rPr>
+          <w:rFonts w:ascii="Times New Roman" w:hAnsi="Times New Roman" w:cs="Times New Roman"/>
+          <w:sz w:val="28"/>
+          <w:szCs w:val="28"/>
+        </w:rPr>
+      </w:pPr>
+      <w:r>
+        <w:rPr>
+          <w:rFonts w:ascii="Times New Roman" w:hAnsi="Times New Roman" w:cs="Times New Roman"/>
+          <w:sz w:val="28"/>
+          <w:szCs w:val="28"/>
+        </w:rPr>
+        <w:t>Мы подошли к люку, и офицер с легкой насмешкой на губах сделал мне приглашающий жест. Я не видел смысла спускаться в канализацию, однако, решив, что мне все объяснят, послушно нырнул в люк.</w:t>
+      </w:r>
+    </w:p>
+    <w:p>
+      <w:pPr>
+        <w:spacing w:line="360" w:lineRule="auto"/>
+        <w:ind w:firstLine="709"/>
+        <w:jc w:val="both"/>
+        <w:rPr>
+          <w:rFonts w:ascii="Times New Roman" w:hAnsi="Times New Roman" w:cs="Times New Roman"/>
+          <w:sz w:val="28"/>
+          <w:szCs w:val="28"/>
+        </w:rPr>
+      </w:pPr>
+      <w:r>
+        <w:rPr>
+          <w:rFonts w:ascii="Times New Roman" w:hAnsi="Times New Roman" w:cs="Times New Roman"/>
+          <w:sz w:val="28"/>
+          <w:szCs w:val="28"/>
+        </w:rPr>
+        <w:t>Инсталляцию нашли сегодня, уже после... теракта, - спускаясь за ним, продолжил лейтенант, указывая на небольшой прямоугольный предмет, действительно напоминающий эдакую футуристическую пушку.</w:t>
+      </w:r>
+    </w:p>
+    <w:p>
+      <w:pPr>
+        <w:spacing w:line="360" w:lineRule="auto"/>
+        <w:ind w:firstLine="709"/>
+        <w:jc w:val="both"/>
         <w:rPr>
           <w:rFonts w:ascii="Times New Roman" w:hAnsi="Times New Roman" w:cs="Times New Roman"/>
           <w:sz w:val="28"/>
@@ -398,34 +340,28 @@
     <w:p>
       <w:pPr>
         <w:spacing w:line="360" w:lineRule="auto"/>
-        <w:ind w:firstLine="284"/>
-        <w:rPr>
-          <w:rFonts w:ascii="Times New Roman" w:hAnsi="Times New Roman" w:cs="Times New Roman"/>
-          <w:sz w:val="28"/>
-          <w:szCs w:val="28"/>
-        </w:rPr>
-      </w:pPr>
-      <w:r>
-        <w:rPr>
-          <w:rFonts w:ascii="Times New Roman" w:hAnsi="Times New Roman" w:cs="Times New Roman"/>
-          <w:sz w:val="28"/>
-          <w:szCs w:val="28"/>
-        </w:rPr>
-        <w:t>Отдел оснащен защитой от газовых атак, - кивнул Фокс, отвечая на мой вопрос</w:t>
-      </w:r>
-      <w:r>
-        <w:rPr>
-          <w:rFonts w:ascii="Times New Roman" w:hAnsi="Times New Roman" w:cs="Times New Roman"/>
-          <w:sz w:val="28"/>
-          <w:szCs w:val="28"/>
-        </w:rPr>
-        <w:t>. - Лучшие очистители воздуха. Кондиционеры. Все это должно было сработать, исключив возможность столь большого количества жертв.</w:t>
-      </w:r>
-    </w:p>
-    <w:p>
-      <w:pPr>
-        <w:spacing w:line="360" w:lineRule="auto"/>
-        <w:ind w:firstLine="284"/>
+        <w:ind w:firstLine="709"/>
+        <w:jc w:val="both"/>
+        <w:rPr>
+          <w:rFonts w:ascii="Times New Roman" w:hAnsi="Times New Roman" w:cs="Times New Roman"/>
+          <w:sz w:val="28"/>
+          <w:szCs w:val="28"/>
+        </w:rPr>
+      </w:pPr>
+      <w:r>
+        <w:rPr>
+          <w:rFonts w:ascii="Times New Roman" w:hAnsi="Times New Roman" w:cs="Times New Roman"/>
+          <w:sz w:val="28"/>
+          <w:szCs w:val="28"/>
+        </w:rPr>
+        <w:t>Отдел оснащен защитой от газовых атак, - кивнул Фокс, отвечая на мой вопрос. - Лучшие очистители воздуха. Кондиционеры. Все это должно было сработать, исключив возможность столь большого количества жертв.</w:t>
+      </w:r>
+    </w:p>
+    <w:p>
+      <w:pPr>
+        <w:spacing w:line="360" w:lineRule="auto"/>
+        <w:ind w:firstLine="709"/>
+        <w:jc w:val="both"/>
         <w:rPr>
           <w:rFonts w:ascii="Times New Roman" w:hAnsi="Times New Roman" w:cs="Times New Roman"/>
           <w:sz w:val="28"/>
@@ -444,61 +380,48 @@
     <w:p>
       <w:pPr>
         <w:spacing w:line="360" w:lineRule="auto"/>
-        <w:ind w:firstLine="284"/>
-        <w:rPr>
-          <w:rFonts w:ascii="Times New Roman" w:hAnsi="Times New Roman" w:cs="Times New Roman"/>
-          <w:sz w:val="28"/>
-          <w:szCs w:val="28"/>
-        </w:rPr>
-      </w:pPr>
-      <w:r>
-        <w:rPr>
-          <w:rFonts w:ascii="Times New Roman" w:hAnsi="Times New Roman" w:cs="Times New Roman"/>
-          <w:sz w:val="28"/>
-          <w:szCs w:val="28"/>
-        </w:rPr>
-        <w:t>По предварительным данным следствия, сначала злоумышленники послали импульс прямо с земли, что вывело из строя сист</w:t>
-      </w:r>
-      <w:r>
-        <w:rPr>
-          <w:rFonts w:ascii="Times New Roman" w:hAnsi="Times New Roman" w:cs="Times New Roman"/>
-          <w:sz w:val="28"/>
-          <w:szCs w:val="28"/>
-        </w:rPr>
-        <w:t>ему защиты ведомства. Затем они вошли в здание и распылили внутри газ. Затем они загрузили это видео на компьютеры и исчезли.</w:t>
-      </w:r>
-    </w:p>
-    <w:p>
-      <w:pPr>
-        <w:spacing w:line="360" w:lineRule="auto"/>
-        <w:ind w:firstLine="284"/>
-        <w:rPr>
-          <w:rFonts w:ascii="Times New Roman" w:hAnsi="Times New Roman" w:cs="Times New Roman"/>
-          <w:sz w:val="28"/>
-          <w:szCs w:val="28"/>
-        </w:rPr>
-      </w:pPr>
-      <w:r>
-        <w:rPr>
-          <w:rFonts w:ascii="Times New Roman" w:hAnsi="Times New Roman" w:cs="Times New Roman"/>
-          <w:sz w:val="28"/>
-          <w:szCs w:val="28"/>
-        </w:rPr>
-        <w:t>Против тебя использовали твоё же оружие, - я кивнул в сторону довольно массивной пушки, лежащей рядом. - Могу ли я предположить, ч</w:t>
-      </w:r>
-      <w:r>
-        <w:rPr>
-          <w:rFonts w:ascii="Times New Roman" w:hAnsi="Times New Roman" w:cs="Times New Roman"/>
-          <w:sz w:val="28"/>
-          <w:szCs w:val="28"/>
-        </w:rPr>
-        <w:t>то выводы следствия еще не окончательны?</w:t>
-      </w:r>
-    </w:p>
-    <w:p>
-      <w:pPr>
-        <w:spacing w:line="360" w:lineRule="auto"/>
-        <w:ind w:firstLine="284"/>
+        <w:ind w:firstLine="709"/>
+        <w:jc w:val="both"/>
+        <w:rPr>
+          <w:rFonts w:ascii="Times New Roman" w:hAnsi="Times New Roman" w:cs="Times New Roman"/>
+          <w:sz w:val="28"/>
+          <w:szCs w:val="28"/>
+        </w:rPr>
+      </w:pPr>
+      <w:r>
+        <w:rPr>
+          <w:rFonts w:ascii="Times New Roman" w:hAnsi="Times New Roman" w:cs="Times New Roman"/>
+          <w:sz w:val="28"/>
+          <w:szCs w:val="28"/>
+        </w:rPr>
+        <w:t>По предварительным данным следствия, сначала злоумышленники послали импульс прямо с земли, что вывело из строя систему защиты ведомства. Затем они вошли в здание и распылили внутри газ. Затем они загрузили это видео на компьютеры и исчезли.</w:t>
+      </w:r>
+    </w:p>
+    <w:p>
+      <w:pPr>
+        <w:spacing w:line="360" w:lineRule="auto"/>
+        <w:ind w:firstLine="709"/>
+        <w:jc w:val="both"/>
+        <w:rPr>
+          <w:rFonts w:ascii="Times New Roman" w:hAnsi="Times New Roman" w:cs="Times New Roman"/>
+          <w:sz w:val="28"/>
+          <w:szCs w:val="28"/>
+        </w:rPr>
+      </w:pPr>
+      <w:r>
+        <w:rPr>
+          <w:rFonts w:ascii="Times New Roman" w:hAnsi="Times New Roman" w:cs="Times New Roman"/>
+          <w:sz w:val="28"/>
+          <w:szCs w:val="28"/>
+        </w:rPr>
+        <w:t>Против тебя использовали твоё же оружие, - я кивнул в сторону довольно массивной пушки, лежащей рядом. - Могу ли я предположить, что выводы следствия еще не окончательны?</w:t>
+      </w:r>
+    </w:p>
+    <w:p>
+      <w:pPr>
+        <w:spacing w:line="360" w:lineRule="auto"/>
+        <w:ind w:firstLine="709"/>
+        <w:jc w:val="both"/>
         <w:rPr>
           <w:rFonts w:ascii="Times New Roman" w:hAnsi="Times New Roman" w:cs="Times New Roman"/>
           <w:sz w:val="28"/>
@@ -517,7 +440,8 @@
     <w:p>
       <w:pPr>
         <w:spacing w:line="360" w:lineRule="auto"/>
-        <w:ind w:firstLine="284"/>
+        <w:ind w:firstLine="709"/>
+        <w:jc w:val="both"/>
         <w:rPr>
           <w:rFonts w:ascii="Times New Roman" w:hAnsi="Times New Roman" w:cs="Times New Roman"/>
           <w:sz w:val="28"/>
@@ -536,7 +460,8 @@
     <w:p>
       <w:pPr>
         <w:spacing w:line="360" w:lineRule="auto"/>
-        <w:ind w:firstLine="284"/>
+        <w:ind w:firstLine="709"/>
+        <w:jc w:val="both"/>
         <w:rPr>
           <w:rFonts w:ascii="Times New Roman" w:hAnsi="Times New Roman" w:cs="Times New Roman"/>
           <w:sz w:val="28"/>
@@ -555,7 +480,8 @@
     <w:p>
       <w:pPr>
         <w:spacing w:line="360" w:lineRule="auto"/>
-        <w:ind w:firstLine="284"/>
+        <w:ind w:firstLine="709"/>
+        <w:jc w:val="both"/>
         <w:rPr>
           <w:rFonts w:ascii="Times New Roman" w:hAnsi="Times New Roman" w:cs="Times New Roman"/>
           <w:sz w:val="28"/>
@@ -575,7 +501,8 @@
     <w:p>
       <w:pPr>
         <w:spacing w:line="360" w:lineRule="auto"/>
-        <w:ind w:firstLine="284"/>
+        <w:ind w:firstLine="709"/>
+        <w:jc w:val="both"/>
         <w:rPr>
           <w:rFonts w:ascii="Times New Roman" w:hAnsi="Times New Roman" w:cs="Times New Roman"/>
           <w:sz w:val="28"/>
@@ -725,6 +652,7 @@
     <w:lsdException w:name="HTML Sample" w:semiHidden="1" w:unhideWhenUsed="1"/>
     <w:lsdException w:name="HTML Typewriter" w:semiHidden="1" w:unhideWhenUsed="1"/>
     <w:lsdException w:name="HTML Variable" w:semiHidden="1" w:unhideWhenUsed="1"/>
+    <w:lsdException w:name="Normal Table" w:semiHidden="1" w:unhideWhenUsed="1"/>
     <w:lsdException w:name="annotation subject" w:semiHidden="1" w:unhideWhenUsed="1"/>
     <w:lsdException w:name="No List" w:semiHidden="1" w:unhideWhenUsed="1"/>
     <w:lsdException w:name="Outline List 1" w:semiHidden="1" w:unhideWhenUsed="1"/>
@@ -771,8 +699,10 @@
     <w:lsdException w:name="Table Subtle 2" w:semiHidden="1" w:unhideWhenUsed="1"/>
     <w:lsdException w:name="Table Web 1" w:semiHidden="1" w:unhideWhenUsed="1"/>
     <w:lsdException w:name="Table Web 2" w:semiHidden="1" w:unhideWhenUsed="1"/>
+    <w:lsdException w:name="Table Web 3" w:semiHidden="1" w:unhideWhenUsed="1"/>
     <w:lsdException w:name="Balloon Text" w:semiHidden="1" w:unhideWhenUsed="1"/>
     <w:lsdException w:name="Table Grid" w:uiPriority="39"/>
+    <w:lsdException w:name="Table Theme" w:semiHidden="1" w:unhideWhenUsed="1"/>
     <w:lsdException w:name="Placeholder Text" w:semiHidden="1"/>
     <w:lsdException w:name="No Spacing" w:uiPriority="1" w:qFormat="1"/>
     <w:lsdException w:name="Light Shading" w:uiPriority="60"/>
@@ -1079,9 +1009,6 @@
     <w:pPr>
       <w:suppressLineNumbers/>
     </w:pPr>
-    <w:rPr>
-      <w:lang/>
-    </w:rPr>
   </w:style>
 </w:styles>
 </file>

--- a/LR2/13.docx
+++ b/LR2/13.docx
@@ -644,11 +644,6 @@
         </w:rPr>
         <w:t>Значит, у нас нет ничего конкретного?</w:t>
       </w:r>
-    </w:p>
-    <w:p>
-      <w:pPr>
-        <w:jc w:val="both"/>
-      </w:pPr>
     </w:p>
     <w:p>
       <w:pPr>

--- a/LR2/13.docx
+++ b/LR2/13.docx
@@ -39,7 +39,23 @@
           <w:sz w:val="28"/>
           <w:szCs w:val="28"/>
         </w:rPr>
-        <w:t xml:space="preserve">-Я бы хотел, чтобы наша встреча произошла </w:t>
+        <w:t>-</w:t>
+      </w:r>
+      <w:r>
+        <w:rPr>
+          <w:rFonts w:ascii="Times New Roman" w:hAnsi="Times New Roman" w:cs="Times New Roman"/>
+          <w:sz w:val="28"/>
+          <w:szCs w:val="28"/>
+        </w:rPr>
+        <w:t xml:space="preserve"> </w:t>
+      </w:r>
+      <w:r>
+        <w:rPr>
+          <w:rFonts w:ascii="Times New Roman" w:hAnsi="Times New Roman" w:cs="Times New Roman"/>
+          <w:sz w:val="28"/>
+          <w:szCs w:val="28"/>
+        </w:rPr>
+        <w:t xml:space="preserve">Я бы хотел, чтобы наша встреча произошла </w:t>
       </w:r>
       <w:r>
         <w:rPr>
@@ -111,25 +127,7 @@
           <w:sz w:val="28"/>
           <w:szCs w:val="28"/>
         </w:rPr>
-        <w:t xml:space="preserve">Лейтенант </w:t>
-      </w:r>
-      <w:proofErr w:type="spellStart"/>
-      <w:r>
-        <w:rPr>
-          <w:rFonts w:ascii="Times New Roman" w:hAnsi="Times New Roman" w:cs="Times New Roman"/>
-          <w:sz w:val="28"/>
-          <w:szCs w:val="28"/>
-        </w:rPr>
-        <w:t>Рейнольд</w:t>
-      </w:r>
-      <w:proofErr w:type="spellEnd"/>
-      <w:r>
-        <w:rPr>
-          <w:rFonts w:ascii="Times New Roman" w:hAnsi="Times New Roman" w:cs="Times New Roman"/>
-          <w:sz w:val="28"/>
-          <w:szCs w:val="28"/>
-        </w:rPr>
-        <w:t xml:space="preserve"> Фокс</w:t>
+        <w:t>Лейтенант Рейнольд Фокс</w:t>
       </w:r>
       <w:r>
         <w:rPr>
@@ -185,51 +183,15 @@
           <w:sz w:val="28"/>
           <w:szCs w:val="28"/>
         </w:rPr>
-        <w:t xml:space="preserve">Потому, что важно: видимо, в моих глазах и голосе было что-то такое, что заставило офицера задуматься. Кроме того, я подсознательно добавил немного </w:t>
-      </w:r>
-      <w:proofErr w:type="spellStart"/>
-      <w:r>
-        <w:rPr>
-          <w:rFonts w:ascii="Times New Roman" w:hAnsi="Times New Roman" w:cs="Times New Roman"/>
-          <w:sz w:val="28"/>
-          <w:szCs w:val="28"/>
-        </w:rPr>
-        <w:t>ци</w:t>
-      </w:r>
-      <w:proofErr w:type="spellEnd"/>
-      <w:r>
-        <w:rPr>
-          <w:rFonts w:ascii="Times New Roman" w:hAnsi="Times New Roman" w:cs="Times New Roman"/>
-          <w:sz w:val="28"/>
-          <w:szCs w:val="28"/>
-        </w:rPr>
-        <w:t xml:space="preserve"> в свой голос. Теперь, если я все же научился делать </w:t>
-      </w:r>
-      <w:r>
-        <w:rPr>
-          <w:rFonts w:ascii="Times New Roman" w:hAnsi="Times New Roman" w:cs="Times New Roman"/>
-          <w:sz w:val="28"/>
-          <w:szCs w:val="28"/>
-        </w:rPr>
-        <w:t xml:space="preserve">это сознательно, ничего страшного, но так… Я все больше и больше теряю контроль над своей </w:t>
-      </w:r>
-      <w:proofErr w:type="spellStart"/>
-      <w:r>
-        <w:rPr>
-          <w:rFonts w:ascii="Times New Roman" w:hAnsi="Times New Roman" w:cs="Times New Roman"/>
-          <w:sz w:val="28"/>
-          <w:szCs w:val="28"/>
-        </w:rPr>
-        <w:t>ци</w:t>
-      </w:r>
-      <w:proofErr w:type="spellEnd"/>
-      <w:r>
-        <w:rPr>
-          <w:rFonts w:ascii="Times New Roman" w:hAnsi="Times New Roman" w:cs="Times New Roman"/>
-          <w:sz w:val="28"/>
-          <w:szCs w:val="28"/>
-        </w:rPr>
-        <w:t>.</w:t>
+        <w:t xml:space="preserve">Потому, что важно: видимо, в моих глазах и голосе было что-то такое, что заставило офицера задуматься. Кроме того, я подсознательно добавил немного ци в свой голос. Теперь, если я все же научился делать </w:t>
+      </w:r>
+      <w:r>
+        <w:rPr>
+          <w:rFonts w:ascii="Times New Roman" w:hAnsi="Times New Roman" w:cs="Times New Roman"/>
+          <w:sz w:val="28"/>
+          <w:szCs w:val="28"/>
+        </w:rPr>
+        <w:t>это сознательно, ничего страшного, но так… Я все больше и больше теряю контроль над своей ци.</w:t>
       </w:r>
     </w:p>
     <w:p>
@@ -644,6 +606,11 @@
         </w:rPr>
         <w:t>Значит, у нас нет ничего конкретного?</w:t>
       </w:r>
+    </w:p>
+    <w:p>
+      <w:pPr>
+        <w:jc w:val="both"/>
+      </w:pPr>
     </w:p>
     <w:p>
       <w:pPr>

--- a/LR2/13.docx
+++ b/LR2/13.docx
@@ -127,7 +127,25 @@
           <w:sz w:val="28"/>
           <w:szCs w:val="28"/>
         </w:rPr>
-        <w:t>Лейтенант Рейнольд Фокс</w:t>
+        <w:t xml:space="preserve">Лейтенант </w:t>
+      </w:r>
+      <w:proofErr w:type="spellStart"/>
+      <w:r>
+        <w:rPr>
+          <w:rFonts w:ascii="Times New Roman" w:hAnsi="Times New Roman" w:cs="Times New Roman"/>
+          <w:sz w:val="28"/>
+          <w:szCs w:val="28"/>
+        </w:rPr>
+        <w:t>Рейнольд</w:t>
+      </w:r>
+      <w:proofErr w:type="spellEnd"/>
+      <w:r>
+        <w:rPr>
+          <w:rFonts w:ascii="Times New Roman" w:hAnsi="Times New Roman" w:cs="Times New Roman"/>
+          <w:sz w:val="28"/>
+          <w:szCs w:val="28"/>
+        </w:rPr>
+        <w:t xml:space="preserve"> Фокс</w:t>
       </w:r>
       <w:r>
         <w:rPr>
@@ -183,15 +201,51 @@
           <w:sz w:val="28"/>
           <w:szCs w:val="28"/>
         </w:rPr>
-        <w:t xml:space="preserve">Потому, что важно: видимо, в моих глазах и голосе было что-то такое, что заставило офицера задуматься. Кроме того, я подсознательно добавил немного ци в свой голос. Теперь, если я все же научился делать </w:t>
-      </w:r>
-      <w:r>
-        <w:rPr>
-          <w:rFonts w:ascii="Times New Roman" w:hAnsi="Times New Roman" w:cs="Times New Roman"/>
-          <w:sz w:val="28"/>
-          <w:szCs w:val="28"/>
-        </w:rPr>
-        <w:t>это сознательно, ничего страшного, но так… Я все больше и больше теряю контроль над своей ци.</w:t>
+        <w:t xml:space="preserve">Потом, что важно: видимо, в моих глазах и голосе было что-то такое, что заставило офицера задуматься. Кроме того, я подсознательно добавил немного </w:t>
+      </w:r>
+      <w:proofErr w:type="spellStart"/>
+      <w:r>
+        <w:rPr>
+          <w:rFonts w:ascii="Times New Roman" w:hAnsi="Times New Roman" w:cs="Times New Roman"/>
+          <w:sz w:val="28"/>
+          <w:szCs w:val="28"/>
+        </w:rPr>
+        <w:t>ци</w:t>
+      </w:r>
+      <w:proofErr w:type="spellEnd"/>
+      <w:r>
+        <w:rPr>
+          <w:rFonts w:ascii="Times New Roman" w:hAnsi="Times New Roman" w:cs="Times New Roman"/>
+          <w:sz w:val="28"/>
+          <w:szCs w:val="28"/>
+        </w:rPr>
+        <w:t xml:space="preserve"> в свой голос. Теперь, если я все же научился делать </w:t>
+      </w:r>
+      <w:r>
+        <w:rPr>
+          <w:rFonts w:ascii="Times New Roman" w:hAnsi="Times New Roman" w:cs="Times New Roman"/>
+          <w:sz w:val="28"/>
+          <w:szCs w:val="28"/>
+        </w:rPr>
+        <w:t xml:space="preserve">это сознательно, ничего страшного, но так… Я все больше и больше теряю контроль над своей </w:t>
+      </w:r>
+      <w:proofErr w:type="spellStart"/>
+      <w:r>
+        <w:rPr>
+          <w:rFonts w:ascii="Times New Roman" w:hAnsi="Times New Roman" w:cs="Times New Roman"/>
+          <w:sz w:val="28"/>
+          <w:szCs w:val="28"/>
+        </w:rPr>
+        <w:t>ци</w:t>
+      </w:r>
+      <w:proofErr w:type="spellEnd"/>
+      <w:r>
+        <w:rPr>
+          <w:rFonts w:ascii="Times New Roman" w:hAnsi="Times New Roman" w:cs="Times New Roman"/>
+          <w:sz w:val="28"/>
+          <w:szCs w:val="28"/>
+        </w:rPr>
+        <w:t>.</w:t>
       </w:r>
     </w:p>
     <w:p>
@@ -319,27 +373,27 @@
           <w:sz w:val="28"/>
           <w:szCs w:val="28"/>
         </w:rPr>
+        <w:t>Я кивнул. Полезная информация для запоминания.</w:t>
+      </w:r>
+    </w:p>
+    <w:p>
+      <w:pPr>
+        <w:spacing w:after="0" w:line="360" w:lineRule="auto"/>
+        <w:ind w:firstLine="709"/>
+        <w:jc w:val="both"/>
+        <w:rPr>
+          <w:rFonts w:ascii="Times New Roman" w:hAnsi="Times New Roman" w:cs="Times New Roman"/>
+          <w:sz w:val="28"/>
+          <w:szCs w:val="28"/>
+        </w:rPr>
+      </w:pPr>
+      <w:r>
+        <w:rPr>
+          <w:rFonts w:ascii="Times New Roman" w:hAnsi="Times New Roman" w:cs="Times New Roman"/>
+          <w:sz w:val="28"/>
+          <w:szCs w:val="28"/>
+        </w:rPr>
         <w:lastRenderedPageBreak/>
-        <w:t>Я кивнул. Полезная информация для запоминания.</w:t>
-      </w:r>
-    </w:p>
-    <w:p>
-      <w:pPr>
-        <w:spacing w:after="0" w:line="360" w:lineRule="auto"/>
-        <w:ind w:firstLine="709"/>
-        <w:jc w:val="both"/>
-        <w:rPr>
-          <w:rFonts w:ascii="Times New Roman" w:hAnsi="Times New Roman" w:cs="Times New Roman"/>
-          <w:sz w:val="28"/>
-          <w:szCs w:val="28"/>
-        </w:rPr>
-      </w:pPr>
-      <w:r>
-        <w:rPr>
-          <w:rFonts w:ascii="Times New Roman" w:hAnsi="Times New Roman" w:cs="Times New Roman"/>
-          <w:sz w:val="28"/>
-          <w:szCs w:val="28"/>
-        </w:rPr>
         <w:t>Машину нашли, но установки на ней не было, - Фокс открыл дверь, и мы вошли во двор</w:t>
       </w:r>
       <w:r>

--- a/LR2/13.docx
+++ b/LR2/13.docx
@@ -660,16 +660,6 @@
         </w:rPr>
         <w:t>Значит, у нас нет ничего конкретного?</w:t>
       </w:r>
-    </w:p>
-    <w:p>
-      <w:pPr>
-        <w:jc w:val="both"/>
-      </w:pPr>
-    </w:p>
-    <w:p>
-      <w:pPr>
-        <w:jc w:val="both"/>
-      </w:pPr>
     </w:p>
     <w:sectPr>
       <w:pgSz w:w="11906" w:h="16838"/>

--- a/LR2/13.docx
+++ b/LR2/13.docx
@@ -119,7 +119,7 @@
           <w:sz w:val="28"/>
           <w:szCs w:val="28"/>
         </w:rPr>
-        <w:t>“</w:t>
+        <w:t>"</w:t>
       </w:r>
       <w:r>
         <w:rPr>
@@ -153,7 +153,7 @@
           <w:sz w:val="28"/>
           <w:szCs w:val="28"/>
         </w:rPr>
-        <w:t>”</w:t>
+        <w:t>"</w:t>
       </w:r>
       <w:r>
         <w:rPr>
@@ -227,7 +227,23 @@
           <w:sz w:val="28"/>
           <w:szCs w:val="28"/>
         </w:rPr>
-        <w:t xml:space="preserve">это сознательно, ничего страшного, но так… Я все больше и больше теряю контроль над своей </w:t>
+        <w:t>это сознательно, ничего страшного, но та</w:t>
+      </w:r>
+      <w:r>
+        <w:rPr>
+          <w:rFonts w:ascii="Times New Roman" w:hAnsi="Times New Roman" w:cs="Times New Roman"/>
+          <w:sz w:val="28"/>
+          <w:szCs w:val="28"/>
+        </w:rPr>
+        <w:t>к...</w:t>
+      </w:r>
+      <w:r>
+        <w:rPr>
+          <w:rFonts w:ascii="Times New Roman" w:hAnsi="Times New Roman" w:cs="Times New Roman"/>
+          <w:sz w:val="28"/>
+          <w:szCs w:val="28"/>
+        </w:rPr>
+        <w:t xml:space="preserve"> Я все больше и больше теряю контроль над своей </w:t>
       </w:r>
       <w:proofErr w:type="spellStart"/>
       <w:r>
@@ -265,7 +281,23 @@
           <w:sz w:val="28"/>
           <w:szCs w:val="28"/>
         </w:rPr>
-        <w:t>Следуйте за мной, - резко повернувшись на каблуках, лейтенант двинулся по боковому коридору. Я поспешил за ним. – Все началось с того, что пару дней назад они напали на патрульную машину, оснащенную электромагнитной пушкой.</w:t>
+        <w:t>Следуйте за мной, - резко повернувшись на каблуках, лейтенант двинулся по боковому коридору. Я поспешил за ним.</w:t>
+      </w:r>
+      <w:r>
+        <w:rPr>
+          <w:rFonts w:ascii="Times New Roman" w:hAnsi="Times New Roman" w:cs="Times New Roman"/>
+          <w:sz w:val="28"/>
+          <w:szCs w:val="28"/>
+        </w:rPr>
+        <w:t xml:space="preserve"> - </w:t>
+      </w:r>
+      <w:r>
+        <w:rPr>
+          <w:rFonts w:ascii="Times New Roman" w:hAnsi="Times New Roman" w:cs="Times New Roman"/>
+          <w:sz w:val="28"/>
+          <w:szCs w:val="28"/>
+        </w:rPr>
+        <w:t>Все началось с того, что пару дней назад они напали на патрульную машину, оснащенную электромагнитной пушкой.</w:t>
       </w:r>
     </w:p>
     <w:p>
@@ -293,7 +325,23 @@
           <w:sz w:val="28"/>
           <w:szCs w:val="28"/>
         </w:rPr>
-        <w:t xml:space="preserve">устроил конкурс на лучший способ борьбы с ними. Старк предложил установку ЭМИ, довольно недорогой и в то же время эффективный (на первых порах) способ вывести из строя любую электронику. Это была пушка с дуговым эмиттером, к которому резко подавался ток. Замыкание цепи создавало возмущение электромагнитного поля внутри катушки, которое можно было направить </w:t>
+        <w:t>устроил конкурс на лучший способ борьбы с ними. Старк предложил установку ЭМИ,</w:t>
+      </w:r>
+      <w:r>
+        <w:rPr>
+          <w:rFonts w:ascii="Times New Roman" w:hAnsi="Times New Roman" w:cs="Times New Roman"/>
+          <w:sz w:val="28"/>
+          <w:szCs w:val="28"/>
+        </w:rPr>
+        <w:t xml:space="preserve"> </w:t>
+      </w:r>
+      <w:r>
+        <w:rPr>
+          <w:rFonts w:ascii="Times New Roman" w:hAnsi="Times New Roman" w:cs="Times New Roman"/>
+          <w:sz w:val="28"/>
+          <w:szCs w:val="28"/>
+        </w:rPr>
+        <w:t xml:space="preserve">довольно недорогой и в то же время эффективный (на первых порах) способ вывести из строя любую электронику. Это была пушка с дуговым эмиттером, к которому резко подавался ток. Замыкание цепи создавало возмущение электромагнитного поля внутри катушки, которое можно было направить </w:t>
       </w:r>
       <w:r>
         <w:rPr>
@@ -309,7 +357,7 @@
           <w:sz w:val="28"/>
           <w:szCs w:val="28"/>
         </w:rPr>
-        <w:t>“</w:t>
+        <w:t>"</w:t>
       </w:r>
       <w:r>
         <w:rPr>
@@ -325,7 +373,7 @@
           <w:sz w:val="28"/>
           <w:szCs w:val="28"/>
         </w:rPr>
-        <w:t>”</w:t>
+        <w:t>"</w:t>
       </w:r>
       <w:r>
         <w:rPr>
@@ -353,7 +401,39 @@
           <w:sz w:val="28"/>
           <w:szCs w:val="28"/>
         </w:rPr>
-        <w:t>Мы, конечно, волновались, но особого значения этому не придавали, - продолжил лейтенант. – Ментов не убили – и ладно. был найден без проблем: жучок установлен на каждую машину.</w:t>
+        <w:t xml:space="preserve">Мы, конечно, волновались, но особого значения этому не придавали, - продолжил лейтенант. </w:t>
+      </w:r>
+      <w:r>
+        <w:rPr>
+          <w:rFonts w:ascii="Times New Roman" w:hAnsi="Times New Roman" w:cs="Times New Roman"/>
+          <w:sz w:val="28"/>
+          <w:szCs w:val="28"/>
+        </w:rPr>
+        <w:t xml:space="preserve">- </w:t>
+      </w:r>
+      <w:r>
+        <w:rPr>
+          <w:rFonts w:ascii="Times New Roman" w:hAnsi="Times New Roman" w:cs="Times New Roman"/>
+          <w:sz w:val="28"/>
+          <w:szCs w:val="28"/>
+        </w:rPr>
+        <w:t xml:space="preserve">Ментов не убили </w:t>
+      </w:r>
+      <w:r>
+        <w:rPr>
+          <w:rFonts w:ascii="Times New Roman" w:hAnsi="Times New Roman" w:cs="Times New Roman"/>
+          <w:sz w:val="28"/>
+          <w:szCs w:val="28"/>
+        </w:rPr>
+        <w:t>-</w:t>
+      </w:r>
+      <w:r>
+        <w:rPr>
+          <w:rFonts w:ascii="Times New Roman" w:hAnsi="Times New Roman" w:cs="Times New Roman"/>
+          <w:sz w:val="28"/>
+          <w:szCs w:val="28"/>
+        </w:rPr>
+        <w:t xml:space="preserve"> и ладно. был найден без проблем: жучок установлен на каждую машину.</w:t>
       </w:r>
     </w:p>
     <w:p>
@@ -402,7 +482,23 @@
           <w:sz w:val="28"/>
           <w:szCs w:val="28"/>
         </w:rPr>
-        <w:t xml:space="preserve"> отделения, посреди которого выделялся открытый канализационный люк. – Мы начали искать устройство, но не смогли его найти.</w:t>
+        <w:t xml:space="preserve"> отделения, посреди которого выделялся открытый канализационный люк. </w:t>
+      </w:r>
+      <w:r>
+        <w:rPr>
+          <w:rFonts w:ascii="Times New Roman" w:hAnsi="Times New Roman" w:cs="Times New Roman"/>
+          <w:sz w:val="28"/>
+          <w:szCs w:val="28"/>
+        </w:rPr>
+        <w:t>-</w:t>
+      </w:r>
+      <w:r>
+        <w:rPr>
+          <w:rFonts w:ascii="Times New Roman" w:hAnsi="Times New Roman" w:cs="Times New Roman"/>
+          <w:sz w:val="28"/>
+          <w:szCs w:val="28"/>
+        </w:rPr>
+        <w:t xml:space="preserve"> Мы начали искать устройство, но не смогли его найти.</w:t>
       </w:r>
     </w:p>
     <w:p>
@@ -442,7 +538,23 @@
           <w:sz w:val="28"/>
           <w:szCs w:val="28"/>
         </w:rPr>
-        <w:t>Инсталляцию нашли сегодня, уже после… теракта, - спускаясь за ним, продолжил лейтенант, указывая на небольшой</w:t>
+        <w:t>Инсталляцию нашли сегодня, уже после</w:t>
+      </w:r>
+      <w:r>
+        <w:rPr>
+          <w:rFonts w:ascii="Times New Roman" w:hAnsi="Times New Roman" w:cs="Times New Roman"/>
+          <w:sz w:val="28"/>
+          <w:szCs w:val="28"/>
+        </w:rPr>
+        <w:t>...</w:t>
+      </w:r>
+      <w:r>
+        <w:rPr>
+          <w:rFonts w:ascii="Times New Roman" w:hAnsi="Times New Roman" w:cs="Times New Roman"/>
+          <w:sz w:val="28"/>
+          <w:szCs w:val="28"/>
+        </w:rPr>
+        <w:t xml:space="preserve"> теракта, - спускаясь за ним, продолжил лейтенант, указывая на небольшой</w:t>
       </w:r>
       <w:r>
         <w:rPr>
@@ -470,47 +582,87 @@
           <w:sz w:val="28"/>
           <w:szCs w:val="28"/>
         </w:rPr>
-        <w:t>Я имею в виду, использовался ли он во время этого… теракта?</w:t>
-      </w:r>
-    </w:p>
-    <w:p>
-      <w:pPr>
-        <w:spacing w:after="0" w:line="360" w:lineRule="auto"/>
-        <w:ind w:firstLine="709"/>
-        <w:jc w:val="both"/>
-        <w:rPr>
-          <w:rFonts w:ascii="Times New Roman" w:hAnsi="Times New Roman" w:cs="Times New Roman"/>
-          <w:sz w:val="28"/>
-          <w:szCs w:val="28"/>
-        </w:rPr>
-      </w:pPr>
-      <w:r>
-        <w:rPr>
-          <w:rFonts w:ascii="Times New Roman" w:hAnsi="Times New Roman" w:cs="Times New Roman"/>
-          <w:sz w:val="28"/>
-          <w:szCs w:val="28"/>
-        </w:rPr>
-        <w:t>Отдел оснащен защитой от газовых атак, - кивнул Фокс, отвечая на мой вопрос. – Лучшие очистители воздуха. Кондиционеры. Все это должно было сработать, исключив возможность столь большого количества жертв.</w:t>
-      </w:r>
-    </w:p>
-    <w:p>
-      <w:pPr>
-        <w:spacing w:after="0" w:line="360" w:lineRule="auto"/>
-        <w:ind w:firstLine="709"/>
-        <w:jc w:val="both"/>
-        <w:rPr>
-          <w:rFonts w:ascii="Times New Roman" w:hAnsi="Times New Roman" w:cs="Times New Roman"/>
-          <w:sz w:val="28"/>
-          <w:szCs w:val="28"/>
-        </w:rPr>
-      </w:pPr>
-      <w:r>
-        <w:rPr>
-          <w:rFonts w:ascii="Times New Roman" w:hAnsi="Times New Roman" w:cs="Times New Roman"/>
-          <w:sz w:val="28"/>
-          <w:szCs w:val="28"/>
-        </w:rPr>
-        <w:t>Вот как…</w:t>
+        <w:t>Я имею в виду, использовался ли он во время этого</w:t>
+      </w:r>
+      <w:r>
+        <w:rPr>
+          <w:rFonts w:ascii="Times New Roman" w:hAnsi="Times New Roman" w:cs="Times New Roman"/>
+          <w:sz w:val="28"/>
+          <w:szCs w:val="28"/>
+        </w:rPr>
+        <w:t>...</w:t>
+      </w:r>
+      <w:r>
+        <w:rPr>
+          <w:rFonts w:ascii="Times New Roman" w:hAnsi="Times New Roman" w:cs="Times New Roman"/>
+          <w:sz w:val="28"/>
+          <w:szCs w:val="28"/>
+        </w:rPr>
+        <w:t xml:space="preserve"> теракта?</w:t>
+      </w:r>
+    </w:p>
+    <w:p>
+      <w:pPr>
+        <w:spacing w:after="0" w:line="360" w:lineRule="auto"/>
+        <w:ind w:firstLine="709"/>
+        <w:jc w:val="both"/>
+        <w:rPr>
+          <w:rFonts w:ascii="Times New Roman" w:hAnsi="Times New Roman" w:cs="Times New Roman"/>
+          <w:sz w:val="28"/>
+          <w:szCs w:val="28"/>
+        </w:rPr>
+      </w:pPr>
+      <w:r>
+        <w:rPr>
+          <w:rFonts w:ascii="Times New Roman" w:hAnsi="Times New Roman" w:cs="Times New Roman"/>
+          <w:sz w:val="28"/>
+          <w:szCs w:val="28"/>
+        </w:rPr>
+        <w:t xml:space="preserve">Отдел оснащен защитой от газовых атак, - кивнул Фокс, отвечая на мой вопрос. </w:t>
+      </w:r>
+      <w:r>
+        <w:rPr>
+          <w:rFonts w:ascii="Times New Roman" w:hAnsi="Times New Roman" w:cs="Times New Roman"/>
+          <w:sz w:val="28"/>
+          <w:szCs w:val="28"/>
+        </w:rPr>
+        <w:t>-</w:t>
+      </w:r>
+      <w:r>
+        <w:rPr>
+          <w:rFonts w:ascii="Times New Roman" w:hAnsi="Times New Roman" w:cs="Times New Roman"/>
+          <w:sz w:val="28"/>
+          <w:szCs w:val="28"/>
+        </w:rPr>
+        <w:t xml:space="preserve"> Лучшие очистители воздуха. Кондиционеры. Все это должно было сработать, исключив возможность столь большого количества жертв.</w:t>
+      </w:r>
+    </w:p>
+    <w:p>
+      <w:pPr>
+        <w:spacing w:after="0" w:line="360" w:lineRule="auto"/>
+        <w:ind w:firstLine="709"/>
+        <w:jc w:val="both"/>
+        <w:rPr>
+          <w:rFonts w:ascii="Times New Roman" w:hAnsi="Times New Roman" w:cs="Times New Roman"/>
+          <w:sz w:val="28"/>
+          <w:szCs w:val="28"/>
+        </w:rPr>
+      </w:pPr>
+      <w:r>
+        <w:rPr>
+          <w:rFonts w:ascii="Times New Roman" w:hAnsi="Times New Roman" w:cs="Times New Roman"/>
+          <w:sz w:val="28"/>
+          <w:szCs w:val="28"/>
+        </w:rPr>
+        <w:t>Вот как</w:t>
+      </w:r>
+      <w:r>
+        <w:rPr>
+          <w:rFonts w:ascii="Times New Roman" w:hAnsi="Times New Roman" w:cs="Times New Roman"/>
+          <w:sz w:val="28"/>
+          <w:szCs w:val="28"/>
+        </w:rPr>
+        <w:t>...</w:t>
       </w:r>
     </w:p>
     <w:p>
@@ -558,7 +710,23 @@
           <w:sz w:val="28"/>
           <w:szCs w:val="28"/>
         </w:rPr>
-        <w:t>Против тебя использовали твоё же оружие, - я кивнул в сторону довольно массивной пушки, лежащей рядом. – Могу ли я предположить, что выводы следствия еще не окончательны?</w:t>
+        <w:t xml:space="preserve">Против тебя использовали твоё же оружие, - я кивнул в сторону довольно массивной пушки, лежащей рядом. </w:t>
+      </w:r>
+      <w:r>
+        <w:rPr>
+          <w:rFonts w:ascii="Times New Roman" w:hAnsi="Times New Roman" w:cs="Times New Roman"/>
+          <w:sz w:val="28"/>
+          <w:szCs w:val="28"/>
+        </w:rPr>
+        <w:t>-</w:t>
+      </w:r>
+      <w:r>
+        <w:rPr>
+          <w:rFonts w:ascii="Times New Roman" w:hAnsi="Times New Roman" w:cs="Times New Roman"/>
+          <w:sz w:val="28"/>
+          <w:szCs w:val="28"/>
+        </w:rPr>
+        <w:t xml:space="preserve"> Могу ли я предположить, что выводы следствия еще не окончательны?</w:t>
       </w:r>
     </w:p>
     <w:p>
@@ -618,27 +786,51 @@
           <w:sz w:val="28"/>
           <w:szCs w:val="28"/>
         </w:rPr>
-        <w:t>А камеры слежения…</w:t>
-      </w:r>
-    </w:p>
-    <w:p>
-      <w:pPr>
-        <w:spacing w:after="0" w:line="360" w:lineRule="auto"/>
-        <w:ind w:firstLine="709"/>
-        <w:jc w:val="both"/>
-        <w:rPr>
-          <w:rFonts w:ascii="Times New Roman" w:hAnsi="Times New Roman" w:cs="Times New Roman"/>
-          <w:sz w:val="28"/>
-          <w:szCs w:val="28"/>
-        </w:rPr>
-      </w:pPr>
-      <w:r>
-        <w:rPr>
-          <w:rFonts w:ascii="Times New Roman" w:hAnsi="Times New Roman" w:cs="Times New Roman"/>
-          <w:sz w:val="28"/>
-          <w:szCs w:val="28"/>
-        </w:rPr>
-        <w:t>Они также были инвалидными.</w:t>
+        <w:t>А камеры слежения</w:t>
+      </w:r>
+      <w:r>
+        <w:rPr>
+          <w:rFonts w:ascii="Times New Roman" w:hAnsi="Times New Roman" w:cs="Times New Roman"/>
+          <w:sz w:val="28"/>
+          <w:szCs w:val="28"/>
+        </w:rPr>
+        <w:t>...</w:t>
+      </w:r>
+    </w:p>
+    <w:p>
+      <w:pPr>
+        <w:spacing w:after="0" w:line="360" w:lineRule="auto"/>
+        <w:ind w:firstLine="709"/>
+        <w:jc w:val="both"/>
+        <w:rPr>
+          <w:rFonts w:ascii="Times New Roman" w:hAnsi="Times New Roman" w:cs="Times New Roman"/>
+          <w:sz w:val="28"/>
+          <w:szCs w:val="28"/>
+        </w:rPr>
+      </w:pPr>
+      <w:r>
+        <w:rPr>
+          <w:rFonts w:ascii="Times New Roman" w:hAnsi="Times New Roman" w:cs="Times New Roman"/>
+          <w:sz w:val="28"/>
+          <w:szCs w:val="28"/>
+        </w:rPr>
+        <w:t>Они также были инвалид</w:t>
+      </w:r>
+      <w:r>
+        <w:rPr>
+          <w:rFonts w:ascii="Times New Roman" w:hAnsi="Times New Roman" w:cs="Times New Roman"/>
+          <w:sz w:val="28"/>
+          <w:szCs w:val="28"/>
+        </w:rPr>
+        <w:t>а</w:t>
+      </w:r>
+      <w:r>
+        <w:rPr>
+          <w:rFonts w:ascii="Times New Roman" w:hAnsi="Times New Roman" w:cs="Times New Roman"/>
+          <w:sz w:val="28"/>
+          <w:szCs w:val="28"/>
+        </w:rPr>
+        <w:t>ми.</w:t>
       </w:r>
     </w:p>
     <w:p>

--- a/LR2/13.docx
+++ b/LR2/13.docx
@@ -127,25 +127,7 @@
           <w:sz w:val="28"/>
           <w:szCs w:val="28"/>
         </w:rPr>
-        <w:t xml:space="preserve">Лейтенант </w:t>
-      </w:r>
-      <w:proofErr w:type="spellStart"/>
-      <w:r>
-        <w:rPr>
-          <w:rFonts w:ascii="Times New Roman" w:hAnsi="Times New Roman" w:cs="Times New Roman"/>
-          <w:sz w:val="28"/>
-          <w:szCs w:val="28"/>
-        </w:rPr>
-        <w:t>Рейнольд</w:t>
-      </w:r>
-      <w:proofErr w:type="spellEnd"/>
-      <w:r>
-        <w:rPr>
-          <w:rFonts w:ascii="Times New Roman" w:hAnsi="Times New Roman" w:cs="Times New Roman"/>
-          <w:sz w:val="28"/>
-          <w:szCs w:val="28"/>
-        </w:rPr>
-        <w:t xml:space="preserve"> Фокс</w:t>
+        <w:t>Лейтенант Рейнольд Фокс</w:t>
       </w:r>
       <w:r>
         <w:rPr>
@@ -201,25 +183,7 @@
           <w:sz w:val="28"/>
           <w:szCs w:val="28"/>
         </w:rPr>
-        <w:t xml:space="preserve">Потом, что важно: видимо, в моих глазах и голосе было что-то такое, что заставило офицера задуматься. Кроме того, я подсознательно добавил немного </w:t>
-      </w:r>
-      <w:proofErr w:type="spellStart"/>
-      <w:r>
-        <w:rPr>
-          <w:rFonts w:ascii="Times New Roman" w:hAnsi="Times New Roman" w:cs="Times New Roman"/>
-          <w:sz w:val="28"/>
-          <w:szCs w:val="28"/>
-        </w:rPr>
-        <w:t>ци</w:t>
-      </w:r>
-      <w:proofErr w:type="spellEnd"/>
-      <w:r>
-        <w:rPr>
-          <w:rFonts w:ascii="Times New Roman" w:hAnsi="Times New Roman" w:cs="Times New Roman"/>
-          <w:sz w:val="28"/>
-          <w:szCs w:val="28"/>
-        </w:rPr>
-        <w:t xml:space="preserve"> в свой голос. Теперь, если я все же научился делать </w:t>
+        <w:t xml:space="preserve">Потом, что важно: видимо, в моих глазах и голосе было что-то такое, что заставило офицера задуматься. Кроме того, я подсознательно добавил немного ци в свой голос. Теперь, если я все же научился делать </w:t>
       </w:r>
       <w:r>
         <w:rPr>
@@ -243,18 +207,309 @@
           <w:sz w:val="28"/>
           <w:szCs w:val="28"/>
         </w:rPr>
-        <w:t xml:space="preserve"> Я все больше и больше теряю контроль над своей </w:t>
-      </w:r>
-      <w:proofErr w:type="spellStart"/>
-      <w:r>
-        <w:rPr>
-          <w:rFonts w:ascii="Times New Roman" w:hAnsi="Times New Roman" w:cs="Times New Roman"/>
-          <w:sz w:val="28"/>
-          <w:szCs w:val="28"/>
-        </w:rPr>
-        <w:t>ци</w:t>
-      </w:r>
-      <w:proofErr w:type="spellEnd"/>
+        <w:t xml:space="preserve"> Я все больше и больше теряю контроль над своей ци.</w:t>
+      </w:r>
+    </w:p>
+    <w:p>
+      <w:pPr>
+        <w:spacing w:after="0" w:line="360" w:lineRule="auto"/>
+        <w:ind w:firstLine="709"/>
+        <w:jc w:val="both"/>
+        <w:rPr>
+          <w:rFonts w:ascii="Times New Roman" w:hAnsi="Times New Roman" w:cs="Times New Roman"/>
+          <w:sz w:val="28"/>
+          <w:szCs w:val="28"/>
+        </w:rPr>
+      </w:pPr>
+      <w:r>
+        <w:rPr>
+          <w:rFonts w:ascii="Times New Roman" w:hAnsi="Times New Roman" w:cs="Times New Roman"/>
+          <w:sz w:val="28"/>
+          <w:szCs w:val="28"/>
+        </w:rPr>
+        <w:t>Следуйте за мной, - резко повернувшись на каблуках, лейтенант двинулся по боковому коридору. Я поспешил за ним.</w:t>
+      </w:r>
+      <w:r>
+        <w:rPr>
+          <w:rFonts w:ascii="Times New Roman" w:hAnsi="Times New Roman" w:cs="Times New Roman"/>
+          <w:sz w:val="28"/>
+          <w:szCs w:val="28"/>
+        </w:rPr>
+        <w:t xml:space="preserve"> - </w:t>
+      </w:r>
+      <w:r>
+        <w:rPr>
+          <w:rFonts w:ascii="Times New Roman" w:hAnsi="Times New Roman" w:cs="Times New Roman"/>
+          <w:sz w:val="28"/>
+          <w:szCs w:val="28"/>
+        </w:rPr>
+        <w:t>Все началось с того, что пару дней назад они напали на патрульную машину, оснащенную электромагнитной пушкой.</w:t>
+      </w:r>
+    </w:p>
+    <w:p>
+      <w:pPr>
+        <w:spacing w:after="0" w:line="360" w:lineRule="auto"/>
+        <w:ind w:firstLine="709"/>
+        <w:jc w:val="both"/>
+        <w:rPr>
+          <w:rFonts w:ascii="Times New Roman" w:hAnsi="Times New Roman" w:cs="Times New Roman"/>
+          <w:sz w:val="28"/>
+          <w:szCs w:val="28"/>
+        </w:rPr>
+      </w:pPr>
+      <w:r>
+        <w:rPr>
+          <w:rFonts w:ascii="Times New Roman" w:hAnsi="Times New Roman" w:cs="Times New Roman"/>
+          <w:sz w:val="28"/>
+          <w:szCs w:val="28"/>
+        </w:rPr>
+        <w:t xml:space="preserve">Кстати, одно из нововведений, которое предложил Старк. После того, как на улице появились жуткие роботы и разрушили несколько кварталов, мэр </w:t>
+      </w:r>
+      <w:r>
+        <w:rPr>
+          <w:rFonts w:ascii="Times New Roman" w:hAnsi="Times New Roman" w:cs="Times New Roman"/>
+          <w:sz w:val="28"/>
+          <w:szCs w:val="28"/>
+        </w:rPr>
+        <w:t>устроил конкурс на лучший способ борьбы с ними. Старк предложил установку ЭМИ,</w:t>
+      </w:r>
+      <w:r>
+        <w:rPr>
+          <w:rFonts w:ascii="Times New Roman" w:hAnsi="Times New Roman" w:cs="Times New Roman"/>
+          <w:sz w:val="28"/>
+          <w:szCs w:val="28"/>
+        </w:rPr>
+        <w:t xml:space="preserve"> </w:t>
+      </w:r>
+      <w:r>
+        <w:rPr>
+          <w:rFonts w:ascii="Times New Roman" w:hAnsi="Times New Roman" w:cs="Times New Roman"/>
+          <w:sz w:val="28"/>
+          <w:szCs w:val="28"/>
+        </w:rPr>
+        <w:t xml:space="preserve">довольно недорогой и в то же время эффективный (на первых порах) способ вывести из строя любую электронику. Это была пушка с дуговым эмиттером, к которому резко подавался ток. Замыкание цепи создавало возмущение электромагнитного поля внутри катушки, которое можно было направить </w:t>
+      </w:r>
+      <w:r>
+        <w:rPr>
+          <w:rFonts w:ascii="Times New Roman" w:hAnsi="Times New Roman" w:cs="Times New Roman"/>
+          <w:sz w:val="28"/>
+          <w:szCs w:val="28"/>
+        </w:rPr>
+        <w:t xml:space="preserve">благодаря </w:t>
+      </w:r>
+      <w:r>
+        <w:rPr>
+          <w:rFonts w:ascii="Times New Roman" w:hAnsi="Times New Roman" w:cs="Times New Roman"/>
+          <w:sz w:val="28"/>
+          <w:szCs w:val="28"/>
+        </w:rPr>
+        <w:t>"</w:t>
+      </w:r>
+      <w:r>
+        <w:rPr>
+          <w:rFonts w:ascii="Times New Roman" w:hAnsi="Times New Roman" w:cs="Times New Roman"/>
+          <w:sz w:val="28"/>
+          <w:szCs w:val="28"/>
+        </w:rPr>
+        <w:t>устью</w:t>
+      </w:r>
+      <w:r>
+        <w:rPr>
+          <w:rFonts w:ascii="Times New Roman" w:hAnsi="Times New Roman" w:cs="Times New Roman"/>
+          <w:sz w:val="28"/>
+          <w:szCs w:val="28"/>
+        </w:rPr>
+        <w:t>"</w:t>
+      </w:r>
+      <w:r>
+        <w:rPr>
+          <w:rFonts w:ascii="Times New Roman" w:hAnsi="Times New Roman" w:cs="Times New Roman"/>
+          <w:sz w:val="28"/>
+          <w:szCs w:val="28"/>
+        </w:rPr>
+        <w:t xml:space="preserve"> пушки. Идея понравилась Пауэрсу, и эти установки были установлены на десятке полицейских машин.</w:t>
+      </w:r>
+    </w:p>
+    <w:p>
+      <w:pPr>
+        <w:spacing w:after="0" w:line="360" w:lineRule="auto"/>
+        <w:ind w:firstLine="709"/>
+        <w:jc w:val="both"/>
+        <w:rPr>
+          <w:rFonts w:ascii="Times New Roman" w:hAnsi="Times New Roman" w:cs="Times New Roman"/>
+          <w:sz w:val="28"/>
+          <w:szCs w:val="28"/>
+        </w:rPr>
+      </w:pPr>
+      <w:r>
+        <w:rPr>
+          <w:rFonts w:ascii="Times New Roman" w:hAnsi="Times New Roman" w:cs="Times New Roman"/>
+          <w:sz w:val="28"/>
+          <w:szCs w:val="28"/>
+        </w:rPr>
+        <w:t xml:space="preserve">Мы, конечно, волновались, но особого значения этому не придавали, - продолжил лейтенант. </w:t>
+      </w:r>
+      <w:r>
+        <w:rPr>
+          <w:rFonts w:ascii="Times New Roman" w:hAnsi="Times New Roman" w:cs="Times New Roman"/>
+          <w:sz w:val="28"/>
+          <w:szCs w:val="28"/>
+        </w:rPr>
+        <w:t xml:space="preserve">- </w:t>
+      </w:r>
+      <w:r>
+        <w:rPr>
+          <w:rFonts w:ascii="Times New Roman" w:hAnsi="Times New Roman" w:cs="Times New Roman"/>
+          <w:sz w:val="28"/>
+          <w:szCs w:val="28"/>
+        </w:rPr>
+        <w:t xml:space="preserve">Ментов не убили </w:t>
+      </w:r>
+      <w:r>
+        <w:rPr>
+          <w:rFonts w:ascii="Times New Roman" w:hAnsi="Times New Roman" w:cs="Times New Roman"/>
+          <w:sz w:val="28"/>
+          <w:szCs w:val="28"/>
+        </w:rPr>
+        <w:t>-</w:t>
+      </w:r>
+      <w:r>
+        <w:rPr>
+          <w:rFonts w:ascii="Times New Roman" w:hAnsi="Times New Roman" w:cs="Times New Roman"/>
+          <w:sz w:val="28"/>
+          <w:szCs w:val="28"/>
+        </w:rPr>
+        <w:t xml:space="preserve"> и ладно. был найден без проблем: жучок установлен на каждую машину.</w:t>
+      </w:r>
+    </w:p>
+    <w:p>
+      <w:pPr>
+        <w:spacing w:after="0" w:line="360" w:lineRule="auto"/>
+        <w:ind w:firstLine="709"/>
+        <w:jc w:val="both"/>
+        <w:rPr>
+          <w:rFonts w:ascii="Times New Roman" w:hAnsi="Times New Roman" w:cs="Times New Roman"/>
+          <w:sz w:val="28"/>
+          <w:szCs w:val="28"/>
+        </w:rPr>
+      </w:pPr>
+      <w:r>
+        <w:rPr>
+          <w:rFonts w:ascii="Times New Roman" w:hAnsi="Times New Roman" w:cs="Times New Roman"/>
+          <w:sz w:val="28"/>
+          <w:szCs w:val="28"/>
+        </w:rPr>
+        <w:t>Я кивнул. Полезная информация для запоминания.</w:t>
+      </w:r>
+    </w:p>
+    <w:p>
+      <w:pPr>
+        <w:spacing w:after="0" w:line="360" w:lineRule="auto"/>
+        <w:ind w:firstLine="709"/>
+        <w:jc w:val="both"/>
+        <w:rPr>
+          <w:rFonts w:ascii="Times New Roman" w:hAnsi="Times New Roman" w:cs="Times New Roman"/>
+          <w:sz w:val="28"/>
+          <w:szCs w:val="28"/>
+        </w:rPr>
+      </w:pPr>
+      <w:r>
+        <w:rPr>
+          <w:rFonts w:ascii="Times New Roman" w:hAnsi="Times New Roman" w:cs="Times New Roman"/>
+          <w:sz w:val="28"/>
+          <w:szCs w:val="28"/>
+        </w:rPr>
+        <w:lastRenderedPageBreak/>
+        <w:t>Машину нашли, но установки на ней не было, - Фокс открыл дверь, и мы в</w:t>
+      </w:r>
+      <w:r>
+        <w:rPr>
+          <w:rFonts w:ascii="Times New Roman" w:hAnsi="Times New Roman" w:cs="Times New Roman"/>
+          <w:sz w:val="28"/>
+          <w:szCs w:val="28"/>
+        </w:rPr>
+        <w:t>ы</w:t>
+      </w:r>
+      <w:r>
+        <w:rPr>
+          <w:rFonts w:ascii="Times New Roman" w:hAnsi="Times New Roman" w:cs="Times New Roman"/>
+          <w:sz w:val="28"/>
+          <w:szCs w:val="28"/>
+        </w:rPr>
+        <w:t>шли во двор</w:t>
+      </w:r>
+      <w:r>
+        <w:rPr>
+          <w:rFonts w:ascii="Times New Roman" w:hAnsi="Times New Roman" w:cs="Times New Roman"/>
+          <w:sz w:val="28"/>
+          <w:szCs w:val="28"/>
+        </w:rPr>
+        <w:t xml:space="preserve"> отделения, посреди которого выделялся открытый канализационный люк. </w:t>
+      </w:r>
+      <w:r>
+        <w:rPr>
+          <w:rFonts w:ascii="Times New Roman" w:hAnsi="Times New Roman" w:cs="Times New Roman"/>
+          <w:sz w:val="28"/>
+          <w:szCs w:val="28"/>
+        </w:rPr>
+        <w:t>-</w:t>
+      </w:r>
+      <w:r>
+        <w:rPr>
+          <w:rFonts w:ascii="Times New Roman" w:hAnsi="Times New Roman" w:cs="Times New Roman"/>
+          <w:sz w:val="28"/>
+          <w:szCs w:val="28"/>
+        </w:rPr>
+        <w:t xml:space="preserve"> Мы начали искать устройство, но не смогли его найти.</w:t>
+      </w:r>
+    </w:p>
+    <w:p>
+      <w:pPr>
+        <w:spacing w:after="0" w:line="360" w:lineRule="auto"/>
+        <w:ind w:firstLine="709"/>
+        <w:jc w:val="both"/>
+        <w:rPr>
+          <w:rFonts w:ascii="Times New Roman" w:hAnsi="Times New Roman" w:cs="Times New Roman"/>
+          <w:sz w:val="28"/>
+          <w:szCs w:val="28"/>
+        </w:rPr>
+      </w:pPr>
+      <w:r>
+        <w:rPr>
+          <w:rFonts w:ascii="Times New Roman" w:hAnsi="Times New Roman" w:cs="Times New Roman"/>
+          <w:sz w:val="28"/>
+          <w:szCs w:val="28"/>
+        </w:rPr>
+        <w:t>Мы подошли к люку, и офицер с легкой насмешкой на губах сделал мне приглашающий жест. Я не видел смысла спускаться в канализацию, однако, решив, что мне все объяснят, послушно нырнул в люк.</w:t>
+      </w:r>
+    </w:p>
+    <w:p>
+      <w:pPr>
+        <w:spacing w:after="0" w:line="360" w:lineRule="auto"/>
+        <w:ind w:firstLine="709"/>
+        <w:jc w:val="both"/>
+        <w:rPr>
+          <w:rFonts w:ascii="Times New Roman" w:hAnsi="Times New Roman" w:cs="Times New Roman"/>
+          <w:sz w:val="28"/>
+          <w:szCs w:val="28"/>
+        </w:rPr>
+      </w:pPr>
+      <w:r>
+        <w:rPr>
+          <w:rFonts w:ascii="Times New Roman" w:hAnsi="Times New Roman" w:cs="Times New Roman"/>
+          <w:sz w:val="28"/>
+          <w:szCs w:val="28"/>
+        </w:rPr>
+        <w:t>Инсталляцию нашли сегодня, уже после</w:t>
+      </w:r>
+      <w:r>
+        <w:rPr>
+          <w:rFonts w:ascii="Times New Roman" w:hAnsi="Times New Roman" w:cs="Times New Roman"/>
+          <w:sz w:val="28"/>
+          <w:szCs w:val="28"/>
+        </w:rPr>
+        <w:t>..</w:t>
+      </w:r>
       <w:r>
         <w:rPr>
           <w:rFonts w:ascii="Times New Roman" w:hAnsi="Times New Roman" w:cs="Times New Roman"/>
@@ -263,25 +518,13 @@
         </w:rPr>
         <w:t>.</w:t>
       </w:r>
-    </w:p>
-    <w:p>
-      <w:pPr>
-        <w:spacing w:after="0" w:line="360" w:lineRule="auto"/>
-        <w:ind w:firstLine="709"/>
-        <w:jc w:val="both"/>
-        <w:rPr>
-          <w:rFonts w:ascii="Times New Roman" w:hAnsi="Times New Roman" w:cs="Times New Roman"/>
-          <w:sz w:val="28"/>
-          <w:szCs w:val="28"/>
-        </w:rPr>
-      </w:pPr>
-      <w:r>
-        <w:rPr>
-          <w:rFonts w:ascii="Times New Roman" w:hAnsi="Times New Roman" w:cs="Times New Roman"/>
-          <w:sz w:val="28"/>
-          <w:szCs w:val="28"/>
-        </w:rPr>
-        <w:t>Следуйте за мной, - резко повернувшись на каблуках, лейтенант двинулся по боковому коридору. Я поспешил за ним.</w:t>
+      <w:r>
+        <w:rPr>
+          <w:rFonts w:ascii="Times New Roman" w:hAnsi="Times New Roman" w:cs="Times New Roman"/>
+          <w:sz w:val="28"/>
+          <w:szCs w:val="28"/>
+        </w:rPr>
+        <w:t xml:space="preserve"> теракта,</w:t>
       </w:r>
       <w:r>
         <w:rPr>
@@ -297,35 +540,7 @@
           <w:sz w:val="28"/>
           <w:szCs w:val="28"/>
         </w:rPr>
-        <w:t>Все началось с того, что пару дней назад они напали на патрульную машину, оснащенную электромагнитной пушкой.</w:t>
-      </w:r>
-    </w:p>
-    <w:p>
-      <w:pPr>
-        <w:spacing w:after="0" w:line="360" w:lineRule="auto"/>
-        <w:ind w:firstLine="709"/>
-        <w:jc w:val="both"/>
-        <w:rPr>
-          <w:rFonts w:ascii="Times New Roman" w:hAnsi="Times New Roman" w:cs="Times New Roman"/>
-          <w:sz w:val="28"/>
-          <w:szCs w:val="28"/>
-        </w:rPr>
-      </w:pPr>
-      <w:r>
-        <w:rPr>
-          <w:rFonts w:ascii="Times New Roman" w:hAnsi="Times New Roman" w:cs="Times New Roman"/>
-          <w:sz w:val="28"/>
-          <w:szCs w:val="28"/>
-        </w:rPr>
-        <w:t xml:space="preserve">Кстати, одно из нововведений, которое предложил Старк. После того, как на улице появились жуткие роботы и разрушили несколько кварталов, мэр </w:t>
-      </w:r>
-      <w:r>
-        <w:rPr>
-          <w:rFonts w:ascii="Times New Roman" w:hAnsi="Times New Roman" w:cs="Times New Roman"/>
-          <w:sz w:val="28"/>
-          <w:szCs w:val="28"/>
-        </w:rPr>
-        <w:t>устроил конкурс на лучший способ борьбы с ними. Старк предложил установку ЭМИ,</w:t>
+        <w:t>спускаясь за ним,</w:t>
       </w:r>
       <w:r>
         <w:rPr>
@@ -341,228 +556,47 @@
           <w:sz w:val="28"/>
           <w:szCs w:val="28"/>
         </w:rPr>
-        <w:t xml:space="preserve">довольно недорогой и в то же время эффективный (на первых порах) способ вывести из строя любую электронику. Это была пушка с дуговым эмиттером, к которому резко подавался ток. Замыкание цепи создавало возмущение электромагнитного поля внутри катушки, которое можно было направить </w:t>
-      </w:r>
-      <w:r>
-        <w:rPr>
-          <w:rFonts w:ascii="Times New Roman" w:hAnsi="Times New Roman" w:cs="Times New Roman"/>
-          <w:sz w:val="28"/>
-          <w:szCs w:val="28"/>
-        </w:rPr>
-        <w:t xml:space="preserve">благодаря </w:t>
-      </w:r>
-      <w:r>
-        <w:rPr>
-          <w:rFonts w:ascii="Times New Roman" w:hAnsi="Times New Roman" w:cs="Times New Roman"/>
-          <w:sz w:val="28"/>
-          <w:szCs w:val="28"/>
-        </w:rPr>
-        <w:t>"</w:t>
-      </w:r>
-      <w:r>
-        <w:rPr>
-          <w:rFonts w:ascii="Times New Roman" w:hAnsi="Times New Roman" w:cs="Times New Roman"/>
-          <w:sz w:val="28"/>
-          <w:szCs w:val="28"/>
-        </w:rPr>
-        <w:t>устью</w:t>
-      </w:r>
-      <w:r>
-        <w:rPr>
-          <w:rFonts w:ascii="Times New Roman" w:hAnsi="Times New Roman" w:cs="Times New Roman"/>
-          <w:sz w:val="28"/>
-          <w:szCs w:val="28"/>
-        </w:rPr>
-        <w:t>"</w:t>
-      </w:r>
-      <w:r>
-        <w:rPr>
-          <w:rFonts w:ascii="Times New Roman" w:hAnsi="Times New Roman" w:cs="Times New Roman"/>
-          <w:sz w:val="28"/>
-          <w:szCs w:val="28"/>
-        </w:rPr>
-        <w:t xml:space="preserve"> пушки. Идея понравилась Пауэрсу, и эти установки были установлены на десятке полицейских машин.</w:t>
-      </w:r>
-    </w:p>
-    <w:p>
-      <w:pPr>
-        <w:spacing w:after="0" w:line="360" w:lineRule="auto"/>
-        <w:ind w:firstLine="709"/>
-        <w:jc w:val="both"/>
-        <w:rPr>
-          <w:rFonts w:ascii="Times New Roman" w:hAnsi="Times New Roman" w:cs="Times New Roman"/>
-          <w:sz w:val="28"/>
-          <w:szCs w:val="28"/>
-        </w:rPr>
-      </w:pPr>
-      <w:r>
-        <w:rPr>
-          <w:rFonts w:ascii="Times New Roman" w:hAnsi="Times New Roman" w:cs="Times New Roman"/>
-          <w:sz w:val="28"/>
-          <w:szCs w:val="28"/>
-        </w:rPr>
-        <w:t xml:space="preserve">Мы, конечно, волновались, но особого значения этому не придавали, - продолжил лейтенант. </w:t>
-      </w:r>
-      <w:r>
-        <w:rPr>
-          <w:rFonts w:ascii="Times New Roman" w:hAnsi="Times New Roman" w:cs="Times New Roman"/>
-          <w:sz w:val="28"/>
-          <w:szCs w:val="28"/>
-        </w:rPr>
-        <w:t xml:space="preserve">- </w:t>
-      </w:r>
-      <w:r>
-        <w:rPr>
-          <w:rFonts w:ascii="Times New Roman" w:hAnsi="Times New Roman" w:cs="Times New Roman"/>
-          <w:sz w:val="28"/>
-          <w:szCs w:val="28"/>
-        </w:rPr>
-        <w:t xml:space="preserve">Ментов не убили </w:t>
-      </w:r>
-      <w:r>
-        <w:rPr>
-          <w:rFonts w:ascii="Times New Roman" w:hAnsi="Times New Roman" w:cs="Times New Roman"/>
-          <w:sz w:val="28"/>
-          <w:szCs w:val="28"/>
-        </w:rPr>
-        <w:t>-</w:t>
-      </w:r>
-      <w:r>
-        <w:rPr>
-          <w:rFonts w:ascii="Times New Roman" w:hAnsi="Times New Roman" w:cs="Times New Roman"/>
-          <w:sz w:val="28"/>
-          <w:szCs w:val="28"/>
-        </w:rPr>
-        <w:t xml:space="preserve"> и ладно. был найден без проблем: жучок установлен на каждую машину.</w:t>
-      </w:r>
-    </w:p>
-    <w:p>
-      <w:pPr>
-        <w:spacing w:after="0" w:line="360" w:lineRule="auto"/>
-        <w:ind w:firstLine="709"/>
-        <w:jc w:val="both"/>
-        <w:rPr>
-          <w:rFonts w:ascii="Times New Roman" w:hAnsi="Times New Roman" w:cs="Times New Roman"/>
-          <w:sz w:val="28"/>
-          <w:szCs w:val="28"/>
-        </w:rPr>
-      </w:pPr>
-      <w:r>
-        <w:rPr>
-          <w:rFonts w:ascii="Times New Roman" w:hAnsi="Times New Roman" w:cs="Times New Roman"/>
-          <w:sz w:val="28"/>
-          <w:szCs w:val="28"/>
-        </w:rPr>
-        <w:t>Я кивнул. Полезная информация для запоминания.</w:t>
-      </w:r>
-    </w:p>
-    <w:p>
-      <w:pPr>
-        <w:spacing w:after="0" w:line="360" w:lineRule="auto"/>
-        <w:ind w:firstLine="709"/>
-        <w:jc w:val="both"/>
-        <w:rPr>
-          <w:rFonts w:ascii="Times New Roman" w:hAnsi="Times New Roman" w:cs="Times New Roman"/>
-          <w:sz w:val="28"/>
-          <w:szCs w:val="28"/>
-        </w:rPr>
-      </w:pPr>
-      <w:r>
-        <w:rPr>
-          <w:rFonts w:ascii="Times New Roman" w:hAnsi="Times New Roman" w:cs="Times New Roman"/>
-          <w:sz w:val="28"/>
-          <w:szCs w:val="28"/>
-        </w:rPr>
-        <w:lastRenderedPageBreak/>
-        <w:t>Машину нашли, но установки на ней не было, - Фокс открыл дверь, и мы вошли во двор</w:t>
-      </w:r>
-      <w:r>
-        <w:rPr>
-          <w:rFonts w:ascii="Times New Roman" w:hAnsi="Times New Roman" w:cs="Times New Roman"/>
-          <w:sz w:val="28"/>
-          <w:szCs w:val="28"/>
-        </w:rPr>
-        <w:t xml:space="preserve"> отделения, посреди которого выделялся открытый канализационный люк. </w:t>
-      </w:r>
-      <w:r>
-        <w:rPr>
-          <w:rFonts w:ascii="Times New Roman" w:hAnsi="Times New Roman" w:cs="Times New Roman"/>
-          <w:sz w:val="28"/>
-          <w:szCs w:val="28"/>
-        </w:rPr>
-        <w:t>-</w:t>
-      </w:r>
-      <w:r>
-        <w:rPr>
-          <w:rFonts w:ascii="Times New Roman" w:hAnsi="Times New Roman" w:cs="Times New Roman"/>
-          <w:sz w:val="28"/>
-          <w:szCs w:val="28"/>
-        </w:rPr>
-        <w:t xml:space="preserve"> Мы начали искать устройство, но не смогли его найти.</w:t>
-      </w:r>
-    </w:p>
-    <w:p>
-      <w:pPr>
-        <w:spacing w:after="0" w:line="360" w:lineRule="auto"/>
-        <w:ind w:firstLine="709"/>
-        <w:jc w:val="both"/>
-        <w:rPr>
-          <w:rFonts w:ascii="Times New Roman" w:hAnsi="Times New Roman" w:cs="Times New Roman"/>
-          <w:sz w:val="28"/>
-          <w:szCs w:val="28"/>
-        </w:rPr>
-      </w:pPr>
-      <w:r>
-        <w:rPr>
-          <w:rFonts w:ascii="Times New Roman" w:hAnsi="Times New Roman" w:cs="Times New Roman"/>
-          <w:sz w:val="28"/>
-          <w:szCs w:val="28"/>
-        </w:rPr>
-        <w:t>Мы подошли к люку, и офицер с легкой насмешкой на губах сделал мне приглашающий жест. Я не видел смысла спускаться в канализацию, однако, решив, что мне все объяснят, послушно нырнул в люк.</w:t>
-      </w:r>
-    </w:p>
-    <w:p>
-      <w:pPr>
-        <w:spacing w:after="0" w:line="360" w:lineRule="auto"/>
-        <w:ind w:firstLine="709"/>
-        <w:jc w:val="both"/>
-        <w:rPr>
-          <w:rFonts w:ascii="Times New Roman" w:hAnsi="Times New Roman" w:cs="Times New Roman"/>
-          <w:sz w:val="28"/>
-          <w:szCs w:val="28"/>
-        </w:rPr>
-      </w:pPr>
-      <w:r>
-        <w:rPr>
-          <w:rFonts w:ascii="Times New Roman" w:hAnsi="Times New Roman" w:cs="Times New Roman"/>
-          <w:sz w:val="28"/>
-          <w:szCs w:val="28"/>
-        </w:rPr>
-        <w:t>Инсталляцию нашли сегодня, уже после</w:t>
-      </w:r>
-      <w:r>
-        <w:rPr>
-          <w:rFonts w:ascii="Times New Roman" w:hAnsi="Times New Roman" w:cs="Times New Roman"/>
-          <w:sz w:val="28"/>
-          <w:szCs w:val="28"/>
-        </w:rPr>
-        <w:t>...</w:t>
-      </w:r>
-      <w:r>
-        <w:rPr>
-          <w:rFonts w:ascii="Times New Roman" w:hAnsi="Times New Roman" w:cs="Times New Roman"/>
-          <w:sz w:val="28"/>
-          <w:szCs w:val="28"/>
-        </w:rPr>
-        <w:t xml:space="preserve"> теракта, - спускаясь за ним, продолжил лейтенант, указывая на небольшой</w:t>
-      </w:r>
-      <w:r>
-        <w:rPr>
-          <w:rFonts w:ascii="Times New Roman" w:hAnsi="Times New Roman" w:cs="Times New Roman"/>
-          <w:sz w:val="28"/>
-          <w:szCs w:val="28"/>
-        </w:rPr>
-        <w:t xml:space="preserve"> прямоугольный предмет, действительно напоминающий эдакую футуристическую пушку. </w:t>
+        <w:t>продолжил лейтенант,</w:t>
+      </w:r>
+      <w:r>
+        <w:rPr>
+          <w:rFonts w:ascii="Times New Roman" w:hAnsi="Times New Roman" w:cs="Times New Roman"/>
+          <w:sz w:val="28"/>
+          <w:szCs w:val="28"/>
+        </w:rPr>
+        <w:t xml:space="preserve"> </w:t>
+      </w:r>
+      <w:r>
+        <w:rPr>
+          <w:rFonts w:ascii="Times New Roman" w:hAnsi="Times New Roman" w:cs="Times New Roman"/>
+          <w:sz w:val="28"/>
+          <w:szCs w:val="28"/>
+        </w:rPr>
+        <w:t>указывая на небольшой</w:t>
+      </w:r>
+      <w:r>
+        <w:rPr>
+          <w:rFonts w:ascii="Times New Roman" w:hAnsi="Times New Roman" w:cs="Times New Roman"/>
+          <w:sz w:val="28"/>
+          <w:szCs w:val="28"/>
+        </w:rPr>
+        <w:t xml:space="preserve"> прямоугольный предмет,</w:t>
+      </w:r>
+      <w:r>
+        <w:rPr>
+          <w:rFonts w:ascii="Times New Roman" w:hAnsi="Times New Roman" w:cs="Times New Roman"/>
+          <w:sz w:val="28"/>
+          <w:szCs w:val="28"/>
+        </w:rPr>
+        <w:t xml:space="preserve"> </w:t>
+      </w:r>
+      <w:r>
+        <w:rPr>
+          <w:rFonts w:ascii="Times New Roman" w:hAnsi="Times New Roman" w:cs="Times New Roman"/>
+          <w:sz w:val="28"/>
+          <w:szCs w:val="28"/>
+        </w:rPr>
+        <w:t>действительно напоминающий эдакую футуристическую пушку.</w:t>
       </w:r>
     </w:p>
     <w:p>
